--- a/sprawka/lab3/sprawko.docx
+++ b/sprawka/lab3/sprawko.docx
@@ -95,7 +95,31 @@
           <w:color w:val="FF0000"/>
           <w:sz w:val="24"/>
         </w:rPr>
-        <w:t>Brute Force (1)</w:t>
+        <w:t>Branch &amp; Bound</w:t>
+      </w:r>
+      <w:r>
+        <w:rPr>
+          <w:rFonts w:ascii="1942 report" w:hAnsi="1942 report" w:cs="Courier New"/>
+          <w:color w:val="FF0000"/>
+          <w:sz w:val="24"/>
+        </w:rPr>
+        <w:t xml:space="preserve"> (</w:t>
+      </w:r>
+      <w:r>
+        <w:rPr>
+          <w:rFonts w:ascii="1942 report" w:hAnsi="1942 report" w:cs="Courier New"/>
+          <w:color w:val="FF0000"/>
+          <w:sz w:val="24"/>
+        </w:rPr>
+        <w:t>3</w:t>
+      </w:r>
+      <w:r>
+        <w:rPr>
+          <w:rFonts w:ascii="1942 report" w:hAnsi="1942 report" w:cs="Courier New"/>
+          <w:color w:val="FF0000"/>
+          <w:sz w:val="24"/>
+        </w:rPr>
+        <w:t>)</w:t>
       </w:r>
     </w:p>
     <w:tbl>
@@ -553,7 +577,7 @@
           <w:sz w:val="24"/>
           <w:szCs w:val="24"/>
         </w:rPr>
-        <w:t>programowania dynamicznego</w:t>
+        <w:t>branch &amp; bound</w:t>
       </w:r>
       <w:r>
         <w:rPr>
@@ -875,70 +899,140 @@
           <w:sz w:val="24"/>
           <w:szCs w:val="24"/>
         </w:rPr>
-        <w:t>programowania dynamicznego (eng. dynamic programming)</w:t>
-      </w:r>
-      <w:r>
-        <w:rPr>
-          <w:sz w:val="24"/>
-          <w:szCs w:val="24"/>
-        </w:rPr>
-        <w:t xml:space="preserve"> polega na </w:t>
-      </w:r>
-      <w:r>
-        <w:rPr>
-          <w:sz w:val="24"/>
-          <w:szCs w:val="24"/>
-        </w:rPr>
-        <w:t>podzieleniu problemu na mniejsze części, a następnie rozwiązanie każdej z nich. Każdy następny etap wykorzystuje otrzymane wcześniej wyniki co pozwala skrócić czas obliczenia całości, bo nie ma potrzeby wykonywania kilkukrotnie tych samych obliczeń</w:t>
-      </w:r>
-      <w:r>
-        <w:rPr>
-          <w:sz w:val="24"/>
-          <w:szCs w:val="24"/>
-        </w:rPr>
-        <w:t>.</w:t>
-      </w:r>
-      <w:r>
-        <w:rPr>
-          <w:sz w:val="24"/>
-          <w:szCs w:val="24"/>
-        </w:rPr>
-        <w:t xml:space="preserve"> Metoda </w:t>
-      </w:r>
-      <w:r>
-        <w:rPr>
-          <w:sz w:val="24"/>
-          <w:szCs w:val="24"/>
-        </w:rPr>
-        <w:t xml:space="preserve">jest trudniejsza do zaimplementowania i </w:t>
-      </w:r>
-      <w:r>
-        <w:rPr>
-          <w:sz w:val="24"/>
-          <w:szCs w:val="24"/>
-        </w:rPr>
-        <w:t>zazwyczaj limitem jest pamięć, a nie czas</w:t>
-      </w:r>
-      <w:r>
-        <w:rPr>
-          <w:sz w:val="24"/>
-          <w:szCs w:val="24"/>
-        </w:rPr>
-        <w:t xml:space="preserve">. W tym problemie sprowadza się ona do znalezienia wszystkich możliwych </w:t>
-      </w:r>
-      <w:r>
-        <w:rPr>
-          <w:sz w:val="24"/>
-          <w:szCs w:val="24"/>
-        </w:rPr>
-        <w:t>podścieżek, a następnie „rozbudowywaniu” ich o kolejne węzły, aż otrzymame pełny cykle i wybierzemy najtańszy z nich</w:t>
-      </w:r>
-      <w:r>
-        <w:rPr>
-          <w:sz w:val="24"/>
-          <w:szCs w:val="24"/>
-        </w:rPr>
-        <w:t>.</w:t>
+        <w:t>podziału i ograniczeń</w:t>
+      </w:r>
+      <w:r>
+        <w:rPr>
+          <w:sz w:val="24"/>
+          <w:szCs w:val="24"/>
+        </w:rPr>
+        <w:t xml:space="preserve"> (eng. </w:t>
+      </w:r>
+      <w:r>
+        <w:rPr>
+          <w:sz w:val="24"/>
+          <w:szCs w:val="24"/>
+        </w:rPr>
+        <w:t>branch and bound</w:t>
+      </w:r>
+      <w:r>
+        <w:rPr>
+          <w:sz w:val="24"/>
+          <w:szCs w:val="24"/>
+        </w:rPr>
+        <w:t>)</w:t>
+      </w:r>
+      <w:r>
+        <w:rPr>
+          <w:sz w:val="24"/>
+          <w:szCs w:val="24"/>
+        </w:rPr>
+        <w:t xml:space="preserve"> polega </w:t>
+      </w:r>
+      <w:r>
+        <w:rPr>
+          <w:sz w:val="24"/>
+          <w:szCs w:val="24"/>
+        </w:rPr>
+        <w:t>analizie drzewa rozwiązań, które obrazuje kazdy możliwy sposób otrzymania rozwiązania końcowego</w:t>
+      </w:r>
+      <w:r>
+        <w:rPr>
+          <w:sz w:val="24"/>
+          <w:szCs w:val="24"/>
+        </w:rPr>
+        <w:t xml:space="preserve">. </w:t>
+      </w:r>
+      <w:r>
+        <w:rPr>
+          <w:sz w:val="24"/>
+          <w:szCs w:val="24"/>
+        </w:rPr>
+        <w:t>Przejście i wygenerowanie całego drzewa jest bardzo kosztowne, więc ogranicza się je w wybrany sposób. Wyróżniamy 3 strategie przeszukujące drzewo:</w:t>
+      </w:r>
+    </w:p>
+    <w:p>
+      <w:pPr>
+        <w:pStyle w:val="ListParagraph"/>
+        <w:numPr>
+          <w:ilvl w:val="0"/>
+          <w:numId w:val="14"/>
+        </w:numPr>
+        <w:jc w:val="both"/>
+        <w:rPr>
+          <w:sz w:val="24"/>
+          <w:szCs w:val="24"/>
+        </w:rPr>
+      </w:pPr>
+      <w:r>
+        <w:rPr>
+          <w:sz w:val="24"/>
+          <w:szCs w:val="24"/>
+        </w:rPr>
+        <w:t xml:space="preserve">Breadth search </w:t>
+      </w:r>
+      <w:r>
+        <w:rPr>
+          <w:sz w:val="24"/>
+          <w:szCs w:val="24"/>
+        </w:rPr>
+        <w:t>–</w:t>
+      </w:r>
+      <w:r>
+        <w:rPr>
+          <w:sz w:val="24"/>
+          <w:szCs w:val="24"/>
+        </w:rPr>
+        <w:t xml:space="preserve"> </w:t>
+      </w:r>
+      <w:r>
+        <w:rPr>
+          <w:sz w:val="24"/>
+          <w:szCs w:val="24"/>
+        </w:rPr>
+        <w:t>przeszukiwanie drzewa w szerz</w:t>
+      </w:r>
+    </w:p>
+    <w:p>
+      <w:pPr>
+        <w:pStyle w:val="ListParagraph"/>
+        <w:numPr>
+          <w:ilvl w:val="0"/>
+          <w:numId w:val="14"/>
+        </w:numPr>
+        <w:jc w:val="both"/>
+        <w:rPr>
+          <w:sz w:val="24"/>
+          <w:szCs w:val="24"/>
+        </w:rPr>
+      </w:pPr>
+      <w:r>
+        <w:rPr>
+          <w:sz w:val="24"/>
+          <w:szCs w:val="24"/>
+        </w:rPr>
+        <w:t>Depth search – przeszukiwanie drzewa w głąb</w:t>
+      </w:r>
+    </w:p>
+    <w:p>
+      <w:pPr>
+        <w:pStyle w:val="ListParagraph"/>
+        <w:numPr>
+          <w:ilvl w:val="0"/>
+          <w:numId w:val="14"/>
+        </w:numPr>
+        <w:jc w:val="both"/>
+        <w:rPr>
+          <w:sz w:val="24"/>
+          <w:szCs w:val="24"/>
+        </w:rPr>
+      </w:pPr>
+      <w:r>
+        <w:rPr>
+          <w:sz w:val="24"/>
+          <w:szCs w:val="24"/>
+        </w:rPr>
+        <w:t>Min/Max Cost – Best Search</w:t>
       </w:r>
     </w:p>
     <w:p>
@@ -950,6 +1044,105 @@
           <w:szCs w:val="24"/>
         </w:rPr>
       </w:pPr>
+      <w:r>
+        <w:rPr>
+          <w:sz w:val="24"/>
+          <w:szCs w:val="24"/>
+        </w:rPr>
+        <w:t xml:space="preserve">W projekcie zbadam wariant Best Search, ponieważ pozostałe 2 są skrajnie nieoptymalne nawet w porównaniu do algorytmu Brute Force ze względu na ogromną złożoność pamięciową </w:t>
+      </w:r>
+      <w:r>
+        <w:rPr>
+          <w:sz w:val="24"/>
+          <w:szCs w:val="24"/>
+        </w:rPr>
+        <w:t xml:space="preserve">około </w:t>
+      </w:r>
+      <w:r>
+        <w:rPr>
+          <w:sz w:val="24"/>
+          <w:szCs w:val="24"/>
+        </w:rPr>
+        <w:t>O(</w:t>
+      </w:r>
+      <m:oMath>
+        <m:d>
+          <m:dPr>
+            <m:ctrlPr>
+              <w:rPr>
+                <w:rFonts w:ascii="Cambria Math" w:hAnsi="Cambria Math"/>
+                <w:i/>
+                <w:sz w:val="24"/>
+                <w:szCs w:val="24"/>
+              </w:rPr>
+            </m:ctrlPr>
+          </m:dPr>
+          <m:e>
+            <m:r>
+              <w:rPr>
+                <w:rFonts w:ascii="Cambria Math" w:hAnsi="Cambria Math"/>
+                <w:sz w:val="24"/>
+                <w:szCs w:val="24"/>
+              </w:rPr>
+              <m:t>n-1</m:t>
+            </m:r>
+          </m:e>
+        </m:d>
+        <m:r>
+          <w:rPr>
+            <w:rFonts w:ascii="Cambria Math" w:hAnsi="Cambria Math"/>
+            <w:sz w:val="24"/>
+            <w:szCs w:val="24"/>
+          </w:rPr>
+          <m:t>!*</m:t>
+        </m:r>
+        <m:sSup>
+          <m:sSupPr>
+            <m:ctrlPr>
+              <w:rPr>
+                <w:rFonts w:ascii="Cambria Math" w:hAnsi="Cambria Math"/>
+                <w:i/>
+                <w:sz w:val="24"/>
+                <w:szCs w:val="24"/>
+              </w:rPr>
+            </m:ctrlPr>
+          </m:sSupPr>
+          <m:e>
+            <m:r>
+              <w:rPr>
+                <w:rFonts w:ascii="Cambria Math" w:hAnsi="Cambria Math"/>
+                <w:sz w:val="24"/>
+                <w:szCs w:val="24"/>
+              </w:rPr>
+              <m:t>n</m:t>
+            </m:r>
+          </m:e>
+          <m:sup>
+            <m:r>
+              <w:rPr>
+                <w:rFonts w:ascii="Cambria Math" w:hAnsi="Cambria Math"/>
+                <w:sz w:val="24"/>
+                <w:szCs w:val="24"/>
+              </w:rPr>
+              <m:t>2</m:t>
+            </m:r>
+          </m:sup>
+        </m:sSup>
+      </m:oMath>
+      <w:r>
+        <w:rPr>
+          <w:sz w:val="24"/>
+          <w:szCs w:val="24"/>
+        </w:rPr>
+        <w:t xml:space="preserve">). </w:t>
+      </w:r>
+      <w:r>
+        <w:rPr>
+          <w:sz w:val="24"/>
+          <w:szCs w:val="24"/>
+        </w:rPr>
+        <w:t>W przypadku wykorzystania metody Best Search nie przechodzimy po wszystkich wierzchołkach drzewa, ale korzystając z kolejki priorytetowej wybieramy najbardziej obiecującą ścieżkę. Następnie po sprawdzeniu i nowych ścieżek do kolejki ponownie wybieramy najlepszy element i powtarzamy, aż do skutku.</w:t>
+      </w:r>
     </w:p>
     <w:p>
       <w:pPr>
@@ -1073,57 +1266,15 @@
     </w:p>
     <w:p>
       <w:pPr>
-        <w:ind w:left="397" w:firstLine="397"/>
-        <w:jc w:val="both"/>
-        <w:rPr>
-          <w:sz w:val="24"/>
-          <w:szCs w:val="24"/>
-        </w:rPr>
-      </w:pPr>
-    </w:p>
-    <w:p>
-      <w:pPr>
-        <w:ind w:left="397" w:firstLine="397"/>
-        <w:jc w:val="both"/>
-        <w:rPr>
-          <w:sz w:val="24"/>
-          <w:szCs w:val="24"/>
-        </w:rPr>
-      </w:pPr>
-    </w:p>
-    <w:p>
-      <w:pPr>
-        <w:ind w:left="397" w:firstLine="397"/>
-        <w:jc w:val="both"/>
-        <w:rPr>
-          <w:sz w:val="24"/>
-          <w:szCs w:val="24"/>
-        </w:rPr>
-      </w:pPr>
-    </w:p>
-    <w:p>
-      <w:pPr>
-        <w:ind w:left="397" w:firstLine="397"/>
-        <w:jc w:val="both"/>
-        <w:rPr>
-          <w:sz w:val="24"/>
-          <w:szCs w:val="24"/>
-        </w:rPr>
-      </w:pPr>
-    </w:p>
-    <w:p>
-      <w:pPr>
-        <w:ind w:left="397" w:firstLine="397"/>
-        <w:jc w:val="both"/>
-        <w:rPr>
-          <w:sz w:val="24"/>
-          <w:szCs w:val="24"/>
-        </w:rPr>
-      </w:pPr>
-    </w:p>
-    <w:p>
-      <w:pPr>
-        <w:ind w:left="397" w:firstLine="397"/>
+        <w:jc w:val="both"/>
+        <w:rPr>
+          <w:sz w:val="24"/>
+          <w:szCs w:val="24"/>
+        </w:rPr>
+      </w:pPr>
+    </w:p>
+    <w:p>
+      <w:pPr>
         <w:jc w:val="both"/>
         <w:rPr>
           <w:sz w:val="24"/>
@@ -1398,10 +1549,10 @@
           <w:szCs w:val="24"/>
         </w:rPr>
         <w:drawing>
-          <wp:inline distT="0" distB="0" distL="0" distR="0" wp14:anchorId="181C812C" wp14:editId="05D93107">
-            <wp:extent cx="5030470" cy="8610600"/>
-            <wp:effectExtent l="0" t="0" r="0" b="0"/>
-            <wp:docPr id="3" name="Picture 3" descr="Diagram&#10;&#10;Description automatically generated"/>
+          <wp:inline distT="0" distB="0" distL="0" distR="0" wp14:anchorId="6AEB372C" wp14:editId="6B223C2E">
+            <wp:extent cx="5026660" cy="8582025"/>
+            <wp:effectExtent l="0" t="0" r="2540" b="9525"/>
+            <wp:docPr id="7" name="Picture 7" descr="Diagram&#10;&#10;Description automatically generated"/>
             <wp:cNvGraphicFramePr>
               <a:graphicFrameLocks xmlns:a="http://schemas.openxmlformats.org/drawingml/2006/main" noChangeAspect="1"/>
             </wp:cNvGraphicFramePr>
@@ -1409,7 +1560,7 @@
               <a:graphicData uri="http://schemas.openxmlformats.org/drawingml/2006/picture">
                 <pic:pic xmlns:pic="http://schemas.openxmlformats.org/drawingml/2006/picture">
                   <pic:nvPicPr>
-                    <pic:cNvPr id="3" name="Picture 3" descr="Diagram&#10;&#10;Description automatically generated"/>
+                    <pic:cNvPr id="7" name="Picture 7" descr="Diagram&#10;&#10;Description automatically generated"/>
                     <pic:cNvPicPr/>
                   </pic:nvPicPr>
                   <pic:blipFill>
@@ -1421,7 +1572,7 @@
                   <pic:spPr>
                     <a:xfrm>
                       <a:off x="0" y="0"/>
-                      <a:ext cx="5030470" cy="8610600"/>
+                      <a:ext cx="5026660" cy="8582025"/>
                     </a:xfrm>
                     <a:prstGeom prst="rect">
                       <a:avLst/>
@@ -1493,7 +1644,21 @@
           <w:sz w:val="24"/>
           <w:szCs w:val="24"/>
         </w:rPr>
-        <w:t>gr17.tsp</w:t>
+        <w:t>m1</w:t>
+      </w:r>
+      <w:r>
+        <w:rPr>
+          <w:sz w:val="24"/>
+          <w:szCs w:val="24"/>
+        </w:rPr>
+        <w:t>4</w:t>
+      </w:r>
+      <w:r>
+        <w:rPr>
+          <w:sz w:val="24"/>
+          <w:szCs w:val="24"/>
+        </w:rPr>
+        <w:t>.astp</w:t>
       </w:r>
     </w:p>
     <w:p>
@@ -1514,7 +1679,7 @@
           <w:sz w:val="24"/>
           <w:szCs w:val="24"/>
         </w:rPr>
-        <w:t>gr21.tsp</w:t>
+        <w:t>m15.astp</w:t>
       </w:r>
     </w:p>
     <w:p>
@@ -1535,14 +1700,7 @@
           <w:sz w:val="24"/>
           <w:szCs w:val="24"/>
         </w:rPr>
-        <w:t>ulysses22</w:t>
-      </w:r>
-      <w:r>
-        <w:rPr>
-          <w:sz w:val="24"/>
-          <w:szCs w:val="24"/>
-        </w:rPr>
-        <w:t>.stp</w:t>
+        <w:t>ulysses16.tsp</w:t>
       </w:r>
     </w:p>
     <w:p>
@@ -1563,14 +1721,7 @@
           <w:sz w:val="24"/>
           <w:szCs w:val="24"/>
         </w:rPr>
-        <w:t>gr24</w:t>
-      </w:r>
-      <w:r>
-        <w:rPr>
-          <w:sz w:val="24"/>
-          <w:szCs w:val="24"/>
-        </w:rPr>
-        <w:t>.stp</w:t>
+        <w:t>gr17.tsp</w:t>
       </w:r>
     </w:p>
     <w:p>
@@ -1591,14 +1742,7 @@
           <w:sz w:val="24"/>
           <w:szCs w:val="24"/>
         </w:rPr>
-        <w:t>fri26</w:t>
-      </w:r>
-      <w:r>
-        <w:rPr>
-          <w:sz w:val="24"/>
-          <w:szCs w:val="24"/>
-        </w:rPr>
-        <w:t>.stp</w:t>
+        <w:t>gr21.tsp</w:t>
       </w:r>
     </w:p>
     <w:p>
@@ -1619,15 +1763,38 @@
           <w:sz w:val="24"/>
           <w:szCs w:val="24"/>
         </w:rPr>
-        <w:t>bayg29</w:t>
-      </w:r>
-      <w:r>
-        <w:rPr>
-          <w:sz w:val="24"/>
-          <w:szCs w:val="24"/>
-        </w:rPr>
-        <w:t>.stp</w:t>
-      </w:r>
+        <w:t>ulysses22.tsp</w:t>
+      </w:r>
+    </w:p>
+    <w:p>
+      <w:pPr>
+        <w:pStyle w:val="ListParagraph"/>
+        <w:numPr>
+          <w:ilvl w:val="0"/>
+          <w:numId w:val="12"/>
+        </w:numPr>
+        <w:jc w:val="both"/>
+        <w:rPr>
+          <w:sz w:val="24"/>
+          <w:szCs w:val="24"/>
+        </w:rPr>
+      </w:pPr>
+      <w:r>
+        <w:rPr>
+          <w:sz w:val="24"/>
+          <w:szCs w:val="24"/>
+        </w:rPr>
+        <w:t>gr24.tsp</w:t>
+      </w:r>
+    </w:p>
+    <w:p>
+      <w:pPr>
+        <w:jc w:val="both"/>
+        <w:rPr>
+          <w:sz w:val="24"/>
+          <w:szCs w:val="24"/>
+        </w:rPr>
+      </w:pPr>
     </w:p>
     <w:p>
       <w:pPr>
@@ -1856,7 +2023,6 @@
           <w:sz w:val="40"/>
           <w:szCs w:val="40"/>
         </w:rPr>
-        <w:lastRenderedPageBreak/>
         <w:t>Procedura badawcza</w:t>
       </w:r>
     </w:p>
@@ -1905,7 +2071,7 @@
           <w:sz w:val="24"/>
           <w:szCs w:val="24"/>
         </w:rPr>
-        <w:t xml:space="preserve">limitem okazało się n=29, mimo usuwania poprzednich wyników zajęta pamięć (według Visual Studio 2019) przekroczyła </w:t>
+        <w:t>limitem okazało się n=</w:t>
       </w:r>
       <w:r>
         <w:rPr>
@@ -1919,6 +2085,20 @@
           <w:sz w:val="24"/>
           <w:szCs w:val="24"/>
         </w:rPr>
+        <w:t xml:space="preserve">, mimo usuwania poprzednich wyników zajęta pamięć (według Visual Studio 2019) przekroczyła </w:t>
+      </w:r>
+      <w:r>
+        <w:rPr>
+          <w:sz w:val="24"/>
+          <w:szCs w:val="24"/>
+        </w:rPr>
+        <w:t>19</w:t>
+      </w:r>
+      <w:r>
+        <w:rPr>
+          <w:sz w:val="24"/>
+          <w:szCs w:val="24"/>
+        </w:rPr>
         <w:t>GB</w:t>
       </w:r>
       <w:r>
@@ -1926,7 +2106,21 @@
           <w:sz w:val="24"/>
           <w:szCs w:val="24"/>
         </w:rPr>
-        <w:t>, co poskutkowało memory overflow i niepowodzeniem testu.</w:t>
+        <w:t xml:space="preserve">, </w:t>
+      </w:r>
+      <w:r>
+        <w:rPr>
+          <w:sz w:val="24"/>
+          <w:szCs w:val="24"/>
+        </w:rPr>
+        <w:t>test został przerwany</w:t>
+      </w:r>
+      <w:r>
+        <w:rPr>
+          <w:sz w:val="24"/>
+          <w:szCs w:val="24"/>
+        </w:rPr>
+        <w:t>.</w:t>
       </w:r>
       <w:r>
         <w:rPr>
@@ -2185,7 +2379,6 @@
           <w:sz w:val="40"/>
           <w:szCs w:val="40"/>
         </w:rPr>
-        <w:lastRenderedPageBreak/>
         <w:t>Wyniki</w:t>
       </w:r>
     </w:p>
@@ -2219,13 +2412,13 @@
           <w:noProof/>
         </w:rPr>
         <w:drawing>
-          <wp:inline distT="0" distB="0" distL="0" distR="0" wp14:anchorId="6169E9D1" wp14:editId="6AB970CD">
-            <wp:extent cx="5781675" cy="3676650"/>
-            <wp:effectExtent l="0" t="0" r="9525" b="0"/>
-            <wp:docPr id="6" name="Chart 6">
+          <wp:inline distT="0" distB="0" distL="0" distR="0" wp14:anchorId="7FB09C44" wp14:editId="28473ECE">
+            <wp:extent cx="5760720" cy="3571875"/>
+            <wp:effectExtent l="0" t="0" r="11430" b="9525"/>
+            <wp:docPr id="2" name="Chart 2">
               <a:extLst xmlns:a="http://schemas.openxmlformats.org/drawingml/2006/main">
                 <a:ext uri="{FF2B5EF4-FFF2-40B4-BE49-F238E27FC236}">
-                  <a16:creationId xmlns:a16="http://schemas.microsoft.com/office/drawing/2014/main" id="{5BC33617-2BB3-472E-B956-B935C5ADC7F2}"/>
+                  <a16:creationId xmlns:a16="http://schemas.microsoft.com/office/drawing/2014/main" id="{68F07A5A-77C1-4252-9200-FB69EF22FF0A}"/>
                 </a:ext>
               </a:extLst>
             </wp:docPr>
@@ -2252,13 +2445,13 @@
           <w:noProof/>
         </w:rPr>
         <w:drawing>
-          <wp:inline distT="0" distB="0" distL="0" distR="0" wp14:anchorId="6081C4ED" wp14:editId="5AE623C6">
-            <wp:extent cx="5760720" cy="3686175"/>
-            <wp:effectExtent l="0" t="0" r="11430" b="9525"/>
-            <wp:docPr id="9" name="Chart 9">
+          <wp:inline distT="0" distB="0" distL="0" distR="0" wp14:anchorId="6094DF2C" wp14:editId="5041299F">
+            <wp:extent cx="5781675" cy="2962275"/>
+            <wp:effectExtent l="0" t="0" r="9525" b="9525"/>
+            <wp:docPr id="4" name="Chart 4">
               <a:extLst xmlns:a="http://schemas.openxmlformats.org/drawingml/2006/main">
                 <a:ext uri="{FF2B5EF4-FFF2-40B4-BE49-F238E27FC236}">
-                  <a16:creationId xmlns:a16="http://schemas.microsoft.com/office/drawing/2014/main" id="{B0ECC7E2-FFA0-4182-A77D-FD8888D48070}"/>
+                  <a16:creationId xmlns:a16="http://schemas.microsoft.com/office/drawing/2014/main" id="{ACA258A0-CADC-491B-9C49-AFA5C0D90B06}"/>
                 </a:ext>
               </a:extLst>
             </wp:docPr>
@@ -2289,6 +2482,40 @@
           <w:szCs w:val="16"/>
         </w:rPr>
       </w:pPr>
+      <w:r>
+        <w:rPr>
+          <w:noProof/>
+        </w:rPr>
+        <w:lastRenderedPageBreak/>
+        <w:drawing>
+          <wp:inline distT="0" distB="0" distL="0" distR="0" wp14:anchorId="5918CBE3" wp14:editId="6EE688DC">
+            <wp:extent cx="5372100" cy="3500438"/>
+            <wp:effectExtent l="0" t="0" r="0" b="5080"/>
+            <wp:docPr id="5" name="Chart 5">
+              <a:extLst xmlns:a="http://schemas.openxmlformats.org/drawingml/2006/main">
+                <a:ext uri="{FF2B5EF4-FFF2-40B4-BE49-F238E27FC236}">
+                  <a16:creationId xmlns:a16="http://schemas.microsoft.com/office/drawing/2014/main" id="{B0ECC7E2-FFA0-4182-A77D-FD8888D48070}"/>
+                </a:ext>
+              </a:extLst>
+            </wp:docPr>
+            <wp:cNvGraphicFramePr/>
+            <a:graphic xmlns:a="http://schemas.openxmlformats.org/drawingml/2006/main">
+              <a:graphicData uri="http://schemas.openxmlformats.org/drawingml/2006/chart">
+                <c:chart xmlns:c="http://schemas.openxmlformats.org/drawingml/2006/chart" xmlns:r="http://schemas.openxmlformats.org/officeDocument/2006/relationships" r:id="rId12"/>
+              </a:graphicData>
+            </a:graphic>
+          </wp:inline>
+        </w:drawing>
+      </w:r>
+    </w:p>
+    <w:p>
+      <w:pPr>
+        <w:jc w:val="both"/>
+        <w:rPr>
+          <w:sz w:val="16"/>
+          <w:szCs w:val="16"/>
+        </w:rPr>
+      </w:pPr>
     </w:p>
     <w:p>
       <w:pPr>
@@ -2340,7 +2567,6 @@
           <w:sz w:val="40"/>
           <w:szCs w:val="40"/>
         </w:rPr>
-        <w:lastRenderedPageBreak/>
         <w:t>Analiza</w:t>
       </w:r>
     </w:p>
@@ -2358,134 +2584,94 @@
           <w:sz w:val="24"/>
           <w:szCs w:val="24"/>
         </w:rPr>
-        <w:t xml:space="preserve">Krzywa wzrostu czasu względem wielkości instancji ma charakter wykładniczy (rysunek 1). Nałożenie krzywej </w:t>
-      </w:r>
-      <w:r>
-        <w:rPr>
-          <w:sz w:val="24"/>
-          <w:szCs w:val="24"/>
-        </w:rPr>
-        <w:t>expected time</w:t>
-      </w:r>
-      <w:r>
-        <w:rPr>
-          <w:sz w:val="24"/>
-          <w:szCs w:val="24"/>
-        </w:rPr>
-        <w:t xml:space="preserve"> (</w:t>
-      </w:r>
-      <m:oMath>
-        <m:r>
-          <w:rPr>
-            <w:rFonts w:ascii="Cambria Math" w:hAnsi="Cambria Math"/>
-            <w:sz w:val="24"/>
-            <w:szCs w:val="24"/>
-          </w:rPr>
-          <m:t>f</m:t>
-        </m:r>
-        <m:d>
-          <m:dPr>
-            <m:ctrlPr>
-              <w:rPr>
-                <w:rFonts w:ascii="Cambria Math" w:hAnsi="Cambria Math"/>
-                <w:i/>
-                <w:sz w:val="24"/>
-                <w:szCs w:val="24"/>
-              </w:rPr>
-            </m:ctrlPr>
-          </m:dPr>
-          <m:e>
-            <m:r>
-              <w:rPr>
-                <w:rFonts w:ascii="Cambria Math" w:hAnsi="Cambria Math"/>
-                <w:sz w:val="24"/>
-                <w:szCs w:val="24"/>
-              </w:rPr>
-              <m:t>n</m:t>
-            </m:r>
-          </m:e>
-        </m:d>
-        <m:r>
-          <w:rPr>
-            <w:rFonts w:ascii="Cambria Math" w:hAnsi="Cambria Math"/>
-            <w:sz w:val="24"/>
-            <w:szCs w:val="24"/>
-          </w:rPr>
-          <m:t>=</m:t>
-        </m:r>
-        <m:sSup>
-          <m:sSupPr>
-            <m:ctrlPr>
-              <w:rPr>
-                <w:rFonts w:ascii="Cambria Math" w:hAnsi="Cambria Math"/>
-                <w:i/>
-                <w:sz w:val="24"/>
-                <w:szCs w:val="24"/>
-              </w:rPr>
-            </m:ctrlPr>
-          </m:sSupPr>
-          <m:e>
-            <m:r>
-              <w:rPr>
-                <w:rFonts w:ascii="Cambria Math" w:hAnsi="Cambria Math"/>
-                <w:sz w:val="24"/>
-                <w:szCs w:val="24"/>
-              </w:rPr>
-              <m:t>2</m:t>
-            </m:r>
-          </m:e>
-          <m:sup>
-            <m:r>
-              <w:rPr>
-                <w:rFonts w:ascii="Cambria Math" w:hAnsi="Cambria Math"/>
-                <w:sz w:val="24"/>
-                <w:szCs w:val="24"/>
-              </w:rPr>
-              <m:t>n</m:t>
-            </m:r>
-          </m:sup>
-        </m:sSup>
-        <m:r>
-          <w:rPr>
-            <w:rFonts w:ascii="Cambria Math" w:hAnsi="Cambria Math"/>
-            <w:sz w:val="24"/>
-            <w:szCs w:val="24"/>
-          </w:rPr>
-          <m:t>*</m:t>
-        </m:r>
-        <m:sSup>
-          <m:sSupPr>
-            <m:ctrlPr>
-              <w:rPr>
-                <w:rFonts w:ascii="Cambria Math" w:hAnsi="Cambria Math"/>
-                <w:i/>
-                <w:sz w:val="24"/>
-                <w:szCs w:val="24"/>
-              </w:rPr>
-            </m:ctrlPr>
-          </m:sSupPr>
-          <m:e>
-            <m:r>
-              <w:rPr>
-                <w:rFonts w:ascii="Cambria Math" w:hAnsi="Cambria Math"/>
-                <w:sz w:val="24"/>
-                <w:szCs w:val="24"/>
-              </w:rPr>
-              <m:t>n</m:t>
-            </m:r>
-          </m:e>
-          <m:sup>
-            <m:r>
-              <w:rPr>
-                <w:rFonts w:ascii="Cambria Math" w:hAnsi="Cambria Math"/>
-                <w:sz w:val="24"/>
-                <w:szCs w:val="24"/>
-              </w:rPr>
-              <m:t>2</m:t>
-            </m:r>
-          </m:sup>
-        </m:sSup>
-      </m:oMath>
+        <w:t xml:space="preserve">Krzywa wzrostu czasu względem wielkości instancji ma charakter </w:t>
+      </w:r>
+      <w:r>
+        <w:rPr>
+          <w:sz w:val="24"/>
+          <w:szCs w:val="24"/>
+        </w:rPr>
+        <w:t>losowy</w:t>
+      </w:r>
+      <w:r>
+        <w:rPr>
+          <w:sz w:val="24"/>
+          <w:szCs w:val="24"/>
+        </w:rPr>
+        <w:t xml:space="preserve"> (rysunek 1). </w:t>
+      </w:r>
+      <w:r>
+        <w:rPr>
+          <w:sz w:val="24"/>
+          <w:szCs w:val="24"/>
+        </w:rPr>
+        <w:t xml:space="preserve">Wynika to z faktu, że algorytm B&amp;B ma złożoność czasową od O(n) do O(n!), tak niska złożoność wynika z faktu, że jeśli jedna ścieżka będzie tańsza od kosztu wejścia do każdego innego pierwszego wierzchołka niż wybrany to zrealizujemy tylko ją i będziemy mieć pewność, że otrzymaliśmy najlepszy wynik. </w:t>
+      </w:r>
+      <w:r>
+        <w:rPr>
+          <w:sz w:val="24"/>
+          <w:szCs w:val="24"/>
+        </w:rPr>
+        <w:t xml:space="preserve">Widać to na wykresach, gdzie czas wykonania n=17 jest dużo wyższy niż dla n=21. </w:t>
+      </w:r>
+      <w:r>
+        <w:rPr>
+          <w:sz w:val="24"/>
+          <w:szCs w:val="24"/>
+        </w:rPr>
+        <w:t xml:space="preserve">Warto zwrócić uwagę, że nawet wykorzystując dynamiczne struktury danych </w:t>
+      </w:r>
+      <w:r>
+        <w:rPr>
+          <w:sz w:val="24"/>
+          <w:szCs w:val="24"/>
+        </w:rPr>
+        <w:t xml:space="preserve">użyteczność algorytmu jest ograniczona, ponieważ złożoność pamięciowa wynosi </w:t>
+      </w:r>
+      <w:r>
+        <w:rPr>
+          <w:sz w:val="24"/>
+          <w:szCs w:val="24"/>
+        </w:rPr>
+        <w:t>od O(n</w:t>
+      </w:r>
+      <w:r>
+        <w:rPr>
+          <w:sz w:val="24"/>
+          <w:szCs w:val="24"/>
+        </w:rPr>
+        <w:t>*n</w:t>
+      </w:r>
+      <w:r>
+        <w:rPr>
+          <w:sz w:val="24"/>
+          <w:szCs w:val="24"/>
+          <w:vertAlign w:val="superscript"/>
+        </w:rPr>
+        <w:t>2</w:t>
+      </w:r>
+      <w:r>
+        <w:rPr>
+          <w:sz w:val="24"/>
+          <w:szCs w:val="24"/>
+        </w:rPr>
+        <w:t>) do O(n!</w:t>
+      </w:r>
+      <w:r>
+        <w:rPr>
+          <w:sz w:val="24"/>
+          <w:szCs w:val="24"/>
+        </w:rPr>
+        <w:t>*n</w:t>
+      </w:r>
+      <w:r>
+        <w:rPr>
+          <w:sz w:val="24"/>
+          <w:szCs w:val="24"/>
+          <w:vertAlign w:val="superscript"/>
+        </w:rPr>
+        <w:t>2</w:t>
+      </w:r>
       <w:r>
         <w:rPr>
           <w:sz w:val="24"/>
@@ -2498,190 +2684,7 @@
           <w:sz w:val="24"/>
           <w:szCs w:val="24"/>
         </w:rPr>
-        <w:t xml:space="preserve">potwierdza, że badany algorytm wyznacza rozwiązania problemu komiwojażera dla badanych instancji w czasie </w:t>
-      </w:r>
-      <m:oMath>
-        <m:sSup>
-          <m:sSupPr>
-            <m:ctrlPr>
-              <w:rPr>
-                <w:rFonts w:ascii="Cambria Math" w:hAnsi="Cambria Math"/>
-                <w:i/>
-                <w:sz w:val="24"/>
-                <w:szCs w:val="24"/>
-              </w:rPr>
-            </m:ctrlPr>
-          </m:sSupPr>
-          <m:e>
-            <m:r>
-              <w:rPr>
-                <w:rFonts w:ascii="Cambria Math" w:hAnsi="Cambria Math"/>
-                <w:sz w:val="24"/>
-                <w:szCs w:val="24"/>
-              </w:rPr>
-              <m:t>2</m:t>
-            </m:r>
-          </m:e>
-          <m:sup>
-            <m:r>
-              <w:rPr>
-                <w:rFonts w:ascii="Cambria Math" w:hAnsi="Cambria Math"/>
-                <w:sz w:val="24"/>
-                <w:szCs w:val="24"/>
-              </w:rPr>
-              <m:t>n</m:t>
-            </m:r>
-          </m:sup>
-        </m:sSup>
-        <m:r>
-          <w:rPr>
-            <w:rFonts w:ascii="Cambria Math" w:hAnsi="Cambria Math"/>
-            <w:sz w:val="24"/>
-            <w:szCs w:val="24"/>
-          </w:rPr>
-          <m:t>*</m:t>
-        </m:r>
-        <m:sSup>
-          <m:sSupPr>
-            <m:ctrlPr>
-              <w:rPr>
-                <w:rFonts w:ascii="Cambria Math" w:hAnsi="Cambria Math"/>
-                <w:i/>
-                <w:sz w:val="24"/>
-                <w:szCs w:val="24"/>
-              </w:rPr>
-            </m:ctrlPr>
-          </m:sSupPr>
-          <m:e>
-            <m:r>
-              <w:rPr>
-                <w:rFonts w:ascii="Cambria Math" w:hAnsi="Cambria Math"/>
-                <w:sz w:val="24"/>
-                <w:szCs w:val="24"/>
-              </w:rPr>
-              <m:t>n</m:t>
-            </m:r>
-          </m:e>
-          <m:sup>
-            <m:r>
-              <w:rPr>
-                <w:rFonts w:ascii="Cambria Math" w:hAnsi="Cambria Math"/>
-                <w:sz w:val="24"/>
-                <w:szCs w:val="24"/>
-              </w:rPr>
-              <m:t>2</m:t>
-            </m:r>
-          </m:sup>
-        </m:sSup>
-      </m:oMath>
-      <w:r>
-        <w:rPr>
-          <w:sz w:val="24"/>
-          <w:szCs w:val="24"/>
-        </w:rPr>
-        <w:t xml:space="preserve"> zależnym </w:t>
-      </w:r>
-      <w:r>
-        <w:rPr>
-          <w:sz w:val="24"/>
-          <w:szCs w:val="24"/>
-        </w:rPr>
-        <w:t xml:space="preserve">od </w:t>
-      </w:r>
-      <w:r>
-        <w:rPr>
-          <w:sz w:val="24"/>
-          <w:szCs w:val="24"/>
-        </w:rPr>
-        <w:t>wielkości instancji (obie krzywe są zgodne co do kształtu). Złożoność czasowa opracowanego algorytmu wynosi O(</w:t>
-      </w:r>
-      <m:oMath>
-        <m:sSup>
-          <m:sSupPr>
-            <m:ctrlPr>
-              <w:rPr>
-                <w:rFonts w:ascii="Cambria Math" w:hAnsi="Cambria Math"/>
-                <w:i/>
-                <w:sz w:val="24"/>
-                <w:szCs w:val="24"/>
-              </w:rPr>
-            </m:ctrlPr>
-          </m:sSupPr>
-          <m:e>
-            <m:r>
-              <w:rPr>
-                <w:rFonts w:ascii="Cambria Math" w:hAnsi="Cambria Math"/>
-                <w:sz w:val="24"/>
-                <w:szCs w:val="24"/>
-              </w:rPr>
-              <m:t>2</m:t>
-            </m:r>
-          </m:e>
-          <m:sup>
-            <m:r>
-              <w:rPr>
-                <w:rFonts w:ascii="Cambria Math" w:hAnsi="Cambria Math"/>
-                <w:sz w:val="24"/>
-                <w:szCs w:val="24"/>
-              </w:rPr>
-              <m:t>n</m:t>
-            </m:r>
-          </m:sup>
-        </m:sSup>
-        <m:r>
-          <w:rPr>
-            <w:rFonts w:ascii="Cambria Math" w:hAnsi="Cambria Math"/>
-            <w:sz w:val="24"/>
-            <w:szCs w:val="24"/>
-          </w:rPr>
-          <m:t>*</m:t>
-        </m:r>
-        <m:sSup>
-          <m:sSupPr>
-            <m:ctrlPr>
-              <w:rPr>
-                <w:rFonts w:ascii="Cambria Math" w:hAnsi="Cambria Math"/>
-                <w:i/>
-                <w:sz w:val="24"/>
-                <w:szCs w:val="24"/>
-              </w:rPr>
-            </m:ctrlPr>
-          </m:sSupPr>
-          <m:e>
-            <m:r>
-              <w:rPr>
-                <w:rFonts w:ascii="Cambria Math" w:hAnsi="Cambria Math"/>
-                <w:sz w:val="24"/>
-                <w:szCs w:val="24"/>
-              </w:rPr>
-              <m:t>n</m:t>
-            </m:r>
-          </m:e>
-          <m:sup>
-            <m:r>
-              <w:rPr>
-                <w:rFonts w:ascii="Cambria Math" w:hAnsi="Cambria Math"/>
-                <w:sz w:val="24"/>
-                <w:szCs w:val="24"/>
-              </w:rPr>
-              <m:t>2</m:t>
-            </m:r>
-          </m:sup>
-        </m:sSup>
-      </m:oMath>
-      <w:r>
-        <w:rPr>
-          <w:sz w:val="24"/>
-          <w:szCs w:val="24"/>
-        </w:rPr>
-        <w:t>).</w:t>
-      </w:r>
-      <w:r>
-        <w:rPr>
-          <w:sz w:val="24"/>
-          <w:szCs w:val="24"/>
-        </w:rPr>
-        <w:t xml:space="preserve"> Warto zwrócić uwagę, że nawet wykorzystując dynamiczne struktury danych złożoność pamięciowa skutecznie ogranicza użyteczność tego algorytmu.</w:t>
+        <w:t xml:space="preserve">. </w:t>
       </w:r>
     </w:p>
     <w:p>
@@ -2700,6 +2703,13 @@
         </w:rPr>
         <w:t>Porównanie dotychczas zrealizowanych algorytmów pokazuje jak dużą przewagę ma podejście dynamiczne nad siłowym. Czas wykonania Helda-Karpa zauważalnie niższy jednak jest to okupione wysokim zużyciem pamięci.</w:t>
       </w:r>
+      <w:r>
+        <w:rPr>
+          <w:sz w:val="24"/>
+          <w:szCs w:val="24"/>
+        </w:rPr>
+        <w:t xml:space="preserve"> W przypadku B&amp;B mamy szansę na ogromną poprawę czasu, ale również większą szansę na przekroczenie pamięci, co w moim odczuciu stawia to podejście poniżej algorytmu Helda-Karpa ze względu na jego zawodność.</w:t>
+      </w:r>
     </w:p>
     <w:p>
       <w:pPr>
@@ -2711,7 +2721,7 @@
       </w:pPr>
     </w:p>
     <w:sectPr>
-      <w:footerReference w:type="default" r:id="rId12"/>
+      <w:footerReference w:type="default" r:id="rId13"/>
       <w:pgSz w:w="11906" w:h="16838"/>
       <w:pgMar w:top="1417" w:right="1417" w:bottom="1417" w:left="1417" w:header="708" w:footer="708" w:gutter="0"/>
       <w:cols w:space="708"/>
@@ -3460,6 +3470,232 @@
     </w:lvl>
   </w:abstractNum>
   <w:abstractNum w:abstractNumId="7" w15:restartNumberingAfterBreak="0">
+    <w:nsid w:val="31705930"/>
+    <w:multiLevelType w:val="hybridMultilevel"/>
+    <w:tmpl w:val="8A28BCAA"/>
+    <w:lvl w:ilvl="0" w:tplc="08090001">
+      <w:start w:val="1"/>
+      <w:numFmt w:val="bullet"/>
+      <w:lvlText w:val=""/>
+      <w:lvlJc w:val="left"/>
+      <w:pPr>
+        <w:ind w:left="1514" w:hanging="360"/>
+      </w:pPr>
+      <w:rPr>
+        <w:rFonts w:ascii="Symbol" w:hAnsi="Symbol" w:hint="default"/>
+      </w:rPr>
+    </w:lvl>
+    <w:lvl w:ilvl="1" w:tplc="08090003" w:tentative="1">
+      <w:start w:val="1"/>
+      <w:numFmt w:val="bullet"/>
+      <w:lvlText w:val="o"/>
+      <w:lvlJc w:val="left"/>
+      <w:pPr>
+        <w:ind w:left="2234" w:hanging="360"/>
+      </w:pPr>
+      <w:rPr>
+        <w:rFonts w:ascii="Courier New" w:hAnsi="Courier New" w:cs="Courier New" w:hint="default"/>
+      </w:rPr>
+    </w:lvl>
+    <w:lvl w:ilvl="2" w:tplc="08090005" w:tentative="1">
+      <w:start w:val="1"/>
+      <w:numFmt w:val="bullet"/>
+      <w:lvlText w:val=""/>
+      <w:lvlJc w:val="left"/>
+      <w:pPr>
+        <w:ind w:left="2954" w:hanging="360"/>
+      </w:pPr>
+      <w:rPr>
+        <w:rFonts w:ascii="Wingdings" w:hAnsi="Wingdings" w:hint="default"/>
+      </w:rPr>
+    </w:lvl>
+    <w:lvl w:ilvl="3" w:tplc="08090001" w:tentative="1">
+      <w:start w:val="1"/>
+      <w:numFmt w:val="bullet"/>
+      <w:lvlText w:val=""/>
+      <w:lvlJc w:val="left"/>
+      <w:pPr>
+        <w:ind w:left="3674" w:hanging="360"/>
+      </w:pPr>
+      <w:rPr>
+        <w:rFonts w:ascii="Symbol" w:hAnsi="Symbol" w:hint="default"/>
+      </w:rPr>
+    </w:lvl>
+    <w:lvl w:ilvl="4" w:tplc="08090003" w:tentative="1">
+      <w:start w:val="1"/>
+      <w:numFmt w:val="bullet"/>
+      <w:lvlText w:val="o"/>
+      <w:lvlJc w:val="left"/>
+      <w:pPr>
+        <w:ind w:left="4394" w:hanging="360"/>
+      </w:pPr>
+      <w:rPr>
+        <w:rFonts w:ascii="Courier New" w:hAnsi="Courier New" w:cs="Courier New" w:hint="default"/>
+      </w:rPr>
+    </w:lvl>
+    <w:lvl w:ilvl="5" w:tplc="08090005" w:tentative="1">
+      <w:start w:val="1"/>
+      <w:numFmt w:val="bullet"/>
+      <w:lvlText w:val=""/>
+      <w:lvlJc w:val="left"/>
+      <w:pPr>
+        <w:ind w:left="5114" w:hanging="360"/>
+      </w:pPr>
+      <w:rPr>
+        <w:rFonts w:ascii="Wingdings" w:hAnsi="Wingdings" w:hint="default"/>
+      </w:rPr>
+    </w:lvl>
+    <w:lvl w:ilvl="6" w:tplc="08090001" w:tentative="1">
+      <w:start w:val="1"/>
+      <w:numFmt w:val="bullet"/>
+      <w:lvlText w:val=""/>
+      <w:lvlJc w:val="left"/>
+      <w:pPr>
+        <w:ind w:left="5834" w:hanging="360"/>
+      </w:pPr>
+      <w:rPr>
+        <w:rFonts w:ascii="Symbol" w:hAnsi="Symbol" w:hint="default"/>
+      </w:rPr>
+    </w:lvl>
+    <w:lvl w:ilvl="7" w:tplc="08090003" w:tentative="1">
+      <w:start w:val="1"/>
+      <w:numFmt w:val="bullet"/>
+      <w:lvlText w:val="o"/>
+      <w:lvlJc w:val="left"/>
+      <w:pPr>
+        <w:ind w:left="6554" w:hanging="360"/>
+      </w:pPr>
+      <w:rPr>
+        <w:rFonts w:ascii="Courier New" w:hAnsi="Courier New" w:cs="Courier New" w:hint="default"/>
+      </w:rPr>
+    </w:lvl>
+    <w:lvl w:ilvl="8" w:tplc="08090005" w:tentative="1">
+      <w:start w:val="1"/>
+      <w:numFmt w:val="bullet"/>
+      <w:lvlText w:val=""/>
+      <w:lvlJc w:val="left"/>
+      <w:pPr>
+        <w:ind w:left="7274" w:hanging="360"/>
+      </w:pPr>
+      <w:rPr>
+        <w:rFonts w:ascii="Wingdings" w:hAnsi="Wingdings" w:hint="default"/>
+      </w:rPr>
+    </w:lvl>
+  </w:abstractNum>
+  <w:abstractNum w:abstractNumId="8" w15:restartNumberingAfterBreak="0">
+    <w:nsid w:val="39522F07"/>
+    <w:multiLevelType w:val="hybridMultilevel"/>
+    <w:tmpl w:val="A1B2C47C"/>
+    <w:lvl w:ilvl="0" w:tplc="08090001">
+      <w:start w:val="1"/>
+      <w:numFmt w:val="bullet"/>
+      <w:lvlText w:val=""/>
+      <w:lvlJc w:val="left"/>
+      <w:pPr>
+        <w:ind w:left="1154" w:hanging="360"/>
+      </w:pPr>
+      <w:rPr>
+        <w:rFonts w:ascii="Symbol" w:hAnsi="Symbol" w:hint="default"/>
+      </w:rPr>
+    </w:lvl>
+    <w:lvl w:ilvl="1" w:tplc="08090003" w:tentative="1">
+      <w:start w:val="1"/>
+      <w:numFmt w:val="bullet"/>
+      <w:lvlText w:val="o"/>
+      <w:lvlJc w:val="left"/>
+      <w:pPr>
+        <w:ind w:left="1874" w:hanging="360"/>
+      </w:pPr>
+      <w:rPr>
+        <w:rFonts w:ascii="Courier New" w:hAnsi="Courier New" w:cs="Courier New" w:hint="default"/>
+      </w:rPr>
+    </w:lvl>
+    <w:lvl w:ilvl="2" w:tplc="08090005" w:tentative="1">
+      <w:start w:val="1"/>
+      <w:numFmt w:val="bullet"/>
+      <w:lvlText w:val=""/>
+      <w:lvlJc w:val="left"/>
+      <w:pPr>
+        <w:ind w:left="2594" w:hanging="360"/>
+      </w:pPr>
+      <w:rPr>
+        <w:rFonts w:ascii="Wingdings" w:hAnsi="Wingdings" w:hint="default"/>
+      </w:rPr>
+    </w:lvl>
+    <w:lvl w:ilvl="3" w:tplc="08090001" w:tentative="1">
+      <w:start w:val="1"/>
+      <w:numFmt w:val="bullet"/>
+      <w:lvlText w:val=""/>
+      <w:lvlJc w:val="left"/>
+      <w:pPr>
+        <w:ind w:left="3314" w:hanging="360"/>
+      </w:pPr>
+      <w:rPr>
+        <w:rFonts w:ascii="Symbol" w:hAnsi="Symbol" w:hint="default"/>
+      </w:rPr>
+    </w:lvl>
+    <w:lvl w:ilvl="4" w:tplc="08090003" w:tentative="1">
+      <w:start w:val="1"/>
+      <w:numFmt w:val="bullet"/>
+      <w:lvlText w:val="o"/>
+      <w:lvlJc w:val="left"/>
+      <w:pPr>
+        <w:ind w:left="4034" w:hanging="360"/>
+      </w:pPr>
+      <w:rPr>
+        <w:rFonts w:ascii="Courier New" w:hAnsi="Courier New" w:cs="Courier New" w:hint="default"/>
+      </w:rPr>
+    </w:lvl>
+    <w:lvl w:ilvl="5" w:tplc="08090005" w:tentative="1">
+      <w:start w:val="1"/>
+      <w:numFmt w:val="bullet"/>
+      <w:lvlText w:val=""/>
+      <w:lvlJc w:val="left"/>
+      <w:pPr>
+        <w:ind w:left="4754" w:hanging="360"/>
+      </w:pPr>
+      <w:rPr>
+        <w:rFonts w:ascii="Wingdings" w:hAnsi="Wingdings" w:hint="default"/>
+      </w:rPr>
+    </w:lvl>
+    <w:lvl w:ilvl="6" w:tplc="08090001" w:tentative="1">
+      <w:start w:val="1"/>
+      <w:numFmt w:val="bullet"/>
+      <w:lvlText w:val=""/>
+      <w:lvlJc w:val="left"/>
+      <w:pPr>
+        <w:ind w:left="5474" w:hanging="360"/>
+      </w:pPr>
+      <w:rPr>
+        <w:rFonts w:ascii="Symbol" w:hAnsi="Symbol" w:hint="default"/>
+      </w:rPr>
+    </w:lvl>
+    <w:lvl w:ilvl="7" w:tplc="08090003" w:tentative="1">
+      <w:start w:val="1"/>
+      <w:numFmt w:val="bullet"/>
+      <w:lvlText w:val="o"/>
+      <w:lvlJc w:val="left"/>
+      <w:pPr>
+        <w:ind w:left="6194" w:hanging="360"/>
+      </w:pPr>
+      <w:rPr>
+        <w:rFonts w:ascii="Courier New" w:hAnsi="Courier New" w:cs="Courier New" w:hint="default"/>
+      </w:rPr>
+    </w:lvl>
+    <w:lvl w:ilvl="8" w:tplc="08090005" w:tentative="1">
+      <w:start w:val="1"/>
+      <w:numFmt w:val="bullet"/>
+      <w:lvlText w:val=""/>
+      <w:lvlJc w:val="left"/>
+      <w:pPr>
+        <w:ind w:left="6914" w:hanging="360"/>
+      </w:pPr>
+      <w:rPr>
+        <w:rFonts w:ascii="Wingdings" w:hAnsi="Wingdings" w:hint="default"/>
+      </w:rPr>
+    </w:lvl>
+  </w:abstractNum>
+  <w:abstractNum w:abstractNumId="9" w15:restartNumberingAfterBreak="0">
     <w:nsid w:val="3C6407D7"/>
     <w:multiLevelType w:val="multilevel"/>
     <w:tmpl w:val="0415001F"/>
@@ -3545,7 +3781,7 @@
       </w:pPr>
     </w:lvl>
   </w:abstractNum>
-  <w:abstractNum w:abstractNumId="8" w15:restartNumberingAfterBreak="0">
+  <w:abstractNum w:abstractNumId="10" w15:restartNumberingAfterBreak="0">
     <w:nsid w:val="430319D7"/>
     <w:multiLevelType w:val="multilevel"/>
     <w:tmpl w:val="0415001F"/>
@@ -3631,7 +3867,7 @@
       </w:pPr>
     </w:lvl>
   </w:abstractNum>
-  <w:abstractNum w:abstractNumId="9" w15:restartNumberingAfterBreak="0">
+  <w:abstractNum w:abstractNumId="11" w15:restartNumberingAfterBreak="0">
     <w:nsid w:val="54D529F6"/>
     <w:multiLevelType w:val="multilevel"/>
     <w:tmpl w:val="0415001F"/>
@@ -3717,7 +3953,7 @@
       </w:pPr>
     </w:lvl>
   </w:abstractNum>
-  <w:abstractNum w:abstractNumId="10" w15:restartNumberingAfterBreak="0">
+  <w:abstractNum w:abstractNumId="12" w15:restartNumberingAfterBreak="0">
     <w:nsid w:val="7A031AF2"/>
     <w:multiLevelType w:val="multilevel"/>
     <w:tmpl w:val="0415001F"/>
@@ -3803,7 +4039,7 @@
       </w:pPr>
     </w:lvl>
   </w:abstractNum>
-  <w:abstractNum w:abstractNumId="11" w15:restartNumberingAfterBreak="0">
+  <w:abstractNum w:abstractNumId="13" w15:restartNumberingAfterBreak="0">
     <w:nsid w:val="7EB379B8"/>
     <w:multiLevelType w:val="multilevel"/>
     <w:tmpl w:val="0415001F"/>
@@ -3899,19 +4135,19 @@
     <w:abstractNumId w:val="0"/>
   </w:num>
   <w:num w:numId="4">
-    <w:abstractNumId w:val="7"/>
+    <w:abstractNumId w:val="9"/>
   </w:num>
   <w:num w:numId="5">
-    <w:abstractNumId w:val="11"/>
+    <w:abstractNumId w:val="13"/>
   </w:num>
   <w:num w:numId="6">
     <w:abstractNumId w:val="4"/>
   </w:num>
   <w:num w:numId="7">
-    <w:abstractNumId w:val="9"/>
+    <w:abstractNumId w:val="11"/>
   </w:num>
   <w:num w:numId="8">
-    <w:abstractNumId w:val="10"/>
+    <w:abstractNumId w:val="12"/>
   </w:num>
   <w:num w:numId="9">
     <w:abstractNumId w:val="2"/>
@@ -3920,10 +4156,16 @@
     <w:abstractNumId w:val="3"/>
   </w:num>
   <w:num w:numId="11">
-    <w:abstractNumId w:val="8"/>
+    <w:abstractNumId w:val="10"/>
   </w:num>
   <w:num w:numId="12">
     <w:abstractNumId w:val="6"/>
+  </w:num>
+  <w:num w:numId="13">
+    <w:abstractNumId w:val="7"/>
+  </w:num>
+  <w:num w:numId="14">
+    <w:abstractNumId w:val="8"/>
   </w:num>
 </w:numbering>
 </file>
@@ -4824,7 +5066,7 @@
     </mc:Fallback>
   </mc:AlternateContent>
   <c:chart>
-    <c:autoTitleDeleted val="0"/>
+    <c:autoTitleDeleted val="1"/>
     <c:plotArea>
       <c:layout/>
       <c:lineChart>
@@ -4835,7 +5077,7 @@
           <c:order val="0"/>
           <c:tx>
             <c:strRef>
-              <c:f>Sheet1!$P$3</c:f>
+              <c:f>Sheet1!$W$3</c:f>
               <c:strCache>
                 <c:ptCount val="1"/>
                 <c:pt idx="0">
@@ -4870,78 +5112,57 @@
           </c:marker>
           <c:cat>
             <c:numRef>
-              <c:f>Sheet1!$O$4:$O$18</c:f>
+              <c:f>Sheet1!$V$6:$V$13</c:f>
               <c:numCache>
                 <c:formatCode>General</c:formatCode>
-                <c:ptCount val="15"/>
+                <c:ptCount val="8"/>
                 <c:pt idx="0">
-                  <c:v>9</c:v>
+                  <c:v>14</c:v>
                 </c:pt>
                 <c:pt idx="1">
-                  <c:v>10</c:v>
+                  <c:v>15</c:v>
                 </c:pt>
                 <c:pt idx="2">
-                  <c:v>11</c:v>
+                  <c:v>16</c:v>
                 </c:pt>
                 <c:pt idx="3">
-                  <c:v>12</c:v>
+                  <c:v>17</c:v>
                 </c:pt>
                 <c:pt idx="4">
-                  <c:v>16</c:v>
+                  <c:v>18</c:v>
                 </c:pt>
                 <c:pt idx="5">
-                  <c:v>17</c:v>
+                  <c:v>19</c:v>
                 </c:pt>
                 <c:pt idx="6">
-                  <c:v>18</c:v>
+                  <c:v>20</c:v>
                 </c:pt>
                 <c:pt idx="7">
-                  <c:v>19</c:v>
-                </c:pt>
-                <c:pt idx="8">
-                  <c:v>20</c:v>
-                </c:pt>
-                <c:pt idx="9">
                   <c:v>21</c:v>
-                </c:pt>
-                <c:pt idx="10">
-                  <c:v>22</c:v>
-                </c:pt>
-                <c:pt idx="11">
-                  <c:v>23</c:v>
-                </c:pt>
-                <c:pt idx="12">
-                  <c:v>24</c:v>
-                </c:pt>
-                <c:pt idx="13">
-                  <c:v>25</c:v>
-                </c:pt>
-                <c:pt idx="14">
-                  <c:v>26</c:v>
                 </c:pt>
               </c:numCache>
             </c:numRef>
           </c:cat>
           <c:val>
             <c:numRef>
-              <c:f>Sheet1!$P$9:$P$18</c:f>
+              <c:f>Sheet1!$W$6:$W$13</c:f>
               <c:numCache>
                 <c:formatCode>General</c:formatCode>
-                <c:ptCount val="10"/>
+                <c:ptCount val="8"/>
                 <c:pt idx="0">
-                  <c:v>61.766800000000003</c:v>
-                </c:pt>
-                <c:pt idx="4">
-                  <c:v>1435.7</c:v>
-                </c:pt>
-                <c:pt idx="5">
-                  <c:v>3083.1</c:v>
+                  <c:v>2.9666000000000001</c:v>
+                </c:pt>
+                <c:pt idx="1">
+                  <c:v>103.28</c:v>
+                </c:pt>
+                <c:pt idx="2">
+                  <c:v>5181.5</c:v>
+                </c:pt>
+                <c:pt idx="3">
+                  <c:v>14641.3</c:v>
                 </c:pt>
                 <c:pt idx="7">
-                  <c:v>14576.8</c:v>
-                </c:pt>
-                <c:pt idx="9">
-                  <c:v>52440.3</c:v>
+                  <c:v>1286.9000000000001</c:v>
                 </c:pt>
               </c:numCache>
             </c:numRef>
@@ -4949,149 +5170,7 @@
           <c:smooth val="0"/>
           <c:extLst>
             <c:ext xmlns:c16="http://schemas.microsoft.com/office/drawing/2014/chart" uri="{C3380CC4-5D6E-409C-BE32-E72D297353CC}">
-              <c16:uniqueId val="{00000000-50F9-4346-AD36-BCCEAA4BB805}"/>
-            </c:ext>
-          </c:extLst>
-        </c:ser>
-        <c:ser>
-          <c:idx val="1"/>
-          <c:order val="1"/>
-          <c:tx>
-            <c:strRef>
-              <c:f>Sheet1!$Q$3</c:f>
-              <c:strCache>
-                <c:ptCount val="1"/>
-                <c:pt idx="0">
-                  <c:v>expected time [ms]</c:v>
-                </c:pt>
-              </c:strCache>
-            </c:strRef>
-          </c:tx>
-          <c:spPr>
-            <a:ln w="28575" cap="rnd">
-              <a:solidFill>
-                <a:schemeClr val="accent2">
-                  <a:alpha val="40000"/>
-                </a:schemeClr>
-              </a:solidFill>
-              <a:round/>
-            </a:ln>
-            <a:effectLst/>
-          </c:spPr>
-          <c:marker>
-            <c:symbol val="circle"/>
-            <c:size val="5"/>
-            <c:spPr>
-              <a:solidFill>
-                <a:schemeClr val="accent2"/>
-              </a:solidFill>
-              <a:ln w="9525">
-                <a:solidFill>
-                  <a:schemeClr val="accent2">
-                    <a:alpha val="40000"/>
-                  </a:schemeClr>
-                </a:solidFill>
-              </a:ln>
-              <a:effectLst/>
-            </c:spPr>
-          </c:marker>
-          <c:cat>
-            <c:numRef>
-              <c:f>Sheet1!$O$4:$O$18</c:f>
-              <c:numCache>
-                <c:formatCode>General</c:formatCode>
-                <c:ptCount val="15"/>
-                <c:pt idx="0">
-                  <c:v>9</c:v>
-                </c:pt>
-                <c:pt idx="1">
-                  <c:v>10</c:v>
-                </c:pt>
-                <c:pt idx="2">
-                  <c:v>11</c:v>
-                </c:pt>
-                <c:pt idx="3">
-                  <c:v>12</c:v>
-                </c:pt>
-                <c:pt idx="4">
-                  <c:v>16</c:v>
-                </c:pt>
-                <c:pt idx="5">
-                  <c:v>17</c:v>
-                </c:pt>
-                <c:pt idx="6">
-                  <c:v>18</c:v>
-                </c:pt>
-                <c:pt idx="7">
-                  <c:v>19</c:v>
-                </c:pt>
-                <c:pt idx="8">
-                  <c:v>20</c:v>
-                </c:pt>
-                <c:pt idx="9">
-                  <c:v>21</c:v>
-                </c:pt>
-                <c:pt idx="10">
-                  <c:v>22</c:v>
-                </c:pt>
-                <c:pt idx="11">
-                  <c:v>23</c:v>
-                </c:pt>
-                <c:pt idx="12">
-                  <c:v>24</c:v>
-                </c:pt>
-                <c:pt idx="13">
-                  <c:v>25</c:v>
-                </c:pt>
-                <c:pt idx="14">
-                  <c:v>26</c:v>
-                </c:pt>
-              </c:numCache>
-            </c:numRef>
-          </c:cat>
-          <c:val>
-            <c:numRef>
-              <c:f>Sheet1!$Q$9:$Q$18</c:f>
-              <c:numCache>
-                <c:formatCode>General</c:formatCode>
-                <c:ptCount val="10"/>
-                <c:pt idx="0">
-                  <c:v>50.506410666666667</c:v>
-                </c:pt>
-                <c:pt idx="1">
-                  <c:v>113.246208</c:v>
-                </c:pt>
-                <c:pt idx="2">
-                  <c:v>252.35729066666667</c:v>
-                </c:pt>
-                <c:pt idx="3">
-                  <c:v>559.24053333333336</c:v>
-                </c:pt>
-                <c:pt idx="4">
-                  <c:v>1233.125376</c:v>
-                </c:pt>
-                <c:pt idx="5">
-                  <c:v>2706.7241813333335</c:v>
-                </c:pt>
-                <c:pt idx="6">
-                  <c:v>5916.7648426666665</c:v>
-                </c:pt>
-                <c:pt idx="7">
-                  <c:v>12884.901888</c:v>
-                </c:pt>
-                <c:pt idx="8">
-                  <c:v>27962.026666666668</c:v>
-                </c:pt>
-                <c:pt idx="9">
-                  <c:v>60487.456085333331</c:v>
-                </c:pt>
-              </c:numCache>
-            </c:numRef>
-          </c:val>
-          <c:smooth val="0"/>
-          <c:extLst>
-            <c:ext xmlns:c16="http://schemas.microsoft.com/office/drawing/2014/chart" uri="{C3380CC4-5D6E-409C-BE32-E72D297353CC}">
-              <c16:uniqueId val="{00000001-50F9-4346-AD36-BCCEAA4BB805}"/>
+              <c16:uniqueId val="{00000000-7EEC-4EC9-9C14-9906AE8ADEC4}"/>
             </c:ext>
           </c:extLst>
         </c:ser>
@@ -5107,6 +5186,151 @@
         <c:smooth val="0"/>
         <c:axId val="1471491792"/>
         <c:axId val="1482048864"/>
+        <c:extLst>
+          <c:ext xmlns:c15="http://schemas.microsoft.com/office/drawing/2012/chart" uri="{02D57815-91ED-43cb-92C2-25804820EDAC}">
+            <c15:filteredLineSeries>
+              <c15:ser>
+                <c:idx val="1"/>
+                <c:order val="1"/>
+                <c:tx>
+                  <c:strRef>
+                    <c:extLst>
+                      <c:ext uri="{02D57815-91ED-43cb-92C2-25804820EDAC}">
+                        <c15:formulaRef>
+                          <c15:sqref>Sheet1!$Q$3</c15:sqref>
+                        </c15:formulaRef>
+                      </c:ext>
+                    </c:extLst>
+                    <c:strCache>
+                      <c:ptCount val="1"/>
+                      <c:pt idx="0">
+                        <c:v>expected time [ms]</c:v>
+                      </c:pt>
+                    </c:strCache>
+                  </c:strRef>
+                </c:tx>
+                <c:spPr>
+                  <a:ln w="28575" cap="rnd">
+                    <a:solidFill>
+                      <a:schemeClr val="accent2">
+                        <a:alpha val="40000"/>
+                      </a:schemeClr>
+                    </a:solidFill>
+                    <a:round/>
+                  </a:ln>
+                  <a:effectLst/>
+                </c:spPr>
+                <c:marker>
+                  <c:symbol val="circle"/>
+                  <c:size val="5"/>
+                  <c:spPr>
+                    <a:solidFill>
+                      <a:schemeClr val="accent2"/>
+                    </a:solidFill>
+                    <a:ln w="9525">
+                      <a:solidFill>
+                        <a:schemeClr val="accent2">
+                          <a:alpha val="40000"/>
+                        </a:schemeClr>
+                      </a:solidFill>
+                    </a:ln>
+                    <a:effectLst/>
+                  </c:spPr>
+                </c:marker>
+                <c:cat>
+                  <c:numRef>
+                    <c:extLst>
+                      <c:ext uri="{02D57815-91ED-43cb-92C2-25804820EDAC}">
+                        <c15:formulaRef>
+                          <c15:sqref>Sheet1!$V$6:$V$13</c15:sqref>
+                        </c15:formulaRef>
+                      </c:ext>
+                    </c:extLst>
+                    <c:numCache>
+                      <c:formatCode>General</c:formatCode>
+                      <c:ptCount val="8"/>
+                      <c:pt idx="0">
+                        <c:v>14</c:v>
+                      </c:pt>
+                      <c:pt idx="1">
+                        <c:v>15</c:v>
+                      </c:pt>
+                      <c:pt idx="2">
+                        <c:v>16</c:v>
+                      </c:pt>
+                      <c:pt idx="3">
+                        <c:v>17</c:v>
+                      </c:pt>
+                      <c:pt idx="4">
+                        <c:v>18</c:v>
+                      </c:pt>
+                      <c:pt idx="5">
+                        <c:v>19</c:v>
+                      </c:pt>
+                      <c:pt idx="6">
+                        <c:v>20</c:v>
+                      </c:pt>
+                      <c:pt idx="7">
+                        <c:v>21</c:v>
+                      </c:pt>
+                    </c:numCache>
+                  </c:numRef>
+                </c:cat>
+                <c:val>
+                  <c:numRef>
+                    <c:extLst>
+                      <c:ext uri="{02D57815-91ED-43cb-92C2-25804820EDAC}">
+                        <c15:formulaRef>
+                          <c15:sqref>Sheet1!$Q$9:$Q$18</c15:sqref>
+                        </c15:formulaRef>
+                      </c:ext>
+                    </c:extLst>
+                    <c:numCache>
+                      <c:formatCode>General</c:formatCode>
+                      <c:ptCount val="10"/>
+                      <c:pt idx="0">
+                        <c:v>50.506410670000001</c:v>
+                      </c:pt>
+                      <c:pt idx="1">
+                        <c:v>113.246208</c:v>
+                      </c:pt>
+                      <c:pt idx="2">
+                        <c:v>252.35729069999999</c:v>
+                      </c:pt>
+                      <c:pt idx="3">
+                        <c:v>559.24053330000004</c:v>
+                      </c:pt>
+                      <c:pt idx="4">
+                        <c:v>1233.125376</c:v>
+                      </c:pt>
+                      <c:pt idx="5">
+                        <c:v>2706.724181</c:v>
+                      </c:pt>
+                      <c:pt idx="6">
+                        <c:v>5916.7648429999999</c:v>
+                      </c:pt>
+                      <c:pt idx="7">
+                        <c:v>12884.901889999999</c:v>
+                      </c:pt>
+                      <c:pt idx="8">
+                        <c:v>27962.026669999999</c:v>
+                      </c:pt>
+                      <c:pt idx="9">
+                        <c:v>60487.45609</c:v>
+                      </c:pt>
+                    </c:numCache>
+                  </c:numRef>
+                </c:val>
+                <c:smooth val="0"/>
+                <c:extLst>
+                  <c:ext xmlns:c16="http://schemas.microsoft.com/office/drawing/2014/chart" uri="{C3380CC4-5D6E-409C-BE32-E72D297353CC}">
+                    <c16:uniqueId val="{00000001-7EEC-4EC9-9C14-9906AE8ADEC4}"/>
+                  </c:ext>
+                </c:extLst>
+              </c15:ser>
+            </c15:filteredLineSeries>
+          </c:ext>
+        </c:extLst>
       </c:lineChart>
       <c:catAx>
         <c:axId val="1471491792"/>
@@ -5372,6 +5596,474 @@
   </mc:AlternateContent>
   <c:chart>
     <c:title>
+      <c:overlay val="0"/>
+      <c:spPr>
+        <a:noFill/>
+        <a:ln>
+          <a:noFill/>
+        </a:ln>
+        <a:effectLst/>
+      </c:spPr>
+      <c:txPr>
+        <a:bodyPr rot="0" spcFirstLastPara="1" vertOverflow="ellipsis" vert="horz" wrap="square" anchor="ctr" anchorCtr="1"/>
+        <a:lstStyle/>
+        <a:p>
+          <a:pPr>
+            <a:defRPr sz="1400" b="0" i="0" u="none" strike="noStrike" kern="1200" spc="0" baseline="0">
+              <a:solidFill>
+                <a:schemeClr val="tx1">
+                  <a:lumMod val="65000"/>
+                  <a:lumOff val="35000"/>
+                </a:schemeClr>
+              </a:solidFill>
+              <a:latin typeface="+mn-lt"/>
+              <a:ea typeface="+mn-ea"/>
+              <a:cs typeface="+mn-cs"/>
+            </a:defRPr>
+          </a:pPr>
+          <a:endParaRPr lang="en-US"/>
+        </a:p>
+      </c:txPr>
+    </c:title>
+    <c:autoTitleDeleted val="0"/>
+    <c:plotArea>
+      <c:layout/>
+      <c:scatterChart>
+        <c:scatterStyle val="lineMarker"/>
+        <c:varyColors val="0"/>
+        <c:ser>
+          <c:idx val="0"/>
+          <c:order val="0"/>
+          <c:tx>
+            <c:strRef>
+              <c:f>Sheet1!$AE$3</c:f>
+              <c:strCache>
+                <c:ptCount val="1"/>
+                <c:pt idx="0">
+                  <c:v>Memory usage [GB] </c:v>
+                </c:pt>
+              </c:strCache>
+            </c:strRef>
+          </c:tx>
+          <c:spPr>
+            <a:ln w="19050" cap="rnd">
+              <a:noFill/>
+              <a:round/>
+            </a:ln>
+            <a:effectLst/>
+          </c:spPr>
+          <c:marker>
+            <c:symbol val="circle"/>
+            <c:size val="5"/>
+            <c:spPr>
+              <a:solidFill>
+                <a:schemeClr val="accent1"/>
+              </a:solidFill>
+              <a:ln w="9525">
+                <a:solidFill>
+                  <a:schemeClr val="accent1"/>
+                </a:solidFill>
+              </a:ln>
+              <a:effectLst/>
+            </c:spPr>
+          </c:marker>
+          <c:xVal>
+            <c:numRef>
+              <c:f>Sheet1!$AD$4:$AD$18</c:f>
+              <c:numCache>
+                <c:formatCode>General</c:formatCode>
+                <c:ptCount val="15"/>
+                <c:pt idx="0">
+                  <c:v>12</c:v>
+                </c:pt>
+                <c:pt idx="1">
+                  <c:v>13</c:v>
+                </c:pt>
+                <c:pt idx="2">
+                  <c:v>14</c:v>
+                </c:pt>
+                <c:pt idx="3">
+                  <c:v>15</c:v>
+                </c:pt>
+                <c:pt idx="4">
+                  <c:v>16</c:v>
+                </c:pt>
+                <c:pt idx="5">
+                  <c:v>17</c:v>
+                </c:pt>
+                <c:pt idx="6">
+                  <c:v>18</c:v>
+                </c:pt>
+                <c:pt idx="7">
+                  <c:v>19</c:v>
+                </c:pt>
+                <c:pt idx="8">
+                  <c:v>20</c:v>
+                </c:pt>
+                <c:pt idx="9">
+                  <c:v>21</c:v>
+                </c:pt>
+                <c:pt idx="10">
+                  <c:v>22</c:v>
+                </c:pt>
+                <c:pt idx="11">
+                  <c:v>23</c:v>
+                </c:pt>
+                <c:pt idx="12">
+                  <c:v>24</c:v>
+                </c:pt>
+                <c:pt idx="13">
+                  <c:v>25</c:v>
+                </c:pt>
+                <c:pt idx="14">
+                  <c:v>26</c:v>
+                </c:pt>
+              </c:numCache>
+            </c:numRef>
+          </c:xVal>
+          <c:yVal>
+            <c:numRef>
+              <c:f>Sheet1!$AE$4:$AE$18</c:f>
+              <c:numCache>
+                <c:formatCode>General</c:formatCode>
+                <c:ptCount val="15"/>
+                <c:pt idx="2">
+                  <c:v>2E-3</c:v>
+                </c:pt>
+                <c:pt idx="3">
+                  <c:v>1.7000000000000001E-2</c:v>
+                </c:pt>
+                <c:pt idx="4">
+                  <c:v>1.5</c:v>
+                </c:pt>
+                <c:pt idx="5">
+                  <c:v>3.9</c:v>
+                </c:pt>
+                <c:pt idx="9">
+                  <c:v>0.40100000000000002</c:v>
+                </c:pt>
+                <c:pt idx="10">
+                  <c:v>19</c:v>
+                </c:pt>
+                <c:pt idx="12">
+                  <c:v>19</c:v>
+                </c:pt>
+              </c:numCache>
+            </c:numRef>
+          </c:yVal>
+          <c:smooth val="0"/>
+          <c:extLst>
+            <c:ext xmlns:c16="http://schemas.microsoft.com/office/drawing/2014/chart" uri="{C3380CC4-5D6E-409C-BE32-E72D297353CC}">
+              <c16:uniqueId val="{00000000-F554-4003-9254-8BBB618E7341}"/>
+            </c:ext>
+          </c:extLst>
+        </c:ser>
+        <c:dLbls>
+          <c:showLegendKey val="0"/>
+          <c:showVal val="0"/>
+          <c:showCatName val="0"/>
+          <c:showSerName val="0"/>
+          <c:showPercent val="0"/>
+          <c:showBubbleSize val="0"/>
+        </c:dLbls>
+        <c:axId val="258282431"/>
+        <c:axId val="258284095"/>
+      </c:scatterChart>
+      <c:valAx>
+        <c:axId val="258282431"/>
+        <c:scaling>
+          <c:orientation val="minMax"/>
+          <c:max val="26"/>
+          <c:min val="12"/>
+        </c:scaling>
+        <c:delete val="0"/>
+        <c:axPos val="b"/>
+        <c:majorGridlines>
+          <c:spPr>
+            <a:ln w="9525" cap="flat" cmpd="sng" algn="ctr">
+              <a:solidFill>
+                <a:schemeClr val="tx1">
+                  <a:lumMod val="15000"/>
+                  <a:lumOff val="85000"/>
+                </a:schemeClr>
+              </a:solidFill>
+              <a:round/>
+            </a:ln>
+            <a:effectLst/>
+          </c:spPr>
+        </c:majorGridlines>
+        <c:title>
+          <c:tx>
+            <c:rich>
+              <a:bodyPr rot="0" spcFirstLastPara="1" vertOverflow="ellipsis" vert="horz" wrap="square" anchor="ctr" anchorCtr="1"/>
+              <a:lstStyle/>
+              <a:p>
+                <a:pPr>
+                  <a:defRPr sz="1000" b="0" i="0" u="none" strike="noStrike" kern="1200" baseline="0">
+                    <a:solidFill>
+                      <a:schemeClr val="tx1">
+                        <a:lumMod val="65000"/>
+                        <a:lumOff val="35000"/>
+                      </a:schemeClr>
+                    </a:solidFill>
+                    <a:latin typeface="+mn-lt"/>
+                    <a:ea typeface="+mn-ea"/>
+                    <a:cs typeface="+mn-cs"/>
+                  </a:defRPr>
+                </a:pPr>
+                <a:r>
+                  <a:rPr lang="en-GB"/>
+                  <a:t>n</a:t>
+                </a:r>
+              </a:p>
+            </c:rich>
+          </c:tx>
+          <c:overlay val="0"/>
+          <c:spPr>
+            <a:noFill/>
+            <a:ln>
+              <a:noFill/>
+            </a:ln>
+            <a:effectLst/>
+          </c:spPr>
+          <c:txPr>
+            <a:bodyPr rot="0" spcFirstLastPara="1" vertOverflow="ellipsis" vert="horz" wrap="square" anchor="ctr" anchorCtr="1"/>
+            <a:lstStyle/>
+            <a:p>
+              <a:pPr>
+                <a:defRPr sz="1000" b="0" i="0" u="none" strike="noStrike" kern="1200" baseline="0">
+                  <a:solidFill>
+                    <a:schemeClr val="tx1">
+                      <a:lumMod val="65000"/>
+                      <a:lumOff val="35000"/>
+                    </a:schemeClr>
+                  </a:solidFill>
+                  <a:latin typeface="+mn-lt"/>
+                  <a:ea typeface="+mn-ea"/>
+                  <a:cs typeface="+mn-cs"/>
+                </a:defRPr>
+              </a:pPr>
+              <a:endParaRPr lang="en-US"/>
+            </a:p>
+          </c:txPr>
+        </c:title>
+        <c:numFmt formatCode="General" sourceLinked="1"/>
+        <c:majorTickMark val="none"/>
+        <c:minorTickMark val="none"/>
+        <c:tickLblPos val="nextTo"/>
+        <c:spPr>
+          <a:noFill/>
+          <a:ln w="9525" cap="flat" cmpd="sng" algn="ctr">
+            <a:solidFill>
+              <a:schemeClr val="tx1">
+                <a:lumMod val="25000"/>
+                <a:lumOff val="75000"/>
+              </a:schemeClr>
+            </a:solidFill>
+            <a:round/>
+          </a:ln>
+          <a:effectLst/>
+        </c:spPr>
+        <c:txPr>
+          <a:bodyPr rot="-60000000" spcFirstLastPara="1" vertOverflow="ellipsis" vert="horz" wrap="square" anchor="ctr" anchorCtr="1"/>
+          <a:lstStyle/>
+          <a:p>
+            <a:pPr>
+              <a:defRPr sz="900" b="0" i="0" u="none" strike="noStrike" kern="1200" baseline="0">
+                <a:solidFill>
+                  <a:schemeClr val="tx1">
+                    <a:lumMod val="65000"/>
+                    <a:lumOff val="35000"/>
+                  </a:schemeClr>
+                </a:solidFill>
+                <a:latin typeface="+mn-lt"/>
+                <a:ea typeface="+mn-ea"/>
+                <a:cs typeface="+mn-cs"/>
+              </a:defRPr>
+            </a:pPr>
+            <a:endParaRPr lang="en-US"/>
+          </a:p>
+        </c:txPr>
+        <c:crossAx val="258284095"/>
+        <c:crosses val="autoZero"/>
+        <c:crossBetween val="midCat"/>
+        <c:majorUnit val="1"/>
+      </c:valAx>
+      <c:valAx>
+        <c:axId val="258284095"/>
+        <c:scaling>
+          <c:orientation val="minMax"/>
+        </c:scaling>
+        <c:delete val="0"/>
+        <c:axPos val="l"/>
+        <c:majorGridlines>
+          <c:spPr>
+            <a:ln w="9525" cap="flat" cmpd="sng" algn="ctr">
+              <a:solidFill>
+                <a:schemeClr val="tx1">
+                  <a:lumMod val="15000"/>
+                  <a:lumOff val="85000"/>
+                </a:schemeClr>
+              </a:solidFill>
+              <a:round/>
+            </a:ln>
+            <a:effectLst/>
+          </c:spPr>
+        </c:majorGridlines>
+        <c:title>
+          <c:tx>
+            <c:rich>
+              <a:bodyPr rot="-5400000" spcFirstLastPara="1" vertOverflow="ellipsis" vert="horz" wrap="square" anchor="ctr" anchorCtr="1"/>
+              <a:lstStyle/>
+              <a:p>
+                <a:pPr>
+                  <a:defRPr sz="1000" b="0" i="0" u="none" strike="noStrike" kern="1200" baseline="0">
+                    <a:solidFill>
+                      <a:schemeClr val="tx1">
+                        <a:lumMod val="65000"/>
+                        <a:lumOff val="35000"/>
+                      </a:schemeClr>
+                    </a:solidFill>
+                    <a:latin typeface="+mn-lt"/>
+                    <a:ea typeface="+mn-ea"/>
+                    <a:cs typeface="+mn-cs"/>
+                  </a:defRPr>
+                </a:pPr>
+                <a:r>
+                  <a:rPr lang="en-GB"/>
+                  <a:t>Memory usage [GB]</a:t>
+                </a:r>
+              </a:p>
+            </c:rich>
+          </c:tx>
+          <c:overlay val="0"/>
+          <c:spPr>
+            <a:noFill/>
+            <a:ln>
+              <a:noFill/>
+            </a:ln>
+            <a:effectLst/>
+          </c:spPr>
+          <c:txPr>
+            <a:bodyPr rot="-5400000" spcFirstLastPara="1" vertOverflow="ellipsis" vert="horz" wrap="square" anchor="ctr" anchorCtr="1"/>
+            <a:lstStyle/>
+            <a:p>
+              <a:pPr>
+                <a:defRPr sz="1000" b="0" i="0" u="none" strike="noStrike" kern="1200" baseline="0">
+                  <a:solidFill>
+                    <a:schemeClr val="tx1">
+                      <a:lumMod val="65000"/>
+                      <a:lumOff val="35000"/>
+                    </a:schemeClr>
+                  </a:solidFill>
+                  <a:latin typeface="+mn-lt"/>
+                  <a:ea typeface="+mn-ea"/>
+                  <a:cs typeface="+mn-cs"/>
+                </a:defRPr>
+              </a:pPr>
+              <a:endParaRPr lang="en-US"/>
+            </a:p>
+          </c:txPr>
+        </c:title>
+        <c:numFmt formatCode="General" sourceLinked="1"/>
+        <c:majorTickMark val="none"/>
+        <c:minorTickMark val="none"/>
+        <c:tickLblPos val="nextTo"/>
+        <c:spPr>
+          <a:noFill/>
+          <a:ln w="9525" cap="flat" cmpd="sng" algn="ctr">
+            <a:solidFill>
+              <a:schemeClr val="tx1">
+                <a:lumMod val="25000"/>
+                <a:lumOff val="75000"/>
+              </a:schemeClr>
+            </a:solidFill>
+            <a:round/>
+          </a:ln>
+          <a:effectLst/>
+        </c:spPr>
+        <c:txPr>
+          <a:bodyPr rot="-60000000" spcFirstLastPara="1" vertOverflow="ellipsis" vert="horz" wrap="square" anchor="ctr" anchorCtr="1"/>
+          <a:lstStyle/>
+          <a:p>
+            <a:pPr>
+              <a:defRPr sz="900" b="0" i="0" u="none" strike="noStrike" kern="1200" baseline="0">
+                <a:solidFill>
+                  <a:schemeClr val="tx1">
+                    <a:lumMod val="65000"/>
+                    <a:lumOff val="35000"/>
+                  </a:schemeClr>
+                </a:solidFill>
+                <a:latin typeface="+mn-lt"/>
+                <a:ea typeface="+mn-ea"/>
+                <a:cs typeface="+mn-cs"/>
+              </a:defRPr>
+            </a:pPr>
+            <a:endParaRPr lang="en-US"/>
+          </a:p>
+        </c:txPr>
+        <c:crossAx val="258282431"/>
+        <c:crosses val="autoZero"/>
+        <c:crossBetween val="midCat"/>
+      </c:valAx>
+      <c:spPr>
+        <a:noFill/>
+        <a:ln>
+          <a:noFill/>
+        </a:ln>
+        <a:effectLst/>
+      </c:spPr>
+    </c:plotArea>
+    <c:plotVisOnly val="1"/>
+    <c:dispBlanksAs val="gap"/>
+    <c:showDLblsOverMax val="0"/>
+  </c:chart>
+  <c:spPr>
+    <a:solidFill>
+      <a:schemeClr val="bg1"/>
+    </a:solidFill>
+    <a:ln w="9525" cap="flat" cmpd="sng" algn="ctr">
+      <a:solidFill>
+        <a:schemeClr val="tx1">
+          <a:lumMod val="15000"/>
+          <a:lumOff val="85000"/>
+        </a:schemeClr>
+      </a:solidFill>
+      <a:round/>
+    </a:ln>
+    <a:effectLst/>
+  </c:spPr>
+  <c:txPr>
+    <a:bodyPr/>
+    <a:lstStyle/>
+    <a:p>
+      <a:pPr>
+        <a:defRPr/>
+      </a:pPr>
+      <a:endParaRPr lang="en-US"/>
+    </a:p>
+  </c:txPr>
+  <c:externalData r:id="rId3">
+    <c:autoUpdate val="0"/>
+  </c:externalData>
+</c:chartSpace>
+</file>
+
+<file path=word/charts/chart3.xml><?xml version="1.0" encoding="utf-8"?>
+<c:chartSpace xmlns:c="http://schemas.openxmlformats.org/drawingml/2006/chart" xmlns:a="http://schemas.openxmlformats.org/drawingml/2006/main" xmlns:r="http://schemas.openxmlformats.org/officeDocument/2006/relationships" xmlns:c16r2="http://schemas.microsoft.com/office/drawing/2015/06/chart">
+  <c:date1904 val="0"/>
+  <c:lang val="en-US"/>
+  <c:roundedCorners val="0"/>
+  <mc:AlternateContent xmlns:mc="http://schemas.openxmlformats.org/markup-compatibility/2006">
+    <mc:Choice xmlns:c14="http://schemas.microsoft.com/office/drawing/2007/8/2/chart" Requires="c14">
+      <c14:style val="102"/>
+    </mc:Choice>
+    <mc:Fallback>
+      <c:style val="2"/>
+    </mc:Fallback>
+  </mc:AlternateContent>
+  <c:chart>
+    <c:title>
       <c:tx>
         <c:rich>
           <a:bodyPr rot="0" spcFirstLastPara="1" vertOverflow="ellipsis" vert="horz" wrap="square" anchor="ctr" anchorCtr="1"/>
@@ -5568,7 +6260,7 @@
           <c:smooth val="0"/>
           <c:extLst>
             <c:ext xmlns:c16="http://schemas.microsoft.com/office/drawing/2014/chart" uri="{C3380CC4-5D6E-409C-BE32-E72D297353CC}">
-              <c16:uniqueId val="{00000000-9B9C-4F51-80A2-33EFB27F6892}"/>
+              <c16:uniqueId val="{00000000-62E4-4894-BBF2-BFB680C07631}"/>
             </c:ext>
           </c:extLst>
         </c:ser>
@@ -5702,7 +6394,76 @@
           <c:smooth val="0"/>
           <c:extLst>
             <c:ext xmlns:c16="http://schemas.microsoft.com/office/drawing/2014/chart" uri="{C3380CC4-5D6E-409C-BE32-E72D297353CC}">
-              <c16:uniqueId val="{00000001-9B9C-4F51-80A2-33EFB27F6892}"/>
+              <c16:uniqueId val="{00000001-62E4-4894-BBF2-BFB680C07631}"/>
+            </c:ext>
+          </c:extLst>
+        </c:ser>
+        <c:ser>
+          <c:idx val="2"/>
+          <c:order val="2"/>
+          <c:tx>
+            <c:strRef>
+              <c:f>Sheet1!$H$3</c:f>
+              <c:strCache>
+                <c:ptCount val="1"/>
+                <c:pt idx="0">
+                  <c:v>B&amp;B</c:v>
+                </c:pt>
+              </c:strCache>
+            </c:strRef>
+          </c:tx>
+          <c:spPr>
+            <a:ln w="28575" cap="rnd">
+              <a:solidFill>
+                <a:schemeClr val="accent3"/>
+              </a:solidFill>
+              <a:round/>
+            </a:ln>
+            <a:effectLst/>
+          </c:spPr>
+          <c:marker>
+            <c:symbol val="circle"/>
+            <c:size val="5"/>
+            <c:spPr>
+              <a:solidFill>
+                <a:schemeClr val="accent3"/>
+              </a:solidFill>
+              <a:ln w="9525">
+                <a:solidFill>
+                  <a:schemeClr val="accent3"/>
+                </a:solidFill>
+              </a:ln>
+              <a:effectLst/>
+            </c:spPr>
+          </c:marker>
+          <c:val>
+            <c:numRef>
+              <c:f>Sheet1!$H$4:$H$21</c:f>
+              <c:numCache>
+                <c:formatCode>General</c:formatCode>
+                <c:ptCount val="18"/>
+                <c:pt idx="5">
+                  <c:v>2.9666000000000001</c:v>
+                </c:pt>
+                <c:pt idx="6">
+                  <c:v>103.28</c:v>
+                </c:pt>
+                <c:pt idx="7">
+                  <c:v>5181.5</c:v>
+                </c:pt>
+                <c:pt idx="8">
+                  <c:v>14641.3</c:v>
+                </c:pt>
+                <c:pt idx="12">
+                  <c:v>1286.9000000000001</c:v>
+                </c:pt>
+              </c:numCache>
+            </c:numRef>
+          </c:val>
+          <c:smooth val="0"/>
+          <c:extLst>
+            <c:ext xmlns:c16="http://schemas.microsoft.com/office/drawing/2014/chart" uri="{C3380CC4-5D6E-409C-BE32-E72D297353CC}">
+              <c16:uniqueId val="{00000002-62E4-4894-BBF2-BFB680C07631}"/>
             </c:ext>
           </c:extLst>
         </c:ser>
@@ -6040,6 +6801,46 @@
 </cs:colorStyle>
 </file>
 
+<file path=word/charts/colors3.xml><?xml version="1.0" encoding="utf-8"?>
+<cs:colorStyle xmlns:cs="http://schemas.microsoft.com/office/drawing/2012/chartStyle" xmlns:a="http://schemas.openxmlformats.org/drawingml/2006/main" meth="cycle" id="10">
+  <a:schemeClr val="accent1"/>
+  <a:schemeClr val="accent2"/>
+  <a:schemeClr val="accent3"/>
+  <a:schemeClr val="accent4"/>
+  <a:schemeClr val="accent5"/>
+  <a:schemeClr val="accent6"/>
+  <cs:variation/>
+  <cs:variation>
+    <a:lumMod val="60000"/>
+  </cs:variation>
+  <cs:variation>
+    <a:lumMod val="80000"/>
+    <a:lumOff val="20000"/>
+  </cs:variation>
+  <cs:variation>
+    <a:lumMod val="80000"/>
+  </cs:variation>
+  <cs:variation>
+    <a:lumMod val="60000"/>
+    <a:lumOff val="40000"/>
+  </cs:variation>
+  <cs:variation>
+    <a:lumMod val="50000"/>
+  </cs:variation>
+  <cs:variation>
+    <a:lumMod val="70000"/>
+    <a:lumOff val="30000"/>
+  </cs:variation>
+  <cs:variation>
+    <a:lumMod val="70000"/>
+  </cs:variation>
+  <cs:variation>
+    <a:lumMod val="50000"/>
+    <a:lumOff val="50000"/>
+  </cs:variation>
+</cs:colorStyle>
+</file>
+
 <file path=word/charts/style1.xml><?xml version="1.0" encoding="utf-8"?>
 <cs:chartStyle xmlns:cs="http://schemas.microsoft.com/office/drawing/2012/chartStyle" xmlns:a="http://schemas.openxmlformats.org/drawingml/2006/main" id="332">
   <cs:axisTitle>
@@ -6544,6 +7345,522 @@
 </file>
 
 <file path=word/charts/style2.xml><?xml version="1.0" encoding="utf-8"?>
+<cs:chartStyle xmlns:cs="http://schemas.microsoft.com/office/drawing/2012/chartStyle" xmlns:a="http://schemas.openxmlformats.org/drawingml/2006/main" id="240">
+  <cs:axisTitle>
+    <cs:lnRef idx="0"/>
+    <cs:fillRef idx="0"/>
+    <cs:effectRef idx="0"/>
+    <cs:fontRef idx="minor">
+      <a:schemeClr val="tx1">
+        <a:lumMod val="65000"/>
+        <a:lumOff val="35000"/>
+      </a:schemeClr>
+    </cs:fontRef>
+    <cs:defRPr sz="1000" kern="1200"/>
+  </cs:axisTitle>
+  <cs:categoryAxis>
+    <cs:lnRef idx="0"/>
+    <cs:fillRef idx="0"/>
+    <cs:effectRef idx="0"/>
+    <cs:fontRef idx="minor">
+      <a:schemeClr val="tx1">
+        <a:lumMod val="65000"/>
+        <a:lumOff val="35000"/>
+      </a:schemeClr>
+    </cs:fontRef>
+    <cs:spPr>
+      <a:ln w="9525" cap="flat" cmpd="sng" algn="ctr">
+        <a:solidFill>
+          <a:schemeClr val="tx1">
+            <a:lumMod val="25000"/>
+            <a:lumOff val="75000"/>
+          </a:schemeClr>
+        </a:solidFill>
+        <a:round/>
+      </a:ln>
+    </cs:spPr>
+    <cs:defRPr sz="900" kern="1200"/>
+  </cs:categoryAxis>
+  <cs:chartArea mods="allowNoFillOverride allowNoLineOverride">
+    <cs:lnRef idx="0"/>
+    <cs:fillRef idx="0"/>
+    <cs:effectRef idx="0"/>
+    <cs:fontRef idx="minor">
+      <a:schemeClr val="tx1"/>
+    </cs:fontRef>
+    <cs:spPr>
+      <a:solidFill>
+        <a:schemeClr val="bg1"/>
+      </a:solidFill>
+      <a:ln w="9525" cap="flat" cmpd="sng" algn="ctr">
+        <a:solidFill>
+          <a:schemeClr val="tx1">
+            <a:lumMod val="15000"/>
+            <a:lumOff val="85000"/>
+          </a:schemeClr>
+        </a:solidFill>
+        <a:round/>
+      </a:ln>
+    </cs:spPr>
+    <cs:defRPr sz="1000" kern="1200"/>
+  </cs:chartArea>
+  <cs:dataLabel>
+    <cs:lnRef idx="0"/>
+    <cs:fillRef idx="0"/>
+    <cs:effectRef idx="0"/>
+    <cs:fontRef idx="minor">
+      <a:schemeClr val="tx1">
+        <a:lumMod val="75000"/>
+        <a:lumOff val="25000"/>
+      </a:schemeClr>
+    </cs:fontRef>
+    <cs:defRPr sz="900" kern="1200"/>
+  </cs:dataLabel>
+  <cs:dataLabelCallout>
+    <cs:lnRef idx="0"/>
+    <cs:fillRef idx="0"/>
+    <cs:effectRef idx="0"/>
+    <cs:fontRef idx="minor">
+      <a:schemeClr val="dk1">
+        <a:lumMod val="65000"/>
+        <a:lumOff val="35000"/>
+      </a:schemeClr>
+    </cs:fontRef>
+    <cs:spPr>
+      <a:solidFill>
+        <a:schemeClr val="lt1"/>
+      </a:solidFill>
+      <a:ln>
+        <a:solidFill>
+          <a:schemeClr val="dk1">
+            <a:lumMod val="25000"/>
+            <a:lumOff val="75000"/>
+          </a:schemeClr>
+        </a:solidFill>
+      </a:ln>
+    </cs:spPr>
+    <cs:defRPr sz="900" kern="1200"/>
+    <cs:bodyPr rot="0" spcFirstLastPara="1" vertOverflow="clip" horzOverflow="clip" vert="horz" wrap="square" lIns="36576" tIns="18288" rIns="36576" bIns="18288" anchor="ctr" anchorCtr="1">
+      <a:spAutoFit/>
+    </cs:bodyPr>
+  </cs:dataLabelCallout>
+  <cs:dataPoint>
+    <cs:lnRef idx="0"/>
+    <cs:fillRef idx="1">
+      <cs:styleClr val="auto"/>
+    </cs:fillRef>
+    <cs:effectRef idx="0"/>
+    <cs:fontRef idx="minor">
+      <a:schemeClr val="tx1"/>
+    </cs:fontRef>
+  </cs:dataPoint>
+  <cs:dataPoint3D>
+    <cs:lnRef idx="0"/>
+    <cs:fillRef idx="1">
+      <cs:styleClr val="auto"/>
+    </cs:fillRef>
+    <cs:effectRef idx="0"/>
+    <cs:fontRef idx="minor">
+      <a:schemeClr val="tx1"/>
+    </cs:fontRef>
+  </cs:dataPoint3D>
+  <cs:dataPointLine>
+    <cs:lnRef idx="0">
+      <cs:styleClr val="auto"/>
+    </cs:lnRef>
+    <cs:fillRef idx="1"/>
+    <cs:effectRef idx="0"/>
+    <cs:fontRef idx="minor">
+      <a:schemeClr val="tx1"/>
+    </cs:fontRef>
+    <cs:spPr>
+      <a:ln w="19050" cap="rnd">
+        <a:solidFill>
+          <a:schemeClr val="phClr"/>
+        </a:solidFill>
+        <a:round/>
+      </a:ln>
+    </cs:spPr>
+  </cs:dataPointLine>
+  <cs:dataPointMarker>
+    <cs:lnRef idx="0">
+      <cs:styleClr val="auto"/>
+    </cs:lnRef>
+    <cs:fillRef idx="1">
+      <cs:styleClr val="auto"/>
+    </cs:fillRef>
+    <cs:effectRef idx="0"/>
+    <cs:fontRef idx="minor">
+      <a:schemeClr val="tx1"/>
+    </cs:fontRef>
+    <cs:spPr>
+      <a:ln w="9525">
+        <a:solidFill>
+          <a:schemeClr val="phClr"/>
+        </a:solidFill>
+      </a:ln>
+    </cs:spPr>
+  </cs:dataPointMarker>
+  <cs:dataPointMarkerLayout symbol="circle" size="5"/>
+  <cs:dataPointWireframe>
+    <cs:lnRef idx="0">
+      <cs:styleClr val="auto"/>
+    </cs:lnRef>
+    <cs:fillRef idx="0"/>
+    <cs:effectRef idx="0"/>
+    <cs:fontRef idx="minor">
+      <a:schemeClr val="dk1"/>
+    </cs:fontRef>
+    <cs:spPr>
+      <a:ln w="9525" cap="rnd">
+        <a:solidFill>
+          <a:schemeClr val="phClr"/>
+        </a:solidFill>
+        <a:round/>
+      </a:ln>
+    </cs:spPr>
+  </cs:dataPointWireframe>
+  <cs:dataTable>
+    <cs:lnRef idx="0"/>
+    <cs:fillRef idx="0"/>
+    <cs:effectRef idx="0"/>
+    <cs:fontRef idx="minor">
+      <a:schemeClr val="tx1">
+        <a:lumMod val="65000"/>
+        <a:lumOff val="35000"/>
+      </a:schemeClr>
+    </cs:fontRef>
+    <cs:spPr>
+      <a:noFill/>
+      <a:ln w="9525" cap="flat" cmpd="sng" algn="ctr">
+        <a:solidFill>
+          <a:schemeClr val="tx1">
+            <a:lumMod val="15000"/>
+            <a:lumOff val="85000"/>
+          </a:schemeClr>
+        </a:solidFill>
+        <a:round/>
+      </a:ln>
+    </cs:spPr>
+    <cs:defRPr sz="900" kern="1200"/>
+  </cs:dataTable>
+  <cs:downBar>
+    <cs:lnRef idx="0"/>
+    <cs:fillRef idx="0"/>
+    <cs:effectRef idx="0"/>
+    <cs:fontRef idx="minor">
+      <a:schemeClr val="tx1"/>
+    </cs:fontRef>
+    <cs:spPr>
+      <a:solidFill>
+        <a:schemeClr val="dk1">
+          <a:lumMod val="75000"/>
+          <a:lumOff val="25000"/>
+        </a:schemeClr>
+      </a:solidFill>
+      <a:ln w="9525" cap="flat" cmpd="sng" algn="ctr">
+        <a:solidFill>
+          <a:schemeClr val="tx1">
+            <a:lumMod val="65000"/>
+            <a:lumOff val="35000"/>
+          </a:schemeClr>
+        </a:solidFill>
+        <a:round/>
+      </a:ln>
+    </cs:spPr>
+  </cs:downBar>
+  <cs:dropLine>
+    <cs:lnRef idx="0"/>
+    <cs:fillRef idx="0"/>
+    <cs:effectRef idx="0"/>
+    <cs:fontRef idx="minor">
+      <a:schemeClr val="tx1"/>
+    </cs:fontRef>
+    <cs:spPr>
+      <a:ln w="9525" cap="flat" cmpd="sng" algn="ctr">
+        <a:solidFill>
+          <a:schemeClr val="tx1">
+            <a:lumMod val="35000"/>
+            <a:lumOff val="65000"/>
+          </a:schemeClr>
+        </a:solidFill>
+        <a:round/>
+      </a:ln>
+    </cs:spPr>
+  </cs:dropLine>
+  <cs:errorBar>
+    <cs:lnRef idx="0"/>
+    <cs:fillRef idx="0"/>
+    <cs:effectRef idx="0"/>
+    <cs:fontRef idx="minor">
+      <a:schemeClr val="tx1"/>
+    </cs:fontRef>
+    <cs:spPr>
+      <a:ln w="9525" cap="flat" cmpd="sng" algn="ctr">
+        <a:solidFill>
+          <a:schemeClr val="tx1">
+            <a:lumMod val="65000"/>
+            <a:lumOff val="35000"/>
+          </a:schemeClr>
+        </a:solidFill>
+        <a:round/>
+      </a:ln>
+    </cs:spPr>
+  </cs:errorBar>
+  <cs:floor>
+    <cs:lnRef idx="0"/>
+    <cs:fillRef idx="0"/>
+    <cs:effectRef idx="0"/>
+    <cs:fontRef idx="minor">
+      <a:schemeClr val="tx1"/>
+    </cs:fontRef>
+    <cs:spPr>
+      <a:noFill/>
+      <a:ln>
+        <a:noFill/>
+      </a:ln>
+    </cs:spPr>
+  </cs:floor>
+  <cs:gridlineMajor>
+    <cs:lnRef idx="0"/>
+    <cs:fillRef idx="0"/>
+    <cs:effectRef idx="0"/>
+    <cs:fontRef idx="minor">
+      <a:schemeClr val="tx1"/>
+    </cs:fontRef>
+    <cs:spPr>
+      <a:ln w="9525" cap="flat" cmpd="sng" algn="ctr">
+        <a:solidFill>
+          <a:schemeClr val="tx1">
+            <a:lumMod val="15000"/>
+            <a:lumOff val="85000"/>
+          </a:schemeClr>
+        </a:solidFill>
+        <a:round/>
+      </a:ln>
+    </cs:spPr>
+  </cs:gridlineMajor>
+  <cs:gridlineMinor>
+    <cs:lnRef idx="0"/>
+    <cs:fillRef idx="0"/>
+    <cs:effectRef idx="0"/>
+    <cs:fontRef idx="minor">
+      <a:schemeClr val="tx1"/>
+    </cs:fontRef>
+    <cs:spPr>
+      <a:ln w="9525" cap="flat" cmpd="sng" algn="ctr">
+        <a:solidFill>
+          <a:schemeClr val="tx1">
+            <a:lumMod val="5000"/>
+            <a:lumOff val="95000"/>
+          </a:schemeClr>
+        </a:solidFill>
+        <a:round/>
+      </a:ln>
+    </cs:spPr>
+  </cs:gridlineMinor>
+  <cs:hiLoLine>
+    <cs:lnRef idx="0"/>
+    <cs:fillRef idx="0"/>
+    <cs:effectRef idx="0"/>
+    <cs:fontRef idx="minor">
+      <a:schemeClr val="tx1"/>
+    </cs:fontRef>
+    <cs:spPr>
+      <a:ln w="9525" cap="flat" cmpd="sng" algn="ctr">
+        <a:solidFill>
+          <a:schemeClr val="tx1">
+            <a:lumMod val="50000"/>
+            <a:lumOff val="50000"/>
+          </a:schemeClr>
+        </a:solidFill>
+        <a:round/>
+      </a:ln>
+    </cs:spPr>
+  </cs:hiLoLine>
+  <cs:leaderLine>
+    <cs:lnRef idx="0"/>
+    <cs:fillRef idx="0"/>
+    <cs:effectRef idx="0"/>
+    <cs:fontRef idx="minor">
+      <a:schemeClr val="tx1"/>
+    </cs:fontRef>
+    <cs:spPr>
+      <a:ln w="9525" cap="flat" cmpd="sng" algn="ctr">
+        <a:solidFill>
+          <a:schemeClr val="tx1">
+            <a:lumMod val="35000"/>
+            <a:lumOff val="65000"/>
+          </a:schemeClr>
+        </a:solidFill>
+        <a:round/>
+      </a:ln>
+    </cs:spPr>
+  </cs:leaderLine>
+  <cs:legend>
+    <cs:lnRef idx="0"/>
+    <cs:fillRef idx="0"/>
+    <cs:effectRef idx="0"/>
+    <cs:fontRef idx="minor">
+      <a:schemeClr val="tx1">
+        <a:lumMod val="65000"/>
+        <a:lumOff val="35000"/>
+      </a:schemeClr>
+    </cs:fontRef>
+    <cs:defRPr sz="900" kern="1200"/>
+  </cs:legend>
+  <cs:plotArea mods="allowNoFillOverride allowNoLineOverride">
+    <cs:lnRef idx="0"/>
+    <cs:fillRef idx="0"/>
+    <cs:effectRef idx="0"/>
+    <cs:fontRef idx="minor">
+      <a:schemeClr val="tx1"/>
+    </cs:fontRef>
+  </cs:plotArea>
+  <cs:plotArea3D mods="allowNoFillOverride allowNoLineOverride">
+    <cs:lnRef idx="0"/>
+    <cs:fillRef idx="0"/>
+    <cs:effectRef idx="0"/>
+    <cs:fontRef idx="minor">
+      <a:schemeClr val="tx1"/>
+    </cs:fontRef>
+  </cs:plotArea3D>
+  <cs:seriesAxis>
+    <cs:lnRef idx="0"/>
+    <cs:fillRef idx="0"/>
+    <cs:effectRef idx="0"/>
+    <cs:fontRef idx="minor">
+      <a:schemeClr val="tx1">
+        <a:lumMod val="65000"/>
+        <a:lumOff val="35000"/>
+      </a:schemeClr>
+    </cs:fontRef>
+    <cs:defRPr sz="900" kern="1200"/>
+  </cs:seriesAxis>
+  <cs:seriesLine>
+    <cs:lnRef idx="0"/>
+    <cs:fillRef idx="0"/>
+    <cs:effectRef idx="0"/>
+    <cs:fontRef idx="minor">
+      <a:schemeClr val="tx1"/>
+    </cs:fontRef>
+    <cs:spPr>
+      <a:ln w="9525" cap="flat" cmpd="sng" algn="ctr">
+        <a:solidFill>
+          <a:schemeClr val="tx1">
+            <a:lumMod val="35000"/>
+            <a:lumOff val="65000"/>
+          </a:schemeClr>
+        </a:solidFill>
+        <a:round/>
+      </a:ln>
+    </cs:spPr>
+  </cs:seriesLine>
+  <cs:title>
+    <cs:lnRef idx="0"/>
+    <cs:fillRef idx="0"/>
+    <cs:effectRef idx="0"/>
+    <cs:fontRef idx="minor">
+      <a:schemeClr val="tx1">
+        <a:lumMod val="65000"/>
+        <a:lumOff val="35000"/>
+      </a:schemeClr>
+    </cs:fontRef>
+    <cs:defRPr sz="1400" b="0" kern="1200" spc="0" baseline="0"/>
+  </cs:title>
+  <cs:trendline>
+    <cs:lnRef idx="0">
+      <cs:styleClr val="auto"/>
+    </cs:lnRef>
+    <cs:fillRef idx="0"/>
+    <cs:effectRef idx="0"/>
+    <cs:fontRef idx="minor">
+      <a:schemeClr val="tx1"/>
+    </cs:fontRef>
+    <cs:spPr>
+      <a:ln w="19050" cap="rnd">
+        <a:solidFill>
+          <a:schemeClr val="phClr"/>
+        </a:solidFill>
+        <a:prstDash val="sysDot"/>
+      </a:ln>
+    </cs:spPr>
+  </cs:trendline>
+  <cs:trendlineLabel>
+    <cs:lnRef idx="0"/>
+    <cs:fillRef idx="0"/>
+    <cs:effectRef idx="0"/>
+    <cs:fontRef idx="minor">
+      <a:schemeClr val="tx1">
+        <a:lumMod val="65000"/>
+        <a:lumOff val="35000"/>
+      </a:schemeClr>
+    </cs:fontRef>
+    <cs:defRPr sz="900" kern="1200"/>
+  </cs:trendlineLabel>
+  <cs:upBar>
+    <cs:lnRef idx="0"/>
+    <cs:fillRef idx="0"/>
+    <cs:effectRef idx="0"/>
+    <cs:fontRef idx="minor">
+      <a:schemeClr val="tx1"/>
+    </cs:fontRef>
+    <cs:spPr>
+      <a:solidFill>
+        <a:schemeClr val="lt1"/>
+      </a:solidFill>
+      <a:ln w="9525" cap="flat" cmpd="sng" algn="ctr">
+        <a:solidFill>
+          <a:schemeClr val="tx1">
+            <a:lumMod val="65000"/>
+            <a:lumOff val="35000"/>
+          </a:schemeClr>
+        </a:solidFill>
+        <a:round/>
+      </a:ln>
+    </cs:spPr>
+  </cs:upBar>
+  <cs:valueAxis>
+    <cs:lnRef idx="0"/>
+    <cs:fillRef idx="0"/>
+    <cs:effectRef idx="0"/>
+    <cs:fontRef idx="minor">
+      <a:schemeClr val="tx1">
+        <a:lumMod val="65000"/>
+        <a:lumOff val="35000"/>
+      </a:schemeClr>
+    </cs:fontRef>
+    <cs:spPr>
+      <a:ln w="9525" cap="flat" cmpd="sng" algn="ctr">
+        <a:solidFill>
+          <a:schemeClr val="tx1">
+            <a:lumMod val="25000"/>
+            <a:lumOff val="75000"/>
+          </a:schemeClr>
+        </a:solidFill>
+        <a:round/>
+      </a:ln>
+    </cs:spPr>
+    <cs:defRPr sz="900" kern="1200"/>
+  </cs:valueAxis>
+  <cs:wall>
+    <cs:lnRef idx="0"/>
+    <cs:fillRef idx="0"/>
+    <cs:effectRef idx="0"/>
+    <cs:fontRef idx="minor">
+      <a:schemeClr val="tx1"/>
+    </cs:fontRef>
+    <cs:spPr>
+      <a:noFill/>
+      <a:ln>
+        <a:noFill/>
+      </a:ln>
+    </cs:spPr>
+  </cs:wall>
+</cs:chartStyle>
+</file>
+
+<file path=word/charts/style3.xml><?xml version="1.0" encoding="utf-8"?>
 <cs:chartStyle xmlns:cs="http://schemas.microsoft.com/office/drawing/2012/chartStyle" xmlns:a="http://schemas.openxmlformats.org/drawingml/2006/main" id="332">
   <cs:axisTitle>
     <cs:lnRef idx="0"/>

--- a/sprawka/lab3/sprawko.docx
+++ b/sprawka/lab3/sprawko.docx
@@ -1545,6 +1545,7 @@
       </w:pPr>
       <w:r>
         <w:rPr>
+          <w:noProof/>
           <w:sz w:val="24"/>
           <w:szCs w:val="24"/>
         </w:rPr>
@@ -2139,11 +2140,69 @@
           <w:szCs w:val="24"/>
         </w:rPr>
       </w:pPr>
+      <w:r>
+        <w:rPr>
+          <w:sz w:val="24"/>
+          <w:szCs w:val="24"/>
+        </w:rPr>
+        <w:t>Pomiar czasu został wykonany przy użyciu bilbioteki chrono. Po otrzymaniu wyniku należy go podzielić przez liczbę powtórzeń wywołań algorytmu.</w:t>
+      </w:r>
+    </w:p>
+    <w:p>
+      <w:pPr>
+        <w:jc w:val="both"/>
+        <w:rPr>
+          <w:sz w:val="24"/>
+          <w:szCs w:val="24"/>
+        </w:rPr>
+      </w:pPr>
+      <w:r>
+        <w:rPr>
+          <w:noProof/>
+          <w:sz w:val="24"/>
+          <w:szCs w:val="24"/>
+        </w:rPr>
+        <w:drawing>
+          <wp:inline distT="0" distB="0" distL="0" distR="0" wp14:anchorId="220D9887" wp14:editId="22E7A7E7">
+            <wp:extent cx="5760720" cy="2364740"/>
+            <wp:effectExtent l="0" t="0" r="0" b="0"/>
+            <wp:docPr id="8" name="Picture 8" descr="Text&#10;&#10;Description automatically generated"/>
+            <wp:cNvGraphicFramePr>
+              <a:graphicFrameLocks xmlns:a="http://schemas.openxmlformats.org/drawingml/2006/main" noChangeAspect="1"/>
+            </wp:cNvGraphicFramePr>
+            <a:graphic xmlns:a="http://schemas.openxmlformats.org/drawingml/2006/main">
+              <a:graphicData uri="http://schemas.openxmlformats.org/drawingml/2006/picture">
+                <pic:pic xmlns:pic="http://schemas.openxmlformats.org/drawingml/2006/picture">
+                  <pic:nvPicPr>
+                    <pic:cNvPr id="4" name="Picture 4" descr="Text&#10;&#10;Description automatically generated"/>
+                    <pic:cNvPicPr/>
+                  </pic:nvPicPr>
+                  <pic:blipFill>
+                    <a:blip r:embed="rId10"/>
+                    <a:stretch>
+                      <a:fillRect/>
+                    </a:stretch>
+                  </pic:blipFill>
+                  <pic:spPr>
+                    <a:xfrm>
+                      <a:off x="0" y="0"/>
+                      <a:ext cx="5760720" cy="2364740"/>
+                    </a:xfrm>
+                    <a:prstGeom prst="rect">
+                      <a:avLst/>
+                    </a:prstGeom>
+                  </pic:spPr>
+                </pic:pic>
+              </a:graphicData>
+            </a:graphic>
+          </wp:inline>
+        </w:drawing>
+      </w:r>
     </w:p>
     <w:p>
       <w:pPr>
         <w:ind w:left="360" w:firstLine="397"/>
-        <w:jc w:val="both"/>
+        <w:jc w:val="center"/>
         <w:rPr>
           <w:sz w:val="24"/>
           <w:szCs w:val="24"/>
@@ -2153,7 +2212,7 @@
     <w:p>
       <w:pPr>
         <w:ind w:left="360" w:firstLine="397"/>
-        <w:jc w:val="both"/>
+        <w:jc w:val="center"/>
         <w:rPr>
           <w:sz w:val="24"/>
           <w:szCs w:val="24"/>
@@ -2163,172 +2222,77 @@
     <w:p>
       <w:pPr>
         <w:ind w:left="360" w:firstLine="397"/>
-        <w:jc w:val="both"/>
-        <w:rPr>
-          <w:sz w:val="24"/>
-          <w:szCs w:val="24"/>
-        </w:rPr>
-      </w:pPr>
-    </w:p>
-    <w:p>
-      <w:pPr>
-        <w:ind w:left="360" w:firstLine="397"/>
-        <w:jc w:val="both"/>
-        <w:rPr>
-          <w:sz w:val="24"/>
-          <w:szCs w:val="24"/>
-        </w:rPr>
-      </w:pPr>
-    </w:p>
-    <w:p>
-      <w:pPr>
-        <w:ind w:left="360" w:firstLine="397"/>
-        <w:jc w:val="both"/>
-        <w:rPr>
-          <w:sz w:val="24"/>
-          <w:szCs w:val="24"/>
-        </w:rPr>
-      </w:pPr>
-    </w:p>
-    <w:p>
-      <w:pPr>
-        <w:ind w:left="360" w:firstLine="397"/>
-        <w:jc w:val="both"/>
-        <w:rPr>
-          <w:sz w:val="24"/>
-          <w:szCs w:val="24"/>
-        </w:rPr>
-      </w:pPr>
-    </w:p>
-    <w:p>
-      <w:pPr>
-        <w:ind w:left="360" w:firstLine="397"/>
-        <w:jc w:val="both"/>
-        <w:rPr>
-          <w:sz w:val="24"/>
-          <w:szCs w:val="24"/>
-        </w:rPr>
-      </w:pPr>
-    </w:p>
-    <w:p>
-      <w:pPr>
-        <w:ind w:left="360" w:firstLine="397"/>
-        <w:jc w:val="both"/>
-        <w:rPr>
-          <w:sz w:val="24"/>
-          <w:szCs w:val="24"/>
-        </w:rPr>
-      </w:pPr>
-    </w:p>
-    <w:p>
-      <w:pPr>
-        <w:ind w:left="360" w:firstLine="397"/>
-        <w:jc w:val="both"/>
-        <w:rPr>
-          <w:sz w:val="24"/>
-          <w:szCs w:val="24"/>
-        </w:rPr>
-      </w:pPr>
-    </w:p>
-    <w:p>
-      <w:pPr>
-        <w:ind w:left="360" w:firstLine="397"/>
-        <w:jc w:val="both"/>
-        <w:rPr>
-          <w:sz w:val="24"/>
-          <w:szCs w:val="24"/>
-        </w:rPr>
-      </w:pPr>
-    </w:p>
-    <w:p>
-      <w:pPr>
-        <w:ind w:left="360" w:firstLine="397"/>
-        <w:jc w:val="both"/>
-        <w:rPr>
-          <w:sz w:val="24"/>
-          <w:szCs w:val="24"/>
-        </w:rPr>
-      </w:pPr>
-    </w:p>
-    <w:p>
-      <w:pPr>
-        <w:ind w:left="360" w:firstLine="397"/>
-        <w:jc w:val="both"/>
-        <w:rPr>
-          <w:sz w:val="24"/>
-          <w:szCs w:val="24"/>
-        </w:rPr>
-      </w:pPr>
-    </w:p>
-    <w:p>
-      <w:pPr>
-        <w:ind w:left="360" w:firstLine="397"/>
-        <w:jc w:val="both"/>
-        <w:rPr>
-          <w:sz w:val="24"/>
-          <w:szCs w:val="24"/>
-        </w:rPr>
-      </w:pPr>
-    </w:p>
-    <w:p>
-      <w:pPr>
-        <w:ind w:left="360" w:firstLine="397"/>
-        <w:jc w:val="both"/>
-        <w:rPr>
-          <w:sz w:val="24"/>
-          <w:szCs w:val="24"/>
-        </w:rPr>
-      </w:pPr>
-    </w:p>
-    <w:p>
-      <w:pPr>
-        <w:ind w:left="360" w:firstLine="397"/>
-        <w:jc w:val="both"/>
-        <w:rPr>
-          <w:sz w:val="24"/>
-          <w:szCs w:val="24"/>
-        </w:rPr>
-      </w:pPr>
-    </w:p>
-    <w:p>
-      <w:pPr>
-        <w:ind w:left="360" w:firstLine="397"/>
-        <w:jc w:val="both"/>
-        <w:rPr>
-          <w:sz w:val="24"/>
-          <w:szCs w:val="24"/>
-        </w:rPr>
-      </w:pPr>
-    </w:p>
-    <w:p>
-      <w:pPr>
-        <w:ind w:left="360" w:firstLine="397"/>
-        <w:jc w:val="both"/>
-        <w:rPr>
-          <w:sz w:val="24"/>
-          <w:szCs w:val="24"/>
-        </w:rPr>
-      </w:pPr>
-    </w:p>
-    <w:p>
-      <w:pPr>
-        <w:ind w:left="360" w:firstLine="397"/>
-        <w:jc w:val="both"/>
-        <w:rPr>
-          <w:sz w:val="24"/>
-          <w:szCs w:val="24"/>
-        </w:rPr>
-      </w:pPr>
-    </w:p>
-    <w:p>
-      <w:pPr>
-        <w:ind w:left="360" w:firstLine="397"/>
-        <w:jc w:val="both"/>
-        <w:rPr>
-          <w:sz w:val="24"/>
-          <w:szCs w:val="24"/>
-        </w:rPr>
-      </w:pPr>
+        <w:jc w:val="center"/>
+        <w:rPr>
+          <w:sz w:val="24"/>
+          <w:szCs w:val="24"/>
+        </w:rPr>
+      </w:pPr>
+    </w:p>
+    <w:p>
+      <w:pPr>
+        <w:jc w:val="both"/>
+        <w:rPr>
+          <w:sz w:val="24"/>
+          <w:szCs w:val="24"/>
+        </w:rPr>
+      </w:pPr>
+      <w:r>
+        <w:rPr>
+          <w:noProof/>
+          <w:sz w:val="24"/>
+          <w:szCs w:val="24"/>
+        </w:rPr>
+        <w:lastRenderedPageBreak/>
+        <w:drawing>
+          <wp:inline distT="0" distB="0" distL="0" distR="0" wp14:anchorId="741A7ED2" wp14:editId="11900C75">
+            <wp:extent cx="5762625" cy="7600950"/>
+            <wp:effectExtent l="0" t="0" r="9525" b="0"/>
+            <wp:docPr id="6" name="Picture 6"/>
+            <wp:cNvGraphicFramePr>
+              <a:graphicFrameLocks xmlns:a="http://schemas.openxmlformats.org/drawingml/2006/main" noChangeAspect="1"/>
+            </wp:cNvGraphicFramePr>
+            <a:graphic xmlns:a="http://schemas.openxmlformats.org/drawingml/2006/main">
+              <a:graphicData uri="http://schemas.openxmlformats.org/drawingml/2006/picture">
+                <pic:pic xmlns:pic="http://schemas.openxmlformats.org/drawingml/2006/picture">
+                  <pic:nvPicPr>
+                    <pic:cNvPr id="0" name="Picture 1"/>
+                    <pic:cNvPicPr>
+                      <a:picLocks noChangeAspect="1" noChangeArrowheads="1"/>
+                    </pic:cNvPicPr>
+                  </pic:nvPicPr>
+                  <pic:blipFill>
+                    <a:blip r:embed="rId11">
+                      <a:extLst>
+                        <a:ext uri="{28A0092B-C50C-407E-A947-70E740481C1C}">
+                          <a14:useLocalDpi xmlns:a14="http://schemas.microsoft.com/office/drawing/2010/main" val="0"/>
+                        </a:ext>
+                      </a:extLst>
+                    </a:blip>
+                    <a:srcRect/>
+                    <a:stretch>
+                      <a:fillRect/>
+                    </a:stretch>
+                  </pic:blipFill>
+                  <pic:spPr bwMode="auto">
+                    <a:xfrm>
+                      <a:off x="0" y="0"/>
+                      <a:ext cx="5762625" cy="7600950"/>
+                    </a:xfrm>
+                    <a:prstGeom prst="rect">
+                      <a:avLst/>
+                    </a:prstGeom>
+                    <a:noFill/>
+                    <a:ln>
+                      <a:noFill/>
+                    </a:ln>
+                  </pic:spPr>
+                </pic:pic>
+              </a:graphicData>
+            </a:graphic>
+          </wp:inline>
+        </w:drawing>
+      </w:r>
     </w:p>
     <w:p>
       <w:pPr>
@@ -2379,6 +2343,7 @@
           <w:sz w:val="40"/>
           <w:szCs w:val="40"/>
         </w:rPr>
+        <w:lastRenderedPageBreak/>
         <w:t>Wyniki</w:t>
       </w:r>
     </w:p>
@@ -2425,7 +2390,7 @@
             <wp:cNvGraphicFramePr/>
             <a:graphic xmlns:a="http://schemas.openxmlformats.org/drawingml/2006/main">
               <a:graphicData uri="http://schemas.openxmlformats.org/drawingml/2006/chart">
-                <c:chart xmlns:c="http://schemas.openxmlformats.org/drawingml/2006/chart" xmlns:r="http://schemas.openxmlformats.org/officeDocument/2006/relationships" r:id="rId10"/>
+                <c:chart xmlns:c="http://schemas.openxmlformats.org/drawingml/2006/chart" xmlns:r="http://schemas.openxmlformats.org/officeDocument/2006/relationships" r:id="rId12"/>
               </a:graphicData>
             </a:graphic>
           </wp:inline>
@@ -2458,7 +2423,7 @@
             <wp:cNvGraphicFramePr/>
             <a:graphic xmlns:a="http://schemas.openxmlformats.org/drawingml/2006/main">
               <a:graphicData uri="http://schemas.openxmlformats.org/drawingml/2006/chart">
-                <c:chart xmlns:c="http://schemas.openxmlformats.org/drawingml/2006/chart" xmlns:r="http://schemas.openxmlformats.org/officeDocument/2006/relationships" r:id="rId11"/>
+                <c:chart xmlns:c="http://schemas.openxmlformats.org/drawingml/2006/chart" xmlns:r="http://schemas.openxmlformats.org/officeDocument/2006/relationships" r:id="rId13"/>
               </a:graphicData>
             </a:graphic>
           </wp:inline>
@@ -2501,7 +2466,7 @@
             <wp:cNvGraphicFramePr/>
             <a:graphic xmlns:a="http://schemas.openxmlformats.org/drawingml/2006/main">
               <a:graphicData uri="http://schemas.openxmlformats.org/drawingml/2006/chart">
-                <c:chart xmlns:c="http://schemas.openxmlformats.org/drawingml/2006/chart" xmlns:r="http://schemas.openxmlformats.org/officeDocument/2006/relationships" r:id="rId12"/>
+                <c:chart xmlns:c="http://schemas.openxmlformats.org/drawingml/2006/chart" xmlns:r="http://schemas.openxmlformats.org/officeDocument/2006/relationships" r:id="rId14"/>
               </a:graphicData>
             </a:graphic>
           </wp:inline>
@@ -2626,21 +2591,7 @@
           <w:sz w:val="24"/>
           <w:szCs w:val="24"/>
         </w:rPr>
-        <w:t xml:space="preserve">użyteczność algorytmu jest ograniczona, ponieważ złożoność pamięciowa wynosi </w:t>
-      </w:r>
-      <w:r>
-        <w:rPr>
-          <w:sz w:val="24"/>
-          <w:szCs w:val="24"/>
-        </w:rPr>
-        <w:t>od O(n</w:t>
-      </w:r>
-      <w:r>
-        <w:rPr>
-          <w:sz w:val="24"/>
-          <w:szCs w:val="24"/>
-        </w:rPr>
-        <w:t>*n</w:t>
+        <w:t>użyteczność algorytmu jest ograniczona, ponieważ złożoność pamięciowa wynosi od O(n*n</w:t>
       </w:r>
       <w:r>
         <w:rPr>
@@ -2655,14 +2606,7 @@
           <w:sz w:val="24"/>
           <w:szCs w:val="24"/>
         </w:rPr>
-        <w:t>) do O(n!</w:t>
-      </w:r>
-      <w:r>
-        <w:rPr>
-          <w:sz w:val="24"/>
-          <w:szCs w:val="24"/>
-        </w:rPr>
-        <w:t>*n</w:t>
+        <w:t>) do O(n!*n</w:t>
       </w:r>
       <w:r>
         <w:rPr>
@@ -2721,7 +2665,7 @@
       </w:pPr>
     </w:p>
     <w:sectPr>
-      <w:footerReference w:type="default" r:id="rId13"/>
+      <w:footerReference w:type="default" r:id="rId15"/>
       <w:pgSz w:w="11906" w:h="16838"/>
       <w:pgMar w:top="1417" w:right="1417" w:bottom="1417" w:left="1417" w:header="708" w:footer="708" w:gutter="0"/>
       <w:cols w:space="708"/>

--- a/sprawka/lab3/sprawko.docx
+++ b/sprawka/lab3/sprawko.docx
@@ -207,6 +207,14 @@
                 <w:szCs w:val="20"/>
               </w:rPr>
             </w:pPr>
+            <w:r>
+              <w:rPr>
+                <w:rFonts w:ascii="RoughTypewriter" w:hAnsi="RoughTypewriter"/>
+                <w:sz w:val="20"/>
+                <w:szCs w:val="20"/>
+              </w:rPr>
+              <w:t>2</w:t>
+            </w:r>
           </w:p>
         </w:tc>
         <w:tc>
@@ -250,6 +258,14 @@
                 <w:szCs w:val="20"/>
               </w:rPr>
             </w:pPr>
+            <w:r>
+              <w:rPr>
+                <w:rFonts w:ascii="RoughTypewriter" w:hAnsi="RoughTypewriter"/>
+                <w:sz w:val="20"/>
+                <w:szCs w:val="20"/>
+              </w:rPr>
+              <w:t>3</w:t>
+            </w:r>
           </w:p>
         </w:tc>
         <w:tc>
@@ -296,6 +312,14 @@
                 <w:szCs w:val="20"/>
               </w:rPr>
             </w:pPr>
+            <w:r>
+              <w:rPr>
+                <w:rFonts w:ascii="RoughTypewriter" w:hAnsi="RoughTypewriter"/>
+                <w:sz w:val="20"/>
+                <w:szCs w:val="20"/>
+              </w:rPr>
+              <w:t>4</w:t>
+            </w:r>
           </w:p>
         </w:tc>
         <w:tc>
@@ -339,6 +363,14 @@
                 <w:szCs w:val="20"/>
               </w:rPr>
             </w:pPr>
+            <w:r>
+              <w:rPr>
+                <w:rFonts w:ascii="RoughTypewriter" w:hAnsi="RoughTypewriter"/>
+                <w:sz w:val="20"/>
+                <w:szCs w:val="20"/>
+              </w:rPr>
+              <w:t>6</w:t>
+            </w:r>
           </w:p>
         </w:tc>
         <w:tc>
@@ -385,6 +417,14 @@
                 <w:szCs w:val="20"/>
               </w:rPr>
             </w:pPr>
+            <w:r>
+              <w:rPr>
+                <w:rFonts w:ascii="RoughTypewriter" w:hAnsi="RoughTypewriter"/>
+                <w:sz w:val="20"/>
+                <w:szCs w:val="20"/>
+              </w:rPr>
+              <w:t>7</w:t>
+            </w:r>
           </w:p>
         </w:tc>
         <w:tc>
@@ -428,6 +468,14 @@
                 <w:szCs w:val="20"/>
               </w:rPr>
             </w:pPr>
+            <w:r>
+              <w:rPr>
+                <w:rFonts w:ascii="RoughTypewriter" w:hAnsi="RoughTypewriter"/>
+                <w:sz w:val="20"/>
+                <w:szCs w:val="20"/>
+              </w:rPr>
+              <w:t>9</w:t>
+            </w:r>
           </w:p>
         </w:tc>
         <w:tc>
@@ -474,6 +522,14 @@
                 <w:szCs w:val="20"/>
               </w:rPr>
             </w:pPr>
+            <w:r>
+              <w:rPr>
+                <w:rFonts w:ascii="RoughTypewriter" w:hAnsi="RoughTypewriter"/>
+                <w:sz w:val="20"/>
+                <w:szCs w:val="20"/>
+              </w:rPr>
+              <w:t>10</w:t>
+            </w:r>
           </w:p>
         </w:tc>
         <w:tc>
@@ -574,10 +630,39 @@
       </w:r>
       <w:r>
         <w:rPr>
-          <w:sz w:val="24"/>
-          <w:szCs w:val="24"/>
-        </w:rPr>
-        <w:t>branch &amp; bound</w:t>
+          <w:i/>
+          <w:iCs/>
+          <w:sz w:val="24"/>
+          <w:szCs w:val="24"/>
+        </w:rPr>
+        <w:t>B</w:t>
+      </w:r>
+      <w:r>
+        <w:rPr>
+          <w:i/>
+          <w:iCs/>
+          <w:sz w:val="24"/>
+          <w:szCs w:val="24"/>
+        </w:rPr>
+        <w:t xml:space="preserve">ranch &amp; </w:t>
+      </w:r>
+      <w:r>
+        <w:rPr>
+          <w:i/>
+          <w:iCs/>
+          <w:sz w:val="24"/>
+          <w:szCs w:val="24"/>
+        </w:rPr>
+        <w:t>B</w:t>
+      </w:r>
+      <w:r>
+        <w:rPr>
+          <w:i/>
+          <w:iCs/>
+          <w:sz w:val="24"/>
+          <w:szCs w:val="24"/>
+        </w:rPr>
+        <w:t>ound</w:t>
       </w:r>
       <w:r>
         <w:rPr>
@@ -601,7 +686,30 @@
           <w:sz w:val="24"/>
           <w:szCs w:val="24"/>
         </w:rPr>
-        <w:t>Problem komiwojażera (Travelling Salesman problem) polega na znalezieniu minimalnego cyklu Hamiltona (przejście przez wszystkie wierzchołki tylko raz, startując i kończąc w tym samym punkcie) w pełnym grafie ważonym.</w:t>
+        <w:t>Problem komiwojażera (</w:t>
+      </w:r>
+      <w:r>
+        <w:rPr>
+          <w:sz w:val="24"/>
+          <w:szCs w:val="24"/>
+        </w:rPr>
+        <w:t xml:space="preserve">eng. </w:t>
+      </w:r>
+      <w:r>
+        <w:rPr>
+          <w:i/>
+          <w:iCs/>
+          <w:sz w:val="24"/>
+          <w:szCs w:val="24"/>
+        </w:rPr>
+        <w:t>Travelling Salesman Problem</w:t>
+      </w:r>
+      <w:r>
+        <w:rPr>
+          <w:sz w:val="24"/>
+          <w:szCs w:val="24"/>
+        </w:rPr>
+        <w:t>) polega na znalezieniu minimalnego cyklu Hamiltona (przejście przez wszystkie wierzchołki tylko raz, startując i kończąc w tym samym punkcie) w pełnym grafie ważonym.</w:t>
       </w:r>
     </w:p>
     <w:p>
@@ -910,10 +1018,12 @@
       </w:r>
       <w:r>
         <w:rPr>
-          <w:sz w:val="24"/>
-          <w:szCs w:val="24"/>
-        </w:rPr>
-        <w:t>branch and bound</w:t>
+          <w:i/>
+          <w:iCs/>
+          <w:sz w:val="24"/>
+          <w:szCs w:val="24"/>
+        </w:rPr>
+        <w:t>Branch &amp; Bound</w:t>
       </w:r>
       <w:r>
         <w:rPr>
@@ -1360,7 +1470,35 @@
           <w:sz w:val="24"/>
           <w:szCs w:val="24"/>
         </w:rPr>
-        <w:t>Rozwiązanie zaimplementowano w postaci programu opisanego przez poniższy diagram:</w:t>
+        <w:t>Rozwiązanie zaimplementowano w postaci programu opisanego przez poniższ</w:t>
+      </w:r>
+      <w:r>
+        <w:rPr>
+          <w:sz w:val="24"/>
+          <w:szCs w:val="24"/>
+        </w:rPr>
+        <w:t xml:space="preserve">e </w:t>
+      </w:r>
+      <w:r>
+        <w:rPr>
+          <w:sz w:val="24"/>
+          <w:szCs w:val="24"/>
+        </w:rPr>
+        <w:t>diagram</w:t>
+      </w:r>
+      <w:r>
+        <w:rPr>
+          <w:sz w:val="24"/>
+          <w:szCs w:val="24"/>
+        </w:rPr>
+        <w:t>y</w:t>
+      </w:r>
+      <w:r>
+        <w:rPr>
+          <w:sz w:val="24"/>
+          <w:szCs w:val="24"/>
+        </w:rPr>
+        <w:t>:</w:t>
       </w:r>
     </w:p>
     <w:p>
@@ -1416,6 +1554,28 @@
     </w:p>
     <w:p>
       <w:pPr>
+        <w:jc w:val="center"/>
+        <w:rPr>
+          <w:color w:val="4F81BD" w:themeColor="accent1"/>
+          <w:sz w:val="24"/>
+          <w:szCs w:val="24"/>
+          <w:vertAlign w:val="superscript"/>
+        </w:rPr>
+      </w:pPr>
+      <w:bookmarkStart w:id="0" w:name="_Hlk87870559"/>
+      <w:r>
+        <w:rPr>
+          <w:color w:val="4F81BD" w:themeColor="accent1"/>
+          <w:sz w:val="24"/>
+          <w:szCs w:val="24"/>
+          <w:vertAlign w:val="superscript"/>
+        </w:rPr>
+        <w:t>Rysunek 1: Ogólny diagram czynności programu</w:t>
+      </w:r>
+    </w:p>
+    <w:bookmarkEnd w:id="0"/>
+    <w:p>
+      <w:pPr>
         <w:ind w:left="397" w:firstLine="398"/>
         <w:jc w:val="both"/>
         <w:rPr>
@@ -1428,131 +1588,69 @@
           <w:sz w:val="24"/>
           <w:szCs w:val="24"/>
         </w:rPr>
-        <w:t>Najpierw inicjalizowane są zmienne, najlepsza ścieżka jest ustawiona na maksymalną wartość (</w:t>
-      </w:r>
-      <w:r>
-        <w:rPr>
-          <w:sz w:val="24"/>
-          <w:szCs w:val="24"/>
-        </w:rPr>
-        <w:t>INT</w:t>
-      </w:r>
-      <w:r>
-        <w:rPr>
-          <w:sz w:val="24"/>
-          <w:szCs w:val="24"/>
-        </w:rPr>
-        <w:t>_MAX)</w:t>
-      </w:r>
-      <w:r>
-        <w:rPr>
-          <w:sz w:val="24"/>
-          <w:szCs w:val="24"/>
-        </w:rPr>
-        <w:t>, maksymanlna maska jest zerowana (otrzyma wartość 2</w:t>
-      </w:r>
-      <w:r>
-        <w:rPr>
-          <w:sz w:val="24"/>
-          <w:szCs w:val="24"/>
-          <w:vertAlign w:val="superscript"/>
-        </w:rPr>
-        <w:t>n</w:t>
-      </w:r>
-      <w:r>
-        <w:rPr>
-          <w:sz w:val="24"/>
-          <w:szCs w:val="24"/>
-        </w:rPr>
-        <w:t>-1)</w:t>
-      </w:r>
-      <w:r>
-        <w:rPr>
-          <w:sz w:val="24"/>
-          <w:szCs w:val="24"/>
-        </w:rPr>
-        <w:t>. Po wczytaniu danych z konsoli następuje uruchomienie właściwej części algorytmu, następnie wypisywany jest wynik oraz czas wykonania właściwego algorytmu.</w:t>
-      </w:r>
-    </w:p>
-    <w:p>
-      <w:pPr>
-        <w:jc w:val="both"/>
-        <w:rPr>
-          <w:sz w:val="24"/>
-          <w:szCs w:val="24"/>
-        </w:rPr>
-      </w:pPr>
-    </w:p>
-    <w:p>
-      <w:pPr>
-        <w:jc w:val="both"/>
-        <w:rPr>
-          <w:sz w:val="24"/>
-          <w:szCs w:val="24"/>
-        </w:rPr>
-      </w:pPr>
-    </w:p>
-    <w:p>
-      <w:pPr>
-        <w:jc w:val="both"/>
-        <w:rPr>
-          <w:sz w:val="24"/>
-          <w:szCs w:val="24"/>
-        </w:rPr>
-      </w:pPr>
-    </w:p>
-    <w:p>
-      <w:pPr>
-        <w:jc w:val="both"/>
-        <w:rPr>
-          <w:sz w:val="24"/>
-          <w:szCs w:val="24"/>
-        </w:rPr>
-      </w:pPr>
-    </w:p>
-    <w:p>
-      <w:pPr>
-        <w:jc w:val="both"/>
-        <w:rPr>
-          <w:sz w:val="24"/>
-          <w:szCs w:val="24"/>
-        </w:rPr>
-      </w:pPr>
-      <w:r>
-        <w:rPr>
+        <w:t>Najpierw inicjalizowane są zmienne, najlepsza ścieżka jest ustawiona na maksymalną wartość</w:t>
+      </w:r>
+      <w:r>
+        <w:rPr>
+          <w:sz w:val="24"/>
+          <w:szCs w:val="24"/>
+        </w:rPr>
+        <w:t>.</w:t>
+      </w:r>
+      <w:r>
+        <w:rPr>
+          <w:sz w:val="24"/>
+          <w:szCs w:val="24"/>
+        </w:rPr>
+        <w:t xml:space="preserve"> Po wczytaniu danych z konsoli następuje uruchomienie właściwej części algorytmu, następnie wypisywany jest wynik oraz czas wykonania właściwego algorytmu.</w:t>
+      </w:r>
+    </w:p>
+    <w:p>
+      <w:pPr>
+        <w:jc w:val="both"/>
+        <w:rPr>
+          <w:sz w:val="24"/>
+          <w:szCs w:val="24"/>
+        </w:rPr>
+      </w:pPr>
+    </w:p>
+    <w:p>
+      <w:pPr>
+        <w:jc w:val="both"/>
+        <w:rPr>
+          <w:sz w:val="24"/>
+          <w:szCs w:val="24"/>
+        </w:rPr>
+      </w:pPr>
+    </w:p>
+    <w:p>
+      <w:pPr>
+        <w:jc w:val="both"/>
+        <w:rPr>
+          <w:sz w:val="24"/>
+          <w:szCs w:val="24"/>
+        </w:rPr>
+      </w:pPr>
+    </w:p>
+    <w:p>
+      <w:pPr>
+        <w:jc w:val="center"/>
+        <w:rPr>
+          <w:sz w:val="24"/>
+          <w:szCs w:val="24"/>
+        </w:rPr>
+      </w:pPr>
+      <w:r>
+        <w:rPr>
+          <w:noProof/>
           <w:sz w:val="24"/>
           <w:szCs w:val="24"/>
         </w:rPr>
         <w:lastRenderedPageBreak/>
-        <w:tab/>
-      </w:r>
-      <w:r>
-        <w:rPr>
-          <w:sz w:val="24"/>
-          <w:szCs w:val="24"/>
-        </w:rPr>
-        <w:tab/>
-        <w:t>Właściwą część algorytmu opisuje diagram:</w:t>
-      </w:r>
-    </w:p>
-    <w:p>
-      <w:pPr>
-        <w:jc w:val="center"/>
-        <w:rPr>
-          <w:sz w:val="24"/>
-          <w:szCs w:val="24"/>
-        </w:rPr>
-      </w:pPr>
-      <w:r>
-        <w:rPr>
-          <w:noProof/>
-          <w:sz w:val="24"/>
-          <w:szCs w:val="24"/>
-        </w:rPr>
         <w:drawing>
-          <wp:inline distT="0" distB="0" distL="0" distR="0" wp14:anchorId="6AEB372C" wp14:editId="6B223C2E">
-            <wp:extent cx="5026660" cy="8582025"/>
-            <wp:effectExtent l="0" t="0" r="2540" b="9525"/>
+          <wp:inline distT="0" distB="0" distL="0" distR="0" wp14:anchorId="6AEB372C" wp14:editId="74F43DF6">
+            <wp:extent cx="5026660" cy="8591550"/>
+            <wp:effectExtent l="0" t="0" r="2540" b="0"/>
             <wp:docPr id="7" name="Picture 7" descr="Diagram&#10;&#10;Description automatically generated"/>
             <wp:cNvGraphicFramePr>
               <a:graphicFrameLocks xmlns:a="http://schemas.openxmlformats.org/drawingml/2006/main" noChangeAspect="1"/>
@@ -1573,7 +1671,7 @@
                   <pic:spPr>
                     <a:xfrm>
                       <a:off x="0" y="0"/>
-                      <a:ext cx="5026660" cy="8582025"/>
+                      <a:ext cx="5026660" cy="8591550"/>
                     </a:xfrm>
                     <a:prstGeom prst="rect">
                       <a:avLst/>
@@ -1588,6 +1686,35 @@
     </w:p>
     <w:p>
       <w:pPr>
+        <w:jc w:val="center"/>
+        <w:rPr>
+          <w:color w:val="4F81BD" w:themeColor="accent1"/>
+          <w:sz w:val="24"/>
+          <w:szCs w:val="24"/>
+          <w:vertAlign w:val="superscript"/>
+        </w:rPr>
+      </w:pPr>
+      <w:r>
+        <w:rPr>
+          <w:color w:val="4F81BD" w:themeColor="accent1"/>
+          <w:sz w:val="24"/>
+          <w:szCs w:val="24"/>
+          <w:vertAlign w:val="superscript"/>
+        </w:rPr>
+        <w:t xml:space="preserve">Rysunek 2: </w:t>
+      </w:r>
+      <w:r>
+        <w:rPr>
+          <w:color w:val="4F81BD" w:themeColor="accent1"/>
+          <w:sz w:val="24"/>
+          <w:szCs w:val="24"/>
+          <w:vertAlign w:val="superscript"/>
+        </w:rPr>
+        <w:t>Szczegółowy diagram czynności algorytmu</w:t>
+      </w:r>
+    </w:p>
+    <w:p>
+      <w:pPr>
         <w:pStyle w:val="ListParagraph"/>
         <w:numPr>
           <w:ilvl w:val="0"/>
@@ -1796,24 +1923,13 @@
           <w:szCs w:val="24"/>
         </w:rPr>
       </w:pPr>
-    </w:p>
-    <w:p>
-      <w:pPr>
-        <w:jc w:val="both"/>
-        <w:rPr>
-          <w:sz w:val="24"/>
-          <w:szCs w:val="24"/>
-        </w:rPr>
-      </w:pPr>
-    </w:p>
-    <w:p>
-      <w:pPr>
-        <w:jc w:val="both"/>
-        <w:rPr>
-          <w:sz w:val="24"/>
-          <w:szCs w:val="24"/>
-        </w:rPr>
-      </w:pPr>
+      <w:r>
+        <w:rPr>
+          <w:sz w:val="24"/>
+          <w:szCs w:val="24"/>
+        </w:rPr>
+        <w:t>http://jaroslaw.rudy.staff.iiar.pwr.wroc.pl/files/pea/instances.zip</w:t>
+      </w:r>
     </w:p>
     <w:p>
       <w:pPr>
@@ -2024,6 +2140,7 @@
           <w:sz w:val="40"/>
           <w:szCs w:val="40"/>
         </w:rPr>
+        <w:lastRenderedPageBreak/>
         <w:t>Procedura badawcza</w:t>
       </w:r>
     </w:p>
@@ -2158,15 +2275,14 @@
       </w:pPr>
       <w:r>
         <w:rPr>
-          <w:noProof/>
           <w:sz w:val="24"/>
           <w:szCs w:val="24"/>
         </w:rPr>
         <w:drawing>
-          <wp:inline distT="0" distB="0" distL="0" distR="0" wp14:anchorId="220D9887" wp14:editId="22E7A7E7">
-            <wp:extent cx="5760720" cy="2364740"/>
-            <wp:effectExtent l="0" t="0" r="0" b="0"/>
-            <wp:docPr id="8" name="Picture 8" descr="Text&#10;&#10;Description automatically generated"/>
+          <wp:inline distT="0" distB="0" distL="0" distR="0" wp14:anchorId="4105B8BA" wp14:editId="4DA5722C">
+            <wp:extent cx="5760720" cy="3691890"/>
+            <wp:effectExtent l="0" t="0" r="0" b="3810"/>
+            <wp:docPr id="3" name="Picture 3" descr="Text&#10;&#10;Description automatically generated"/>
             <wp:cNvGraphicFramePr>
               <a:graphicFrameLocks xmlns:a="http://schemas.openxmlformats.org/drawingml/2006/main" noChangeAspect="1"/>
             </wp:cNvGraphicFramePr>
@@ -2174,7 +2290,7 @@
               <a:graphicData uri="http://schemas.openxmlformats.org/drawingml/2006/picture">
                 <pic:pic xmlns:pic="http://schemas.openxmlformats.org/drawingml/2006/picture">
                   <pic:nvPicPr>
-                    <pic:cNvPr id="4" name="Picture 4" descr="Text&#10;&#10;Description automatically generated"/>
+                    <pic:cNvPr id="3" name="Picture 3" descr="Text&#10;&#10;Description automatically generated"/>
                     <pic:cNvPicPr/>
                   </pic:nvPicPr>
                   <pic:blipFill>
@@ -2186,7 +2302,7 @@
                   <pic:spPr>
                     <a:xfrm>
                       <a:off x="0" y="0"/>
-                      <a:ext cx="5760720" cy="2364740"/>
+                      <a:ext cx="5760720" cy="3691890"/>
                     </a:xfrm>
                     <a:prstGeom prst="rect">
                       <a:avLst/>
@@ -2349,24 +2465,25 @@
     </w:p>
     <w:p>
       <w:pPr>
-        <w:ind w:left="794"/>
-        <w:jc w:val="both"/>
-        <w:rPr>
-          <w:sz w:val="24"/>
-          <w:szCs w:val="24"/>
-        </w:rPr>
-      </w:pPr>
-      <w:r>
-        <w:rPr>
-          <w:sz w:val="24"/>
-          <w:szCs w:val="24"/>
-        </w:rPr>
-        <w:t>Graf zrealizowano w programie Excel:</w:t>
-      </w:r>
-    </w:p>
-    <w:p>
-      <w:pPr>
-        <w:jc w:val="both"/>
+        <w:pStyle w:val="ListParagraph"/>
+        <w:ind w:left="360"/>
+        <w:jc w:val="both"/>
+        <w:rPr>
+          <w:sz w:val="24"/>
+          <w:szCs w:val="24"/>
+        </w:rPr>
+      </w:pPr>
+      <w:r>
+        <w:rPr>
+          <w:sz w:val="24"/>
+          <w:szCs w:val="24"/>
+        </w:rPr>
+        <w:t>Wyniki opracowano w programie Excel:</w:t>
+      </w:r>
+    </w:p>
+    <w:p>
+      <w:pPr>
+        <w:jc w:val="center"/>
         <w:rPr>
           <w:sz w:val="24"/>
           <w:szCs w:val="24"/>
@@ -2377,10 +2494,10 @@
           <w:noProof/>
         </w:rPr>
         <w:drawing>
-          <wp:inline distT="0" distB="0" distL="0" distR="0" wp14:anchorId="7FB09C44" wp14:editId="28473ECE">
-            <wp:extent cx="5760720" cy="3571875"/>
-            <wp:effectExtent l="0" t="0" r="11430" b="9525"/>
-            <wp:docPr id="2" name="Chart 2">
+          <wp:inline distT="0" distB="0" distL="0" distR="0" wp14:anchorId="35D6B81D" wp14:editId="4644F72C">
+            <wp:extent cx="5429250" cy="3500438"/>
+            <wp:effectExtent l="0" t="0" r="0" b="5080"/>
+            <wp:docPr id="11" name="Chart 11">
               <a:extLst xmlns:a="http://schemas.openxmlformats.org/drawingml/2006/main">
                 <a:ext uri="{FF2B5EF4-FFF2-40B4-BE49-F238E27FC236}">
                   <a16:creationId xmlns:a16="http://schemas.microsoft.com/office/drawing/2014/main" id="{68F07A5A-77C1-4252-9200-FB69EF22FF0A}"/>
@@ -2399,31 +2516,108 @@
     </w:p>
     <w:p>
       <w:pPr>
-        <w:jc w:val="both"/>
-        <w:rPr>
-          <w:sz w:val="24"/>
-          <w:szCs w:val="24"/>
-        </w:rPr>
-      </w:pPr>
-      <w:r>
-        <w:rPr>
-          <w:noProof/>
+        <w:jc w:val="center"/>
+        <w:rPr>
+          <w:color w:val="4F81BD" w:themeColor="accent1"/>
+          <w:sz w:val="24"/>
+          <w:szCs w:val="24"/>
+          <w:vertAlign w:val="superscript"/>
+        </w:rPr>
+      </w:pPr>
+      <w:r>
+        <w:rPr>
+          <w:color w:val="4F81BD" w:themeColor="accent1"/>
+          <w:sz w:val="24"/>
+          <w:szCs w:val="24"/>
+          <w:vertAlign w:val="superscript"/>
+        </w:rPr>
+        <w:t>Rysunek</w:t>
+      </w:r>
+      <w:r>
+        <w:rPr>
+          <w:color w:val="4F81BD" w:themeColor="accent1"/>
+          <w:sz w:val="24"/>
+          <w:szCs w:val="24"/>
+          <w:vertAlign w:val="superscript"/>
+        </w:rPr>
+        <w:t xml:space="preserve"> 3: Czasy działania algorytmu dla </w:t>
+      </w:r>
+      <w:r>
+        <w:rPr>
+          <w:i/>
+          <w:iCs/>
+          <w:color w:val="4F81BD" w:themeColor="accent1"/>
+          <w:sz w:val="24"/>
+          <w:szCs w:val="24"/>
+          <w:vertAlign w:val="superscript"/>
+        </w:rPr>
+        <w:t>n</w:t>
+      </w:r>
+      <w:r>
+        <w:rPr>
+          <w:i/>
+          <w:iCs/>
+          <w:color w:val="4F81BD" w:themeColor="accent1"/>
+          <w:sz w:val="24"/>
+          <w:szCs w:val="24"/>
+          <w:vertAlign w:val="superscript"/>
+        </w:rPr>
+        <w:t xml:space="preserve"> </w:t>
+      </w:r>
+      <w:r>
+        <w:rPr>
+          <w:color w:val="4F81BD" w:themeColor="accent1"/>
+          <w:sz w:val="24"/>
+          <w:szCs w:val="24"/>
+          <w:vertAlign w:val="superscript"/>
+        </w:rPr>
+        <w:t>wierzchołków - graf</w:t>
+      </w:r>
+    </w:p>
+    <w:p>
+      <w:pPr>
+        <w:jc w:val="center"/>
+        <w:rPr>
+          <w:sz w:val="24"/>
+          <w:szCs w:val="24"/>
+        </w:rPr>
+      </w:pPr>
+      <w:r>
+        <w:rPr>
+          <w:sz w:val="24"/>
+          <w:szCs w:val="24"/>
         </w:rPr>
         <w:drawing>
-          <wp:inline distT="0" distB="0" distL="0" distR="0" wp14:anchorId="6094DF2C" wp14:editId="5041299F">
-            <wp:extent cx="5781675" cy="2962275"/>
-            <wp:effectExtent l="0" t="0" r="9525" b="9525"/>
-            <wp:docPr id="4" name="Chart 4">
-              <a:extLst xmlns:a="http://schemas.openxmlformats.org/drawingml/2006/main">
-                <a:ext uri="{FF2B5EF4-FFF2-40B4-BE49-F238E27FC236}">
-                  <a16:creationId xmlns:a16="http://schemas.microsoft.com/office/drawing/2014/main" id="{ACA258A0-CADC-491B-9C49-AFA5C0D90B06}"/>
-                </a:ext>
-              </a:extLst>
-            </wp:docPr>
-            <wp:cNvGraphicFramePr/>
+          <wp:inline distT="0" distB="0" distL="0" distR="0" wp14:anchorId="091F0EEB" wp14:editId="078C0340">
+            <wp:extent cx="5201376" cy="409632"/>
+            <wp:effectExtent l="0" t="0" r="0" b="9525"/>
+            <wp:docPr id="9" name="Picture 9"/>
+            <wp:cNvGraphicFramePr>
+              <a:graphicFrameLocks xmlns:a="http://schemas.openxmlformats.org/drawingml/2006/main" noChangeAspect="1"/>
+            </wp:cNvGraphicFramePr>
             <a:graphic xmlns:a="http://schemas.openxmlformats.org/drawingml/2006/main">
-              <a:graphicData uri="http://schemas.openxmlformats.org/drawingml/2006/chart">
-                <c:chart xmlns:c="http://schemas.openxmlformats.org/drawingml/2006/chart" xmlns:r="http://schemas.openxmlformats.org/officeDocument/2006/relationships" r:id="rId13"/>
+              <a:graphicData uri="http://schemas.openxmlformats.org/drawingml/2006/picture">
+                <pic:pic xmlns:pic="http://schemas.openxmlformats.org/drawingml/2006/picture">
+                  <pic:nvPicPr>
+                    <pic:cNvPr id="1" name=""/>
+                    <pic:cNvPicPr/>
+                  </pic:nvPicPr>
+                  <pic:blipFill>
+                    <a:blip r:embed="rId13"/>
+                    <a:stretch>
+                      <a:fillRect/>
+                    </a:stretch>
+                  </pic:blipFill>
+                  <pic:spPr>
+                    <a:xfrm>
+                      <a:off x="0" y="0"/>
+                      <a:ext cx="5201376" cy="409632"/>
+                    </a:xfrm>
+                    <a:prstGeom prst="rect">
+                      <a:avLst/>
+                    </a:prstGeom>
+                  </pic:spPr>
+                </pic:pic>
               </a:graphicData>
             </a:graphic>
           </wp:inline>
@@ -2432,34 +2626,102 @@
     </w:p>
     <w:p>
       <w:pPr>
-        <w:jc w:val="both"/>
-        <w:rPr>
-          <w:sz w:val="16"/>
-          <w:szCs w:val="16"/>
-        </w:rPr>
-      </w:pPr>
-    </w:p>
-    <w:p>
-      <w:pPr>
-        <w:jc w:val="both"/>
-        <w:rPr>
-          <w:sz w:val="16"/>
-          <w:szCs w:val="16"/>
+        <w:jc w:val="center"/>
+        <w:rPr>
+          <w:color w:val="4F81BD" w:themeColor="accent1"/>
+          <w:sz w:val="24"/>
+          <w:szCs w:val="24"/>
+          <w:vertAlign w:val="superscript"/>
+        </w:rPr>
+      </w:pPr>
+      <w:r>
+        <w:rPr>
+          <w:color w:val="4F81BD" w:themeColor="accent1"/>
+          <w:sz w:val="24"/>
+          <w:szCs w:val="24"/>
+          <w:vertAlign w:val="superscript"/>
+        </w:rPr>
+        <w:t>Rysunek</w:t>
+      </w:r>
+      <w:r>
+        <w:rPr>
+          <w:color w:val="4F81BD" w:themeColor="accent1"/>
+          <w:sz w:val="24"/>
+          <w:szCs w:val="24"/>
+          <w:vertAlign w:val="superscript"/>
+        </w:rPr>
+        <w:t xml:space="preserve"> 4:</w:t>
+      </w:r>
+      <w:r>
+        <w:rPr>
+          <w:color w:val="4F81BD" w:themeColor="accent1"/>
+          <w:sz w:val="24"/>
+          <w:szCs w:val="24"/>
+          <w:vertAlign w:val="superscript"/>
+        </w:rPr>
+        <w:t xml:space="preserve"> </w:t>
+      </w:r>
+      <w:r>
+        <w:rPr>
+          <w:color w:val="4F81BD" w:themeColor="accent1"/>
+          <w:sz w:val="24"/>
+          <w:szCs w:val="24"/>
+          <w:vertAlign w:val="superscript"/>
+        </w:rPr>
+        <w:t xml:space="preserve">Czasy działania algorytmu dla </w:t>
+      </w:r>
+      <w:r>
+        <w:rPr>
+          <w:i/>
+          <w:iCs/>
+          <w:color w:val="4F81BD" w:themeColor="accent1"/>
+          <w:sz w:val="24"/>
+          <w:szCs w:val="24"/>
+          <w:vertAlign w:val="superscript"/>
+        </w:rPr>
+        <w:t>n</w:t>
+      </w:r>
+      <w:r>
+        <w:rPr>
+          <w:i/>
+          <w:iCs/>
+          <w:color w:val="4F81BD" w:themeColor="accent1"/>
+          <w:sz w:val="24"/>
+          <w:szCs w:val="24"/>
+          <w:vertAlign w:val="superscript"/>
+        </w:rPr>
+        <w:t xml:space="preserve"> </w:t>
+      </w:r>
+      <w:r>
+        <w:rPr>
+          <w:color w:val="4F81BD" w:themeColor="accent1"/>
+          <w:sz w:val="24"/>
+          <w:szCs w:val="24"/>
+          <w:vertAlign w:val="superscript"/>
+        </w:rPr>
+        <w:t>wierzchołków - tabela</w:t>
+      </w:r>
+    </w:p>
+    <w:p>
+      <w:pPr>
+        <w:jc w:val="center"/>
+        <w:rPr>
+          <w:sz w:val="24"/>
+          <w:szCs w:val="24"/>
         </w:rPr>
       </w:pPr>
       <w:r>
         <w:rPr>
           <w:noProof/>
         </w:rPr>
-        <w:lastRenderedPageBreak/>
         <w:drawing>
-          <wp:inline distT="0" distB="0" distL="0" distR="0" wp14:anchorId="5918CBE3" wp14:editId="6EE688DC">
-            <wp:extent cx="5372100" cy="3500438"/>
-            <wp:effectExtent l="0" t="0" r="0" b="5080"/>
-            <wp:docPr id="5" name="Chart 5">
+          <wp:inline distT="0" distB="0" distL="0" distR="0" wp14:anchorId="5F2C9418" wp14:editId="4C3A501C">
+            <wp:extent cx="5200650" cy="2743200"/>
+            <wp:effectExtent l="0" t="0" r="0" b="0"/>
+            <wp:docPr id="12" name="Chart 12">
               <a:extLst xmlns:a="http://schemas.openxmlformats.org/drawingml/2006/main">
                 <a:ext uri="{FF2B5EF4-FFF2-40B4-BE49-F238E27FC236}">
-                  <a16:creationId xmlns:a16="http://schemas.microsoft.com/office/drawing/2014/main" id="{B0ECC7E2-FFA0-4182-A77D-FD8888D48070}"/>
+                  <a16:creationId xmlns:a16="http://schemas.microsoft.com/office/drawing/2014/main" id="{ACA258A0-CADC-491B-9C49-AFA5C0D90B06}"/>
                 </a:ext>
               </a:extLst>
             </wp:docPr>
@@ -2475,6 +2737,439 @@
     </w:p>
     <w:p>
       <w:pPr>
+        <w:jc w:val="center"/>
+        <w:rPr>
+          <w:color w:val="4F81BD" w:themeColor="accent1"/>
+          <w:sz w:val="24"/>
+          <w:szCs w:val="24"/>
+          <w:vertAlign w:val="superscript"/>
+        </w:rPr>
+      </w:pPr>
+      <w:r>
+        <w:rPr>
+          <w:color w:val="4F81BD" w:themeColor="accent1"/>
+          <w:sz w:val="24"/>
+          <w:szCs w:val="24"/>
+          <w:vertAlign w:val="superscript"/>
+        </w:rPr>
+        <w:t>Rysunek</w:t>
+      </w:r>
+      <w:r>
+        <w:rPr>
+          <w:color w:val="4F81BD" w:themeColor="accent1"/>
+          <w:sz w:val="24"/>
+          <w:szCs w:val="24"/>
+          <w:vertAlign w:val="superscript"/>
+        </w:rPr>
+        <w:t xml:space="preserve"> </w:t>
+      </w:r>
+      <w:r>
+        <w:rPr>
+          <w:color w:val="4F81BD" w:themeColor="accent1"/>
+          <w:sz w:val="24"/>
+          <w:szCs w:val="24"/>
+          <w:vertAlign w:val="superscript"/>
+        </w:rPr>
+        <w:t>5</w:t>
+      </w:r>
+      <w:r>
+        <w:rPr>
+          <w:color w:val="4F81BD" w:themeColor="accent1"/>
+          <w:sz w:val="24"/>
+          <w:szCs w:val="24"/>
+          <w:vertAlign w:val="superscript"/>
+        </w:rPr>
+        <w:t>:</w:t>
+      </w:r>
+      <w:r>
+        <w:rPr>
+          <w:color w:val="4F81BD" w:themeColor="accent1"/>
+          <w:sz w:val="24"/>
+          <w:szCs w:val="24"/>
+          <w:vertAlign w:val="superscript"/>
+        </w:rPr>
+        <w:t xml:space="preserve"> </w:t>
+      </w:r>
+      <w:r>
+        <w:rPr>
+          <w:color w:val="4F81BD" w:themeColor="accent1"/>
+          <w:sz w:val="24"/>
+          <w:szCs w:val="24"/>
+          <w:vertAlign w:val="superscript"/>
+        </w:rPr>
+        <w:t>Zużycie pamięci</w:t>
+      </w:r>
+      <w:r>
+        <w:rPr>
+          <w:color w:val="4F81BD" w:themeColor="accent1"/>
+          <w:sz w:val="24"/>
+          <w:szCs w:val="24"/>
+          <w:vertAlign w:val="superscript"/>
+        </w:rPr>
+        <w:t xml:space="preserve"> algorytmu dla </w:t>
+      </w:r>
+      <w:r>
+        <w:rPr>
+          <w:i/>
+          <w:iCs/>
+          <w:color w:val="4F81BD" w:themeColor="accent1"/>
+          <w:sz w:val="24"/>
+          <w:szCs w:val="24"/>
+          <w:vertAlign w:val="superscript"/>
+        </w:rPr>
+        <w:t>n</w:t>
+      </w:r>
+      <w:r>
+        <w:rPr>
+          <w:i/>
+          <w:iCs/>
+          <w:color w:val="4F81BD" w:themeColor="accent1"/>
+          <w:sz w:val="24"/>
+          <w:szCs w:val="24"/>
+          <w:vertAlign w:val="superscript"/>
+        </w:rPr>
+        <w:t xml:space="preserve"> </w:t>
+      </w:r>
+      <w:r>
+        <w:rPr>
+          <w:color w:val="4F81BD" w:themeColor="accent1"/>
+          <w:sz w:val="24"/>
+          <w:szCs w:val="24"/>
+          <w:vertAlign w:val="superscript"/>
+        </w:rPr>
+        <w:t xml:space="preserve">wierzchołków - </w:t>
+      </w:r>
+      <w:r>
+        <w:rPr>
+          <w:color w:val="4F81BD" w:themeColor="accent1"/>
+          <w:sz w:val="24"/>
+          <w:szCs w:val="24"/>
+          <w:vertAlign w:val="superscript"/>
+        </w:rPr>
+        <w:t>graf</w:t>
+      </w:r>
+    </w:p>
+    <w:p>
+      <w:pPr>
+        <w:jc w:val="both"/>
+        <w:rPr>
+          <w:sz w:val="16"/>
+          <w:szCs w:val="16"/>
+        </w:rPr>
+      </w:pPr>
+    </w:p>
+    <w:p>
+      <w:pPr>
+        <w:jc w:val="both"/>
+        <w:rPr>
+          <w:sz w:val="16"/>
+          <w:szCs w:val="16"/>
+        </w:rPr>
+      </w:pPr>
+      <w:r>
+        <w:rPr>
+          <w:noProof/>
+        </w:rPr>
+        <w:lastRenderedPageBreak/>
+        <w:drawing>
+          <wp:inline distT="0" distB="0" distL="0" distR="0" wp14:anchorId="6BAC865A" wp14:editId="54AB0C8D">
+            <wp:extent cx="5372100" cy="3500438"/>
+            <wp:effectExtent l="0" t="0" r="0" b="5080"/>
+            <wp:docPr id="13" name="Chart 13">
+              <a:extLst xmlns:a="http://schemas.openxmlformats.org/drawingml/2006/main">
+                <a:ext uri="{FF2B5EF4-FFF2-40B4-BE49-F238E27FC236}">
+                  <a16:creationId xmlns:a16="http://schemas.microsoft.com/office/drawing/2014/main" id="{B0ECC7E2-FFA0-4182-A77D-FD8888D48070}"/>
+                </a:ext>
+              </a:extLst>
+            </wp:docPr>
+            <wp:cNvGraphicFramePr/>
+            <a:graphic xmlns:a="http://schemas.openxmlformats.org/drawingml/2006/main">
+              <a:graphicData uri="http://schemas.openxmlformats.org/drawingml/2006/chart">
+                <c:chart xmlns:c="http://schemas.openxmlformats.org/drawingml/2006/chart" xmlns:r="http://schemas.openxmlformats.org/officeDocument/2006/relationships" r:id="rId15"/>
+              </a:graphicData>
+            </a:graphic>
+          </wp:inline>
+        </w:drawing>
+      </w:r>
+    </w:p>
+    <w:p>
+      <w:pPr>
+        <w:jc w:val="center"/>
+        <w:rPr>
+          <w:color w:val="4F81BD" w:themeColor="accent1"/>
+          <w:sz w:val="24"/>
+          <w:szCs w:val="24"/>
+          <w:vertAlign w:val="superscript"/>
+        </w:rPr>
+      </w:pPr>
+      <w:r>
+        <w:rPr>
+          <w:color w:val="4F81BD" w:themeColor="accent1"/>
+          <w:sz w:val="24"/>
+          <w:szCs w:val="24"/>
+          <w:vertAlign w:val="superscript"/>
+        </w:rPr>
+        <w:t>Rysunek</w:t>
+      </w:r>
+      <w:r>
+        <w:rPr>
+          <w:color w:val="4F81BD" w:themeColor="accent1"/>
+          <w:sz w:val="24"/>
+          <w:szCs w:val="24"/>
+          <w:vertAlign w:val="superscript"/>
+        </w:rPr>
+        <w:t xml:space="preserve"> </w:t>
+      </w:r>
+      <w:r>
+        <w:rPr>
+          <w:color w:val="4F81BD" w:themeColor="accent1"/>
+          <w:sz w:val="24"/>
+          <w:szCs w:val="24"/>
+          <w:vertAlign w:val="superscript"/>
+        </w:rPr>
+        <w:t>6</w:t>
+      </w:r>
+      <w:r>
+        <w:rPr>
+          <w:color w:val="4F81BD" w:themeColor="accent1"/>
+          <w:sz w:val="24"/>
+          <w:szCs w:val="24"/>
+          <w:vertAlign w:val="superscript"/>
+        </w:rPr>
+        <w:t xml:space="preserve">: Porównanie czasu działania dotychczas opracowanych algorytmów dla </w:t>
+      </w:r>
+      <w:r>
+        <w:rPr>
+          <w:i/>
+          <w:iCs/>
+          <w:color w:val="4F81BD" w:themeColor="accent1"/>
+          <w:sz w:val="24"/>
+          <w:szCs w:val="24"/>
+          <w:vertAlign w:val="superscript"/>
+        </w:rPr>
+        <w:t>n</w:t>
+      </w:r>
+      <w:r>
+        <w:rPr>
+          <w:i/>
+          <w:iCs/>
+          <w:color w:val="4F81BD" w:themeColor="accent1"/>
+          <w:sz w:val="24"/>
+          <w:szCs w:val="24"/>
+          <w:vertAlign w:val="superscript"/>
+        </w:rPr>
+        <w:t xml:space="preserve"> </w:t>
+      </w:r>
+      <w:r>
+        <w:rPr>
+          <w:color w:val="4F81BD" w:themeColor="accent1"/>
+          <w:sz w:val="24"/>
+          <w:szCs w:val="24"/>
+          <w:vertAlign w:val="superscript"/>
+        </w:rPr>
+        <w:t>wierzchołków - graf</w:t>
+      </w:r>
+    </w:p>
+    <w:p>
+      <w:pPr>
+        <w:jc w:val="both"/>
+        <w:rPr>
+          <w:sz w:val="16"/>
+          <w:szCs w:val="16"/>
+        </w:rPr>
+      </w:pPr>
+    </w:p>
+    <w:p>
+      <w:pPr>
+        <w:jc w:val="both"/>
+        <w:rPr>
+          <w:sz w:val="16"/>
+          <w:szCs w:val="16"/>
+        </w:rPr>
+      </w:pPr>
+    </w:p>
+    <w:p>
+      <w:pPr>
+        <w:jc w:val="both"/>
+        <w:rPr>
+          <w:sz w:val="16"/>
+          <w:szCs w:val="16"/>
+        </w:rPr>
+      </w:pPr>
+    </w:p>
+    <w:p>
+      <w:pPr>
+        <w:jc w:val="both"/>
+        <w:rPr>
+          <w:sz w:val="16"/>
+          <w:szCs w:val="16"/>
+        </w:rPr>
+      </w:pPr>
+    </w:p>
+    <w:p>
+      <w:pPr>
+        <w:jc w:val="both"/>
+        <w:rPr>
+          <w:sz w:val="16"/>
+          <w:szCs w:val="16"/>
+        </w:rPr>
+      </w:pPr>
+    </w:p>
+    <w:p>
+      <w:pPr>
+        <w:jc w:val="both"/>
+        <w:rPr>
+          <w:sz w:val="16"/>
+          <w:szCs w:val="16"/>
+        </w:rPr>
+      </w:pPr>
+    </w:p>
+    <w:p>
+      <w:pPr>
+        <w:jc w:val="both"/>
+        <w:rPr>
+          <w:sz w:val="16"/>
+          <w:szCs w:val="16"/>
+        </w:rPr>
+      </w:pPr>
+    </w:p>
+    <w:p>
+      <w:pPr>
+        <w:jc w:val="both"/>
+        <w:rPr>
+          <w:sz w:val="16"/>
+          <w:szCs w:val="16"/>
+        </w:rPr>
+      </w:pPr>
+    </w:p>
+    <w:p>
+      <w:pPr>
+        <w:jc w:val="both"/>
+        <w:rPr>
+          <w:sz w:val="16"/>
+          <w:szCs w:val="16"/>
+        </w:rPr>
+      </w:pPr>
+    </w:p>
+    <w:p>
+      <w:pPr>
+        <w:jc w:val="both"/>
+        <w:rPr>
+          <w:sz w:val="16"/>
+          <w:szCs w:val="16"/>
+        </w:rPr>
+      </w:pPr>
+    </w:p>
+    <w:p>
+      <w:pPr>
+        <w:jc w:val="both"/>
+        <w:rPr>
+          <w:sz w:val="16"/>
+          <w:szCs w:val="16"/>
+        </w:rPr>
+      </w:pPr>
+    </w:p>
+    <w:p>
+      <w:pPr>
+        <w:jc w:val="both"/>
+        <w:rPr>
+          <w:sz w:val="16"/>
+          <w:szCs w:val="16"/>
+        </w:rPr>
+      </w:pPr>
+    </w:p>
+    <w:p>
+      <w:pPr>
+        <w:jc w:val="both"/>
+        <w:rPr>
+          <w:sz w:val="16"/>
+          <w:szCs w:val="16"/>
+        </w:rPr>
+      </w:pPr>
+    </w:p>
+    <w:p>
+      <w:pPr>
+        <w:jc w:val="both"/>
+        <w:rPr>
+          <w:sz w:val="16"/>
+          <w:szCs w:val="16"/>
+        </w:rPr>
+      </w:pPr>
+    </w:p>
+    <w:p>
+      <w:pPr>
+        <w:jc w:val="both"/>
+        <w:rPr>
+          <w:sz w:val="16"/>
+          <w:szCs w:val="16"/>
+        </w:rPr>
+      </w:pPr>
+    </w:p>
+    <w:p>
+      <w:pPr>
+        <w:jc w:val="both"/>
+        <w:rPr>
+          <w:sz w:val="16"/>
+          <w:szCs w:val="16"/>
+        </w:rPr>
+      </w:pPr>
+    </w:p>
+    <w:p>
+      <w:pPr>
+        <w:jc w:val="both"/>
+        <w:rPr>
+          <w:sz w:val="16"/>
+          <w:szCs w:val="16"/>
+        </w:rPr>
+      </w:pPr>
+    </w:p>
+    <w:p>
+      <w:pPr>
+        <w:jc w:val="both"/>
+        <w:rPr>
+          <w:sz w:val="16"/>
+          <w:szCs w:val="16"/>
+        </w:rPr>
+      </w:pPr>
+    </w:p>
+    <w:p>
+      <w:pPr>
+        <w:jc w:val="both"/>
+        <w:rPr>
+          <w:sz w:val="16"/>
+          <w:szCs w:val="16"/>
+        </w:rPr>
+      </w:pPr>
+    </w:p>
+    <w:p>
+      <w:pPr>
+        <w:jc w:val="both"/>
+        <w:rPr>
+          <w:sz w:val="16"/>
+          <w:szCs w:val="16"/>
+        </w:rPr>
+      </w:pPr>
+    </w:p>
+    <w:p>
+      <w:pPr>
+        <w:jc w:val="both"/>
+        <w:rPr>
+          <w:sz w:val="16"/>
+          <w:szCs w:val="16"/>
+        </w:rPr>
+      </w:pPr>
+    </w:p>
+    <w:p>
+      <w:pPr>
+        <w:jc w:val="both"/>
+        <w:rPr>
+          <w:sz w:val="16"/>
+          <w:szCs w:val="16"/>
+        </w:rPr>
+      </w:pPr>
+    </w:p>
+    <w:p>
+      <w:pPr>
         <w:jc w:val="both"/>
         <w:rPr>
           <w:sz w:val="16"/>
@@ -2532,6 +3227,7 @@
           <w:sz w:val="40"/>
           <w:szCs w:val="40"/>
         </w:rPr>
+        <w:lastRenderedPageBreak/>
         <w:t>Analiza</w:t>
       </w:r>
     </w:p>
@@ -2563,21 +3259,127 @@
           <w:sz w:val="24"/>
           <w:szCs w:val="24"/>
         </w:rPr>
-        <w:t xml:space="preserve"> (rysunek 1). </w:t>
-      </w:r>
-      <w:r>
-        <w:rPr>
-          <w:sz w:val="24"/>
-          <w:szCs w:val="24"/>
-        </w:rPr>
-        <w:t xml:space="preserve">Wynika to z faktu, że algorytm B&amp;B ma złożoność czasową od O(n) do O(n!), tak niska złożoność wynika z faktu, że jeśli jedna ścieżka będzie tańsza od kosztu wejścia do każdego innego pierwszego wierzchołka niż wybrany to zrealizujemy tylko ją i będziemy mieć pewność, że otrzymaliśmy najlepszy wynik. </w:t>
-      </w:r>
-      <w:r>
-        <w:rPr>
-          <w:sz w:val="24"/>
-          <w:szCs w:val="24"/>
-        </w:rPr>
-        <w:t xml:space="preserve">Widać to na wykresach, gdzie czas wykonania n=17 jest dużo wyższy niż dla n=21. </w:t>
+        <w:t xml:space="preserve"> </w:t>
+      </w:r>
+      <w:r>
+        <w:rPr>
+          <w:sz w:val="24"/>
+          <w:szCs w:val="24"/>
+        </w:rPr>
+        <w:t xml:space="preserve">        </w:t>
+      </w:r>
+      <w:r>
+        <w:rPr>
+          <w:sz w:val="24"/>
+          <w:szCs w:val="24"/>
+        </w:rPr>
+        <w:t>(</w:t>
+      </w:r>
+      <w:r>
+        <w:rPr>
+          <w:sz w:val="24"/>
+          <w:szCs w:val="24"/>
+        </w:rPr>
+        <w:t>R</w:t>
+      </w:r>
+      <w:r>
+        <w:rPr>
+          <w:sz w:val="24"/>
+          <w:szCs w:val="24"/>
+        </w:rPr>
+        <w:t xml:space="preserve">ysunek </w:t>
+      </w:r>
+      <w:r>
+        <w:rPr>
+          <w:sz w:val="24"/>
+          <w:szCs w:val="24"/>
+        </w:rPr>
+        <w:t>3</w:t>
+      </w:r>
+      <w:r>
+        <w:rPr>
+          <w:sz w:val="24"/>
+          <w:szCs w:val="24"/>
+        </w:rPr>
+        <w:t xml:space="preserve">). </w:t>
+      </w:r>
+      <w:r>
+        <w:rPr>
+          <w:sz w:val="24"/>
+          <w:szCs w:val="24"/>
+        </w:rPr>
+        <w:t>Wynika to z faktu, że algorytm B&amp;B ma złożoność czasową od O(</w:t>
+      </w:r>
+      <w:r>
+        <w:rPr>
+          <w:i/>
+          <w:iCs/>
+          <w:sz w:val="24"/>
+          <w:szCs w:val="24"/>
+        </w:rPr>
+        <w:t>n</w:t>
+      </w:r>
+      <w:r>
+        <w:rPr>
+          <w:sz w:val="24"/>
+          <w:szCs w:val="24"/>
+        </w:rPr>
+        <w:t>) do O(</w:t>
+      </w:r>
+      <w:r>
+        <w:rPr>
+          <w:i/>
+          <w:iCs/>
+          <w:sz w:val="24"/>
+          <w:szCs w:val="24"/>
+        </w:rPr>
+        <w:t>n!</w:t>
+      </w:r>
+      <w:r>
+        <w:rPr>
+          <w:sz w:val="24"/>
+          <w:szCs w:val="24"/>
+        </w:rPr>
+        <w:t xml:space="preserve">), tak niska złożoność wynika z faktu, że jeśli jedna ścieżka będzie tańsza od kosztu wejścia do każdego innego pierwszego wierzchołka niż wybrany to zrealizujemy tylko ją i będziemy mieć pewność, że otrzymaliśmy najlepszy wynik. </w:t>
+      </w:r>
+      <w:r>
+        <w:rPr>
+          <w:sz w:val="24"/>
+          <w:szCs w:val="24"/>
+        </w:rPr>
+        <w:t xml:space="preserve">Widać to na wykresach, gdzie czas wykonania </w:t>
+      </w:r>
+      <w:r>
+        <w:rPr>
+          <w:i/>
+          <w:iCs/>
+          <w:sz w:val="24"/>
+          <w:szCs w:val="24"/>
+        </w:rPr>
+        <w:t>n</w:t>
+      </w:r>
+      <w:r>
+        <w:rPr>
+          <w:sz w:val="24"/>
+          <w:szCs w:val="24"/>
+        </w:rPr>
+        <w:t xml:space="preserve">=17 jest dużo wyższy niż dla </w:t>
+      </w:r>
+      <w:r>
+        <w:rPr>
+          <w:i/>
+          <w:iCs/>
+          <w:sz w:val="24"/>
+          <w:szCs w:val="24"/>
+        </w:rPr>
+        <w:t>n</w:t>
+      </w:r>
+      <w:r>
+        <w:rPr>
+          <w:sz w:val="24"/>
+          <w:szCs w:val="24"/>
+        </w:rPr>
+        <w:t xml:space="preserve">=21. </w:t>
       </w:r>
       <w:r>
         <w:rPr>
@@ -2591,7 +3393,16 @@
           <w:sz w:val="24"/>
           <w:szCs w:val="24"/>
         </w:rPr>
-        <w:t>użyteczność algorytmu jest ograniczona, ponieważ złożoność pamięciowa wynosi od O(n*n</w:t>
+        <w:t>użyteczność algorytmu jest ograniczona, ponieważ złożoność pamięciowa wynosi od O(</w:t>
+      </w:r>
+      <w:r>
+        <w:rPr>
+          <w:i/>
+          <w:iCs/>
+          <w:sz w:val="24"/>
+          <w:szCs w:val="24"/>
+        </w:rPr>
+        <w:t>n*n</w:t>
       </w:r>
       <w:r>
         <w:rPr>
@@ -2606,7 +3417,16 @@
           <w:sz w:val="24"/>
           <w:szCs w:val="24"/>
         </w:rPr>
-        <w:t>) do O(n!*n</w:t>
+        <w:t>) do O(</w:t>
+      </w:r>
+      <w:r>
+        <w:rPr>
+          <w:i/>
+          <w:iCs/>
+          <w:sz w:val="24"/>
+          <w:szCs w:val="24"/>
+        </w:rPr>
+        <w:t>n!*n</w:t>
       </w:r>
       <w:r>
         <w:rPr>
@@ -2665,7 +3485,7 @@
       </w:pPr>
     </w:p>
     <w:sectPr>
-      <w:footerReference w:type="default" r:id="rId15"/>
+      <w:footerReference w:type="default" r:id="rId16"/>
       <w:pgSz w:w="11906" w:h="16838"/>
       <w:pgMar w:top="1417" w:right="1417" w:bottom="1417" w:left="1417" w:header="708" w:footer="708" w:gutter="0"/>
       <w:cols w:space="708"/>
@@ -5021,11 +5841,11 @@
           <c:order val="0"/>
           <c:tx>
             <c:strRef>
-              <c:f>Sheet1!$W$3</c:f>
+              <c:f>Sheet1!$V$3</c:f>
               <c:strCache>
                 <c:ptCount val="1"/>
                 <c:pt idx="0">
-                  <c:v>time [ms]</c:v>
+                  <c:v>time [s]</c:v>
                 </c:pt>
               </c:strCache>
             </c:strRef>
@@ -5056,7 +5876,7 @@
           </c:marker>
           <c:cat>
             <c:numRef>
-              <c:f>Sheet1!$V$6:$V$13</c:f>
+              <c:f>Sheet1!$U$6:$U$13</c:f>
               <c:numCache>
                 <c:formatCode>General</c:formatCode>
                 <c:ptCount val="8"/>
@@ -5089,24 +5909,24 @@
           </c:cat>
           <c:val>
             <c:numRef>
-              <c:f>Sheet1!$W$6:$W$13</c:f>
+              <c:f>Sheet1!$V$6:$V$13</c:f>
               <c:numCache>
-                <c:formatCode>General</c:formatCode>
+                <c:formatCode>0.0000</c:formatCode>
                 <c:ptCount val="8"/>
                 <c:pt idx="0">
-                  <c:v>2.9666000000000001</c:v>
+                  <c:v>2.9666000000000002E-3</c:v>
                 </c:pt>
                 <c:pt idx="1">
-                  <c:v>103.28</c:v>
+                  <c:v>0.10328</c:v>
                 </c:pt>
-                <c:pt idx="2">
-                  <c:v>5181.5</c:v>
+                <c:pt idx="2" formatCode="General">
+                  <c:v>5.1814999999999998</c:v>
                 </c:pt>
-                <c:pt idx="3">
-                  <c:v>14641.3</c:v>
+                <c:pt idx="3" formatCode="0.000">
+                  <c:v>14.641299999999999</c:v>
                 </c:pt>
-                <c:pt idx="7">
-                  <c:v>1286.9000000000001</c:v>
+                <c:pt idx="7" formatCode="General">
+                  <c:v>1.2869000000000002</c:v>
                 </c:pt>
               </c:numCache>
             </c:numRef>
@@ -5114,7 +5934,7 @@
           <c:smooth val="0"/>
           <c:extLst>
             <c:ext xmlns:c16="http://schemas.microsoft.com/office/drawing/2014/chart" uri="{C3380CC4-5D6E-409C-BE32-E72D297353CC}">
-              <c16:uniqueId val="{00000000-7EEC-4EC9-9C14-9906AE8ADEC4}"/>
+              <c16:uniqueId val="{00000000-7AD5-433B-BC27-04157930F44B}"/>
             </c:ext>
           </c:extLst>
         </c:ser>
@@ -5147,9 +5967,6 @@
                     </c:extLst>
                     <c:strCache>
                       <c:ptCount val="1"/>
-                      <c:pt idx="0">
-                        <c:v>expected time [ms]</c:v>
-                      </c:pt>
                     </c:strCache>
                   </c:strRef>
                 </c:tx>
@@ -5186,7 +6003,7 @@
                     <c:extLst>
                       <c:ext uri="{02D57815-91ED-43cb-92C2-25804820EDAC}">
                         <c15:formulaRef>
-                          <c15:sqref>Sheet1!$V$6:$V$13</c15:sqref>
+                          <c15:sqref>Sheet1!$U$6:$U$13</c15:sqref>
                         </c15:formulaRef>
                       </c:ext>
                     </c:extLst>
@@ -5232,43 +6049,13 @@
                     <c:numCache>
                       <c:formatCode>General</c:formatCode>
                       <c:ptCount val="10"/>
-                      <c:pt idx="0">
-                        <c:v>50.506410670000001</c:v>
-                      </c:pt>
-                      <c:pt idx="1">
-                        <c:v>113.246208</c:v>
-                      </c:pt>
-                      <c:pt idx="2">
-                        <c:v>252.35729069999999</c:v>
-                      </c:pt>
-                      <c:pt idx="3">
-                        <c:v>559.24053330000004</c:v>
-                      </c:pt>
-                      <c:pt idx="4">
-                        <c:v>1233.125376</c:v>
-                      </c:pt>
-                      <c:pt idx="5">
-                        <c:v>2706.724181</c:v>
-                      </c:pt>
-                      <c:pt idx="6">
-                        <c:v>5916.7648429999999</c:v>
-                      </c:pt>
-                      <c:pt idx="7">
-                        <c:v>12884.901889999999</c:v>
-                      </c:pt>
-                      <c:pt idx="8">
-                        <c:v>27962.026669999999</c:v>
-                      </c:pt>
-                      <c:pt idx="9">
-                        <c:v>60487.45609</c:v>
-                      </c:pt>
                     </c:numCache>
                   </c:numRef>
                 </c:val>
                 <c:smooth val="0"/>
                 <c:extLst>
                   <c:ext xmlns:c16="http://schemas.microsoft.com/office/drawing/2014/chart" uri="{C3380CC4-5D6E-409C-BE32-E72D297353CC}">
-                    <c16:uniqueId val="{00000001-7EEC-4EC9-9C14-9906AE8ADEC4}"/>
+                    <c16:uniqueId val="{00000001-7AD5-433B-BC27-04157930F44B}"/>
                   </c:ext>
                 </c:extLst>
               </c15:ser>
@@ -5408,7 +6195,7 @@
             </a:p>
           </c:txPr>
         </c:title>
-        <c:numFmt formatCode="General" sourceLinked="1"/>
+        <c:numFmt formatCode="0.0000" sourceLinked="1"/>
         <c:majorTickMark val="none"/>
         <c:minorTickMark val="none"/>
         <c:tickLblPos val="nextTo"/>
@@ -5443,45 +6230,6 @@
         <c:crosses val="autoZero"/>
         <c:crossBetween val="between"/>
       </c:valAx>
-      <c:dTable>
-        <c:showHorzBorder val="1"/>
-        <c:showVertBorder val="1"/>
-        <c:showOutline val="1"/>
-        <c:showKeys val="1"/>
-        <c:spPr>
-          <a:noFill/>
-          <a:ln w="9525" cap="flat" cmpd="sng" algn="ctr">
-            <a:solidFill>
-              <a:schemeClr val="tx1">
-                <a:lumMod val="15000"/>
-                <a:lumOff val="85000"/>
-              </a:schemeClr>
-            </a:solidFill>
-            <a:round/>
-          </a:ln>
-          <a:effectLst/>
-        </c:spPr>
-        <c:txPr>
-          <a:bodyPr rot="0" spcFirstLastPara="1" vertOverflow="ellipsis" vert="horz" wrap="square" anchor="ctr" anchorCtr="1"/>
-          <a:lstStyle/>
-          <a:p>
-            <a:pPr rtl="0">
-              <a:defRPr sz="900" b="0" i="0" u="none" strike="noStrike" kern="1200" baseline="0">
-                <a:solidFill>
-                  <a:schemeClr val="tx1">
-                    <a:lumMod val="65000"/>
-                    <a:lumOff val="35000"/>
-                  </a:schemeClr>
-                </a:solidFill>
-                <a:latin typeface="+mn-lt"/>
-                <a:ea typeface="+mn-ea"/>
-                <a:cs typeface="+mn-cs"/>
-              </a:defRPr>
-            </a:pPr>
-            <a:endParaRPr lang="en-US"/>
-          </a:p>
-        </c:txPr>
-      </c:dTable>
       <c:spPr>
         <a:noFill/>
         <a:ln>
@@ -5580,7 +6328,7 @@
           <c:order val="0"/>
           <c:tx>
             <c:strRef>
-              <c:f>Sheet1!$AE$3</c:f>
+              <c:f>Sheet1!$AD$3</c:f>
               <c:strCache>
                 <c:ptCount val="1"/>
                 <c:pt idx="0">
@@ -5613,7 +6361,7 @@
           </c:marker>
           <c:xVal>
             <c:numRef>
-              <c:f>Sheet1!$AD$4:$AD$18</c:f>
+              <c:f>Sheet1!$AC$4:$AC$18</c:f>
               <c:numCache>
                 <c:formatCode>General</c:formatCode>
                 <c:ptCount val="15"/>
@@ -5667,7 +6415,7 @@
           </c:xVal>
           <c:yVal>
             <c:numRef>
-              <c:f>Sheet1!$AE$4:$AE$18</c:f>
+              <c:f>Sheet1!$AD$4:$AD$18</c:f>
               <c:numCache>
                 <c:formatCode>General</c:formatCode>
                 <c:ptCount val="15"/>
@@ -5698,7 +6446,7 @@
           <c:smooth val="0"/>
           <c:extLst>
             <c:ext xmlns:c16="http://schemas.microsoft.com/office/drawing/2014/chart" uri="{C3380CC4-5D6E-409C-BE32-E72D297353CC}">
-              <c16:uniqueId val="{00000000-F554-4003-9254-8BBB618E7341}"/>
+              <c16:uniqueId val="{00000000-57FB-4B78-B29F-615A90BE76E8}"/>
             </c:ext>
           </c:extLst>
         </c:ser>
@@ -5736,61 +6484,6 @@
             <a:effectLst/>
           </c:spPr>
         </c:majorGridlines>
-        <c:title>
-          <c:tx>
-            <c:rich>
-              <a:bodyPr rot="0" spcFirstLastPara="1" vertOverflow="ellipsis" vert="horz" wrap="square" anchor="ctr" anchorCtr="1"/>
-              <a:lstStyle/>
-              <a:p>
-                <a:pPr>
-                  <a:defRPr sz="1000" b="0" i="0" u="none" strike="noStrike" kern="1200" baseline="0">
-                    <a:solidFill>
-                      <a:schemeClr val="tx1">
-                        <a:lumMod val="65000"/>
-                        <a:lumOff val="35000"/>
-                      </a:schemeClr>
-                    </a:solidFill>
-                    <a:latin typeface="+mn-lt"/>
-                    <a:ea typeface="+mn-ea"/>
-                    <a:cs typeface="+mn-cs"/>
-                  </a:defRPr>
-                </a:pPr>
-                <a:r>
-                  <a:rPr lang="en-GB"/>
-                  <a:t>n</a:t>
-                </a:r>
-              </a:p>
-            </c:rich>
-          </c:tx>
-          <c:overlay val="0"/>
-          <c:spPr>
-            <a:noFill/>
-            <a:ln>
-              <a:noFill/>
-            </a:ln>
-            <a:effectLst/>
-          </c:spPr>
-          <c:txPr>
-            <a:bodyPr rot="0" spcFirstLastPara="1" vertOverflow="ellipsis" vert="horz" wrap="square" anchor="ctr" anchorCtr="1"/>
-            <a:lstStyle/>
-            <a:p>
-              <a:pPr>
-                <a:defRPr sz="1000" b="0" i="0" u="none" strike="noStrike" kern="1200" baseline="0">
-                  <a:solidFill>
-                    <a:schemeClr val="tx1">
-                      <a:lumMod val="65000"/>
-                      <a:lumOff val="35000"/>
-                    </a:schemeClr>
-                  </a:solidFill>
-                  <a:latin typeface="+mn-lt"/>
-                  <a:ea typeface="+mn-ea"/>
-                  <a:cs typeface="+mn-cs"/>
-                </a:defRPr>
-              </a:pPr>
-              <a:endParaRPr lang="en-US"/>
-            </a:p>
-          </c:txPr>
-        </c:title>
         <c:numFmt formatCode="General" sourceLinked="1"/>
         <c:majorTickMark val="none"/>
         <c:minorTickMark val="none"/>
@@ -5875,7 +6568,7 @@
                 </a:pPr>
                 <a:r>
                   <a:rPr lang="en-GB"/>
-                  <a:t>Memory usage [GB]</a:t>
+                  <a:t>Memory [GB]</a:t>
                 </a:r>
               </a:p>
             </c:rich>
@@ -6082,7 +6775,7 @@
               <c:strCache>
                 <c:ptCount val="1"/>
                 <c:pt idx="0">
-                  <c:v>BruteForce [ms]</c:v>
+                  <c:v>BruteForce [s]</c:v>
                 </c:pt>
               </c:strCache>
             </c:strRef>
@@ -6178,33 +6871,33 @@
             <c:numRef>
               <c:f>Sheet1!$F$4:$F$21</c:f>
               <c:numCache>
-                <c:formatCode>General</c:formatCode>
+                <c:formatCode>0.0000</c:formatCode>
                 <c:ptCount val="18"/>
                 <c:pt idx="0">
-                  <c:v>0.40467000000000003</c:v>
+                  <c:v>4.0467000000000004E-4</c:v>
                 </c:pt>
                 <c:pt idx="1">
-                  <c:v>3.7264000000000004</c:v>
+                  <c:v>3.7264000000000004E-3</c:v>
                 </c:pt>
                 <c:pt idx="2">
-                  <c:v>41.132999999999996</c:v>
+                  <c:v>4.1132999999999996E-2</c:v>
                 </c:pt>
                 <c:pt idx="3">
-                  <c:v>473.62</c:v>
+                  <c:v>0.47361999999999999</c:v>
                 </c:pt>
                 <c:pt idx="4">
-                  <c:v>5922.9800000000005</c:v>
+                  <c:v>5.9229800000000008</c:v>
                 </c:pt>
-                <c:pt idx="5">
-                  <c:v>81866.7</c:v>
+                <c:pt idx="5" formatCode="0.000">
+                  <c:v>81.866699999999994</c:v>
                 </c:pt>
               </c:numCache>
             </c:numRef>
           </c:val>
-          <c:smooth val="0"/>
+          <c:smooth val="1"/>
           <c:extLst>
             <c:ext xmlns:c16="http://schemas.microsoft.com/office/drawing/2014/chart" uri="{C3380CC4-5D6E-409C-BE32-E72D297353CC}">
-              <c16:uniqueId val="{00000000-62E4-4894-BBF2-BFB680C07631}"/>
+              <c16:uniqueId val="{00000000-993D-4EEF-9788-51676BC35383}"/>
             </c:ext>
           </c:extLst>
         </c:ser>
@@ -6217,7 +6910,7 @@
               <c:strCache>
                 <c:ptCount val="1"/>
                 <c:pt idx="0">
-                  <c:v>Held-Karp</c:v>
+                  <c:v>Held-Karp [s]</c:v>
                 </c:pt>
               </c:strCache>
             </c:strRef>
@@ -6318,27 +7011,27 @@
                 <c:formatCode>General</c:formatCode>
                 <c:ptCount val="18"/>
                 <c:pt idx="8">
-                  <c:v>61.766800000000003</c:v>
+                  <c:v>6.1766800000000004E-2</c:v>
                 </c:pt>
                 <c:pt idx="12">
-                  <c:v>1435.7</c:v>
+                  <c:v>1.4357</c:v>
                 </c:pt>
                 <c:pt idx="13">
-                  <c:v>3083.1</c:v>
+                  <c:v>3.0831</c:v>
                 </c:pt>
                 <c:pt idx="15">
-                  <c:v>14576.8</c:v>
+                  <c:v>14.576799999999999</c:v>
                 </c:pt>
                 <c:pt idx="17">
-                  <c:v>52440.3</c:v>
+                  <c:v>52.440300000000001</c:v>
                 </c:pt>
               </c:numCache>
             </c:numRef>
           </c:val>
-          <c:smooth val="0"/>
+          <c:smooth val="1"/>
           <c:extLst>
             <c:ext xmlns:c16="http://schemas.microsoft.com/office/drawing/2014/chart" uri="{C3380CC4-5D6E-409C-BE32-E72D297353CC}">
-              <c16:uniqueId val="{00000001-62E4-4894-BBF2-BFB680C07631}"/>
+              <c16:uniqueId val="{00000001-993D-4EEF-9788-51676BC35383}"/>
             </c:ext>
           </c:extLst>
         </c:ser>
@@ -6351,7 +7044,7 @@
               <c:strCache>
                 <c:ptCount val="1"/>
                 <c:pt idx="0">
-                  <c:v>B&amp;B</c:v>
+                  <c:v>B&amp;B [s]</c:v>
                 </c:pt>
               </c:strCache>
             </c:strRef>
@@ -6386,20 +7079,20 @@
               <c:numCache>
                 <c:formatCode>General</c:formatCode>
                 <c:ptCount val="18"/>
-                <c:pt idx="5">
-                  <c:v>2.9666000000000001</c:v>
+                <c:pt idx="5" formatCode="0.0000">
+                  <c:v>2.9666000000000002E-3</c:v>
                 </c:pt>
-                <c:pt idx="6">
-                  <c:v>103.28</c:v>
+                <c:pt idx="6" formatCode="0.0000">
+                  <c:v>0.10328</c:v>
                 </c:pt>
                 <c:pt idx="7">
-                  <c:v>5181.5</c:v>
+                  <c:v>5.1814999999999998</c:v>
                 </c:pt>
-                <c:pt idx="8">
-                  <c:v>14641.3</c:v>
+                <c:pt idx="8" formatCode="0.000">
+                  <c:v>14.641299999999999</c:v>
                 </c:pt>
                 <c:pt idx="12">
-                  <c:v>1286.9000000000001</c:v>
+                  <c:v>1.2869000000000002</c:v>
                 </c:pt>
               </c:numCache>
             </c:numRef>
@@ -6407,7 +7100,7 @@
           <c:smooth val="0"/>
           <c:extLst>
             <c:ext xmlns:c16="http://schemas.microsoft.com/office/drawing/2014/chart" uri="{C3380CC4-5D6E-409C-BE32-E72D297353CC}">
-              <c16:uniqueId val="{00000002-62E4-4894-BBF2-BFB680C07631}"/>
+              <c16:uniqueId val="{00000002-993D-4EEF-9788-51676BC35383}"/>
             </c:ext>
           </c:extLst>
         </c:ser>
@@ -6556,7 +7249,7 @@
             </a:p>
           </c:txPr>
         </c:title>
-        <c:numFmt formatCode="General" sourceLinked="1"/>
+        <c:numFmt formatCode="0.0000" sourceLinked="1"/>
         <c:majorTickMark val="none"/>
         <c:minorTickMark val="none"/>
         <c:tickLblPos val="nextTo"/>

--- a/sprawka/lab3/sprawko.docx
+++ b/sprawka/lab3/sprawko.docx
@@ -2275,6 +2275,7 @@
       </w:pPr>
       <w:r>
         <w:rPr>
+          <w:noProof/>
           <w:sz w:val="24"/>
           <w:szCs w:val="24"/>
         </w:rPr>
@@ -2494,10 +2495,10 @@
           <w:noProof/>
         </w:rPr>
         <w:drawing>
-          <wp:inline distT="0" distB="0" distL="0" distR="0" wp14:anchorId="35D6B81D" wp14:editId="4644F72C">
+          <wp:inline distT="0" distB="0" distL="0" distR="0" wp14:anchorId="5CE4A949" wp14:editId="4B3F3F8B">
             <wp:extent cx="5429250" cy="3500438"/>
             <wp:effectExtent l="0" t="0" r="0" b="5080"/>
-            <wp:docPr id="11" name="Chart 11">
+            <wp:docPr id="5" name="Chart 5">
               <a:extLst xmlns:a="http://schemas.openxmlformats.org/drawingml/2006/main">
                 <a:ext uri="{FF2B5EF4-FFF2-40B4-BE49-F238E27FC236}">
                   <a16:creationId xmlns:a16="http://schemas.microsoft.com/office/drawing/2014/main" id="{68F07A5A-77C1-4252-9200-FB69EF22FF0A}"/>
@@ -2584,6 +2585,7 @@
       </w:pPr>
       <w:r>
         <w:rPr>
+          <w:noProof/>
           <w:sz w:val="24"/>
           <w:szCs w:val="24"/>
         </w:rPr>
@@ -2761,6 +2763,15 @@
           <w:szCs w:val="24"/>
           <w:vertAlign w:val="superscript"/>
         </w:rPr>
+        <w:t xml:space="preserve"> 5:</w:t>
+      </w:r>
+      <w:r>
+        <w:rPr>
+          <w:color w:val="4F81BD" w:themeColor="accent1"/>
+          <w:sz w:val="24"/>
+          <w:szCs w:val="24"/>
+          <w:vertAlign w:val="superscript"/>
+        </w:rPr>
         <w:t xml:space="preserve"> </w:t>
       </w:r>
       <w:r>
@@ -2770,43 +2781,7 @@
           <w:szCs w:val="24"/>
           <w:vertAlign w:val="superscript"/>
         </w:rPr>
-        <w:t>5</w:t>
-      </w:r>
-      <w:r>
-        <w:rPr>
-          <w:color w:val="4F81BD" w:themeColor="accent1"/>
-          <w:sz w:val="24"/>
-          <w:szCs w:val="24"/>
-          <w:vertAlign w:val="superscript"/>
-        </w:rPr>
-        <w:t>:</w:t>
-      </w:r>
-      <w:r>
-        <w:rPr>
-          <w:color w:val="4F81BD" w:themeColor="accent1"/>
-          <w:sz w:val="24"/>
-          <w:szCs w:val="24"/>
-          <w:vertAlign w:val="superscript"/>
-        </w:rPr>
-        <w:t xml:space="preserve"> </w:t>
-      </w:r>
-      <w:r>
-        <w:rPr>
-          <w:color w:val="4F81BD" w:themeColor="accent1"/>
-          <w:sz w:val="24"/>
-          <w:szCs w:val="24"/>
-          <w:vertAlign w:val="superscript"/>
-        </w:rPr>
-        <w:t>Zużycie pamięci</w:t>
-      </w:r>
-      <w:r>
-        <w:rPr>
-          <w:color w:val="4F81BD" w:themeColor="accent1"/>
-          <w:sz w:val="24"/>
-          <w:szCs w:val="24"/>
-          <w:vertAlign w:val="superscript"/>
-        </w:rPr>
-        <w:t xml:space="preserve"> algorytmu dla </w:t>
+        <w:t xml:space="preserve">Zużycie pamięci algorytmu dla </w:t>
       </w:r>
       <w:r>
         <w:rPr>
@@ -2837,16 +2812,7 @@
           <w:szCs w:val="24"/>
           <w:vertAlign w:val="superscript"/>
         </w:rPr>
-        <w:t xml:space="preserve">wierzchołków - </w:t>
-      </w:r>
-      <w:r>
-        <w:rPr>
-          <w:color w:val="4F81BD" w:themeColor="accent1"/>
-          <w:sz w:val="24"/>
-          <w:szCs w:val="24"/>
-          <w:vertAlign w:val="superscript"/>
-        </w:rPr>
-        <w:t>graf</w:t>
+        <w:t>wierzchołków - graf</w:t>
       </w:r>
     </w:p>
     <w:p>
@@ -2872,10 +2838,10 @@
         </w:rPr>
         <w:lastRenderedPageBreak/>
         <w:drawing>
-          <wp:inline distT="0" distB="0" distL="0" distR="0" wp14:anchorId="6BAC865A" wp14:editId="54AB0C8D">
+          <wp:inline distT="0" distB="0" distL="0" distR="0" wp14:anchorId="37C0A258" wp14:editId="7420E9A6">
             <wp:extent cx="5372100" cy="3500438"/>
             <wp:effectExtent l="0" t="0" r="0" b="5080"/>
-            <wp:docPr id="13" name="Chart 13">
+            <wp:docPr id="4" name="Chart 4">
               <a:extLst xmlns:a="http://schemas.openxmlformats.org/drawingml/2006/main">
                 <a:ext uri="{FF2B5EF4-FFF2-40B4-BE49-F238E27FC236}">
                   <a16:creationId xmlns:a16="http://schemas.microsoft.com/office/drawing/2014/main" id="{B0ECC7E2-FFA0-4182-A77D-FD8888D48070}"/>
@@ -2918,25 +2884,7 @@
           <w:szCs w:val="24"/>
           <w:vertAlign w:val="superscript"/>
         </w:rPr>
-        <w:t xml:space="preserve"> </w:t>
-      </w:r>
-      <w:r>
-        <w:rPr>
-          <w:color w:val="4F81BD" w:themeColor="accent1"/>
-          <w:sz w:val="24"/>
-          <w:szCs w:val="24"/>
-          <w:vertAlign w:val="superscript"/>
-        </w:rPr>
-        <w:t>6</w:t>
-      </w:r>
-      <w:r>
-        <w:rPr>
-          <w:color w:val="4F81BD" w:themeColor="accent1"/>
-          <w:sz w:val="24"/>
-          <w:szCs w:val="24"/>
-          <w:vertAlign w:val="superscript"/>
-        </w:rPr>
-        <w:t xml:space="preserve">: Porównanie czasu działania dotychczas opracowanych algorytmów dla </w:t>
+        <w:t xml:space="preserve"> 6: Porównanie czasu działania dotychczas opracowanych algorytmów dla </w:t>
       </w:r>
       <w:r>
         <w:rPr>
@@ -5852,9 +5800,7 @@
           </c:tx>
           <c:spPr>
             <a:ln w="28575" cap="rnd">
-              <a:solidFill>
-                <a:schemeClr val="accent1"/>
-              </a:solidFill>
+              <a:noFill/>
               <a:round/>
             </a:ln>
             <a:effectLst/>
@@ -5934,7 +5880,7 @@
           <c:smooth val="0"/>
           <c:extLst>
             <c:ext xmlns:c16="http://schemas.microsoft.com/office/drawing/2014/chart" uri="{C3380CC4-5D6E-409C-BE32-E72D297353CC}">
-              <c16:uniqueId val="{00000000-7AD5-433B-BC27-04157930F44B}"/>
+              <c16:uniqueId val="{00000000-C945-4E61-BBA3-3ECE7F1F1495}"/>
             </c:ext>
           </c:extLst>
         </c:ser>
@@ -6055,7 +6001,7 @@
                 <c:smooth val="0"/>
                 <c:extLst>
                   <c:ext xmlns:c16="http://schemas.microsoft.com/office/drawing/2014/chart" uri="{C3380CC4-5D6E-409C-BE32-E72D297353CC}">
-                    <c16:uniqueId val="{00000001-7AD5-433B-BC27-04157930F44B}"/>
+                    <c16:uniqueId val="{00000001-C945-4E61-BBA3-3ECE7F1F1495}"/>
                   </c:ext>
                 </c:extLst>
               </c15:ser>
@@ -6785,6 +6731,7 @@
               <a:solidFill>
                 <a:schemeClr val="accent1"/>
               </a:solidFill>
+              <a:prstDash val="sysDash"/>
               <a:round/>
             </a:ln>
             <a:effectLst/>
@@ -6897,7 +6844,7 @@
           <c:smooth val="1"/>
           <c:extLst>
             <c:ext xmlns:c16="http://schemas.microsoft.com/office/drawing/2014/chart" uri="{C3380CC4-5D6E-409C-BE32-E72D297353CC}">
-              <c16:uniqueId val="{00000000-993D-4EEF-9788-51676BC35383}"/>
+              <c16:uniqueId val="{00000000-7211-4D4D-A00A-5577F17DE36A}"/>
             </c:ext>
           </c:extLst>
         </c:ser>
@@ -6920,6 +6867,7 @@
               <a:solidFill>
                 <a:schemeClr val="accent2"/>
               </a:solidFill>
+              <a:prstDash val="sysDash"/>
               <a:round/>
             </a:ln>
             <a:effectLst/>
@@ -6933,9 +6881,7 @@
               </a:solidFill>
               <a:ln w="9525">
                 <a:solidFill>
-                  <a:schemeClr val="accent2">
-                    <a:alpha val="40000"/>
-                  </a:schemeClr>
+                  <a:schemeClr val="accent2"/>
                 </a:solidFill>
               </a:ln>
               <a:effectLst/>
@@ -7031,7 +6977,7 @@
           <c:smooth val="1"/>
           <c:extLst>
             <c:ext xmlns:c16="http://schemas.microsoft.com/office/drawing/2014/chart" uri="{C3380CC4-5D6E-409C-BE32-E72D297353CC}">
-              <c16:uniqueId val="{00000001-993D-4EEF-9788-51676BC35383}"/>
+              <c16:uniqueId val="{00000001-7211-4D4D-A00A-5577F17DE36A}"/>
             </c:ext>
           </c:extLst>
         </c:ser>
@@ -7054,6 +7000,7 @@
               <a:solidFill>
                 <a:schemeClr val="accent3"/>
               </a:solidFill>
+              <a:prstDash val="sysDash"/>
               <a:round/>
             </a:ln>
             <a:effectLst/>
@@ -7100,7 +7047,7 @@
           <c:smooth val="0"/>
           <c:extLst>
             <c:ext xmlns:c16="http://schemas.microsoft.com/office/drawing/2014/chart" uri="{C3380CC4-5D6E-409C-BE32-E72D297353CC}">
-              <c16:uniqueId val="{00000002-993D-4EEF-9788-51676BC35383}"/>
+              <c16:uniqueId val="{00000002-7211-4D4D-A00A-5577F17DE36A}"/>
             </c:ext>
           </c:extLst>
         </c:ser>
